--- a/FUNDAMENTOS INVESTIGACION/Ficha de lectura Fase 2_Ana Tibaduiza.docx
+++ b/FUNDAMENTOS INVESTIGACION/Ficha de lectura Fase 2_Ana Tibaduiza.docx
@@ -163,8 +163,6 @@
           <w:szCs w:val="24"/>
         </w:rPr>
       </w:pPr>
-      <w:bookmarkStart w:id="0" w:name="_GoBack"/>
-      <w:bookmarkEnd w:id="0"/>
     </w:p>
     <w:tbl>
       <w:tblPr>
@@ -1829,28 +1827,28 @@
                 <w:lang w:val="es-ES"/>
               </w:rPr>
             </w:pPr>
-            <w:r>
-              <w:rPr>
-                <w:rFonts w:ascii="Verdana" w:hAnsi="Verdana" w:cstheme="minorHAnsi"/>
-                <w:b/>
-                <w:sz w:val="24"/>
-                <w:szCs w:val="24"/>
-                <w:lang w:val="es-ES"/>
-              </w:rPr>
-              <w:t>Ebsco host</w:t>
-            </w:r>
-          </w:p>
-          <w:p>
-            <w:pPr>
-              <w:spacing w:line="480" w:lineRule="auto"/>
-              <w:rPr>
-                <w:rFonts w:ascii="Verdana" w:hAnsi="Verdana" w:cstheme="minorHAnsi"/>
-                <w:b/>
-                <w:sz w:val="24"/>
-                <w:szCs w:val="24"/>
-                <w:lang w:val="es-ES"/>
-              </w:rPr>
-            </w:pPr>
+            <w:proofErr w:type="spellStart"/>
+            <w:r>
+              <w:rPr>
+                <w:rFonts w:ascii="Verdana" w:hAnsi="Verdana" w:cstheme="minorHAnsi"/>
+                <w:b/>
+                <w:sz w:val="24"/>
+                <w:szCs w:val="24"/>
+                <w:lang w:val="es-ES"/>
+              </w:rPr>
+              <w:t>Ebsco</w:t>
+            </w:r>
+            <w:proofErr w:type="spellEnd"/>
+            <w:r>
+              <w:rPr>
+                <w:rFonts w:ascii="Verdana" w:hAnsi="Verdana" w:cstheme="minorHAnsi"/>
+                <w:b/>
+                <w:sz w:val="24"/>
+                <w:szCs w:val="24"/>
+                <w:lang w:val="es-ES"/>
+              </w:rPr>
+              <w:t xml:space="preserve"> host</w:t>
+            </w:r>
           </w:p>
         </w:tc>
       </w:tr>
@@ -1886,24 +1884,20 @@
               <w:spacing w:line="480" w:lineRule="auto"/>
               <w:rPr>
                 <w:rFonts w:ascii="Verdana" w:hAnsi="Verdana" w:cstheme="minorHAnsi"/>
-                <w:b/>
-                <w:sz w:val="24"/>
-                <w:szCs w:val="24"/>
-                <w:lang w:val="es-ES"/>
-              </w:rPr>
-            </w:pPr>
-          </w:p>
-          <w:p>
-            <w:pPr>
-              <w:spacing w:line="480" w:lineRule="auto"/>
-              <w:rPr>
-                <w:rFonts w:ascii="Verdana" w:hAnsi="Verdana" w:cstheme="minorHAnsi"/>
-                <w:b/>
-                <w:sz w:val="24"/>
-                <w:szCs w:val="24"/>
-                <w:lang w:val="es-ES"/>
-              </w:rPr>
-            </w:pPr>
+                <w:sz w:val="24"/>
+                <w:szCs w:val="24"/>
+                <w:lang w:val="es-ES"/>
+              </w:rPr>
+            </w:pPr>
+            <w:r>
+              <w:rPr>
+                <w:rFonts w:ascii="Verdana" w:hAnsi="Verdana" w:cstheme="minorHAnsi"/>
+                <w:sz w:val="24"/>
+                <w:szCs w:val="24"/>
+                <w:lang w:val="es-ES"/>
+              </w:rPr>
+              <w:t>Redes sociales, comunicación, dispositivos móviles, música, aprendizaje.</w:t>
+            </w:r>
           </w:p>
         </w:tc>
       </w:tr>
@@ -1937,6 +1931,26 @@
               <w:t>Título del artículo revisado:</w:t>
             </w:r>
           </w:p>
+          <w:p>
+            <w:pPr>
+              <w:spacing w:line="480" w:lineRule="auto"/>
+              <w:rPr>
+                <w:rFonts w:ascii="Verdana" w:hAnsi="Verdana" w:cstheme="minorHAnsi"/>
+                <w:sz w:val="24"/>
+                <w:szCs w:val="24"/>
+                <w:lang w:val="es-ES"/>
+              </w:rPr>
+            </w:pPr>
+            <w:r>
+              <w:rPr>
+                <w:rFonts w:ascii="Verdana" w:hAnsi="Verdana" w:cstheme="minorHAnsi"/>
+                <w:sz w:val="24"/>
+                <w:szCs w:val="24"/>
+                <w:lang w:val="es-ES"/>
+              </w:rPr>
+              <w:t>Potencial pedagógico del Mobile Learning en el aula de música en secundaria</w:t>
+            </w:r>
+          </w:p>
         </w:tc>
       </w:tr>
       <w:tr>
@@ -1969,6 +1983,26 @@
               <w:t>Autores del artículo (nombre y apellido del autor o autores)</w:t>
             </w:r>
           </w:p>
+          <w:p>
+            <w:pPr>
+              <w:spacing w:line="480" w:lineRule="auto"/>
+              <w:rPr>
+                <w:rFonts w:ascii="Verdana" w:hAnsi="Verdana" w:cstheme="minorHAnsi"/>
+                <w:sz w:val="24"/>
+                <w:szCs w:val="24"/>
+                <w:lang w:val="es-ES"/>
+              </w:rPr>
+            </w:pPr>
+            <w:r>
+              <w:rPr>
+                <w:rFonts w:ascii="Verdana" w:hAnsi="Verdana" w:cstheme="minorHAnsi"/>
+                <w:sz w:val="24"/>
+                <w:szCs w:val="24"/>
+                <w:lang w:val="es-ES"/>
+              </w:rPr>
+              <w:t>Alises Camacho</w:t>
+            </w:r>
+          </w:p>
         </w:tc>
       </w:tr>
       <w:tr>
@@ -2021,18 +2055,6 @@
               <w:t>https://dialnet.unirioja.es/servlet/articulo?codigo=6073591</w:t>
             </w:r>
           </w:p>
-          <w:p>
-            <w:pPr>
-              <w:spacing w:line="480" w:lineRule="auto"/>
-              <w:rPr>
-                <w:rFonts w:ascii="Verdana" w:hAnsi="Verdana" w:cstheme="minorHAnsi"/>
-                <w:b/>
-                <w:sz w:val="24"/>
-                <w:szCs w:val="24"/>
-                <w:lang w:val="es-ES"/>
-              </w:rPr>
-            </w:pPr>
-          </w:p>
         </w:tc>
       </w:tr>
       <w:tr>
@@ -2065,6 +2087,35 @@
               <w:t>Fecha de Publicación del artículo:</w:t>
             </w:r>
           </w:p>
+          <w:p>
+            <w:pPr>
+              <w:spacing w:line="480" w:lineRule="auto"/>
+              <w:rPr>
+                <w:rFonts w:ascii="Verdana" w:hAnsi="Verdana" w:cstheme="minorHAnsi"/>
+                <w:sz w:val="24"/>
+                <w:szCs w:val="24"/>
+                <w:lang w:val="es-ES"/>
+              </w:rPr>
+            </w:pPr>
+            <w:r>
+              <w:rPr>
+                <w:rFonts w:ascii="Verdana" w:hAnsi="Verdana" w:cstheme="minorHAnsi"/>
+                <w:sz w:val="24"/>
+                <w:szCs w:val="24"/>
+                <w:lang w:val="es-ES"/>
+              </w:rPr>
+              <w:t>27</w:t>
+            </w:r>
+            <w:r>
+              <w:rPr>
+                <w:rFonts w:ascii="Verdana" w:hAnsi="Verdana" w:cstheme="minorHAnsi"/>
+                <w:sz w:val="24"/>
+                <w:szCs w:val="24"/>
+                <w:lang w:val="es-ES"/>
+              </w:rPr>
+              <w:t xml:space="preserve"> abril año 2017</w:t>
+            </w:r>
+          </w:p>
         </w:tc>
       </w:tr>
       <w:tr>
@@ -2099,6 +2150,30 @@
               <w:spacing w:line="480" w:lineRule="auto"/>
               <w:rPr>
                 <w:rFonts w:ascii="Verdana" w:hAnsi="Verdana" w:cstheme="minorHAnsi"/>
+                <w:b/>
+                <w:bCs/>
+                <w:sz w:val="24"/>
+                <w:szCs w:val="24"/>
+                <w:lang w:val="es-ES"/>
+              </w:rPr>
+            </w:pPr>
+            <w:r>
+              <w:rPr>
+                <w:rFonts w:ascii="Verdana" w:hAnsi="Verdana" w:cstheme="minorHAnsi"/>
+                <w:b/>
+                <w:bCs/>
+                <w:sz w:val="24"/>
+                <w:szCs w:val="24"/>
+                <w:lang w:val="es-ES"/>
+              </w:rPr>
+              <w:t xml:space="preserve">Introducción </w:t>
+            </w:r>
+          </w:p>
+          <w:p>
+            <w:pPr>
+              <w:spacing w:line="480" w:lineRule="auto"/>
+              <w:rPr>
+                <w:rFonts w:ascii="Verdana" w:hAnsi="Verdana" w:cstheme="minorHAnsi"/>
                 <w:bCs/>
                 <w:sz w:val="24"/>
                 <w:szCs w:val="24"/>
@@ -2114,84 +2189,930 @@
                 <w:lang w:val="es-ES"/>
               </w:rPr>
               <w:lastRenderedPageBreak/>
-              <w:t>(El estudiante presenta de manera resumida la introducción, la metodología, los resultados, d</w:t>
-            </w:r>
-            <w:r>
-              <w:rPr>
-                <w:rFonts w:ascii="Verdana" w:hAnsi="Verdana" w:cstheme="minorHAnsi"/>
-                <w:bCs/>
-                <w:sz w:val="24"/>
-                <w:szCs w:val="24"/>
-                <w:lang w:val="es-ES"/>
-              </w:rPr>
-              <w:t>iscusión</w:t>
-            </w:r>
-            <w:r>
-              <w:rPr>
-                <w:rFonts w:ascii="Verdana" w:hAnsi="Verdana" w:cstheme="minorHAnsi"/>
-                <w:bCs/>
-                <w:sz w:val="24"/>
-                <w:szCs w:val="24"/>
-                <w:lang w:val="es-ES"/>
-              </w:rPr>
-              <w:t xml:space="preserve"> y conclusiones haciendo uso de citación y parafraseo según norma APA Séptima edición</w:t>
-            </w:r>
-            <w:r>
-              <w:rPr>
-                <w:rFonts w:ascii="Verdana" w:hAnsi="Verdana" w:cstheme="minorHAnsi"/>
-                <w:bCs/>
-                <w:sz w:val="24"/>
-                <w:szCs w:val="24"/>
-                <w:lang w:val="es-ES"/>
-              </w:rPr>
-              <w:t>.</w:t>
-            </w:r>
-            <w:r>
-              <w:rPr>
-                <w:rFonts w:ascii="Verdana" w:hAnsi="Verdana" w:cstheme="minorHAnsi"/>
-                <w:bCs/>
-                <w:sz w:val="24"/>
-                <w:szCs w:val="24"/>
-                <w:lang w:val="es-ES"/>
-              </w:rPr>
-              <w:t>)</w:t>
-            </w:r>
-          </w:p>
-          <w:p>
-            <w:pPr>
-              <w:spacing w:line="480" w:lineRule="auto"/>
-              <w:rPr>
-                <w:rFonts w:ascii="Verdana" w:hAnsi="Verdana" w:cstheme="minorHAnsi"/>
-                <w:bCs/>
-                <w:sz w:val="24"/>
-                <w:szCs w:val="24"/>
-                <w:lang w:val="es-ES"/>
-              </w:rPr>
-            </w:pPr>
-          </w:p>
-          <w:p>
-            <w:pPr>
-              <w:spacing w:line="480" w:lineRule="auto"/>
-              <w:rPr>
-                <w:rFonts w:ascii="Verdana" w:hAnsi="Verdana" w:cstheme="minorHAnsi"/>
-                <w:bCs/>
-                <w:sz w:val="24"/>
-                <w:szCs w:val="24"/>
-                <w:lang w:val="es-ES"/>
-              </w:rPr>
-            </w:pPr>
-          </w:p>
-          <w:p>
-            <w:pPr>
-              <w:spacing w:line="480" w:lineRule="auto"/>
-              <w:rPr>
-                <w:rFonts w:ascii="Verdana" w:hAnsi="Verdana" w:cstheme="minorHAnsi"/>
-                <w:bCs/>
-                <w:sz w:val="24"/>
-                <w:szCs w:val="24"/>
-                <w:lang w:val="es-ES"/>
-              </w:rPr>
-            </w:pPr>
+              <w:t>La música es una asignatura optativa dentro de los centros educativos y poco a poco ha ido perdiendo importancia, lo cual llega a ser preocupante, ya que la música va más allá de ser simple sonido, es el pensamiento que comparte Camacho: “es una realidad, que la asignatura de música, en nuestro actual sistema educativo, ha sido desplazada del lugar que debería de tener en la educación del alumnado de Secundaria.” (2017, p.30). Existe un factor relevante que de saber usarse puede ser parte de la solución y es el uso de los dispositivos móviles por parte de los estudiantes; ya que un 98% de ellos posee uno y lo usa cotidianamente. Para nadie es un secreto que la tecnología ha tomado un lugar funcional en la sociedad, lo cual no exime a la escuela. El Centro de Formación del Profesorado de Castilla La Mancha tiene un proyecto musical llamado Crea la Banda Sonora de tu Vida, el avance de este proyecto es la fuente de investigación para demostrar que el uso de dispositivos móviles y por ende plataformas digitales, software y redes sociales; pueden ayudar a la enseñanza de la música, el autor menciona las tres funciones principales del uso de los dispositivos móviles en el aula:</w:t>
+            </w:r>
+          </w:p>
+          <w:p>
+            <w:pPr>
+              <w:spacing w:line="480" w:lineRule="auto"/>
+              <w:ind w:left="708"/>
+              <w:rPr>
+                <w:rFonts w:ascii="Verdana" w:hAnsi="Verdana" w:cstheme="minorHAnsi"/>
+                <w:bCs/>
+                <w:sz w:val="24"/>
+                <w:szCs w:val="24"/>
+                <w:lang w:val="es-ES"/>
+              </w:rPr>
+            </w:pPr>
+            <w:r>
+              <w:rPr>
+                <w:rFonts w:ascii="Verdana" w:hAnsi="Verdana" w:cstheme="minorHAnsi"/>
+                <w:bCs/>
+                <w:sz w:val="24"/>
+                <w:szCs w:val="24"/>
+                <w:lang w:val="es-ES"/>
+              </w:rPr>
+              <w:t xml:space="preserve">Como comunicación entre alumnado, como comunicación entre alumnado y el mundo exterior a éste y como facilitador tecnológico de la interpretación musical en directo; por tanto, la música sirve, una vez más, para comunicar desde un </w:t>
+            </w:r>
+            <w:r>
+              <w:rPr>
+                <w:rFonts w:ascii="Verdana" w:hAnsi="Verdana" w:cstheme="minorHAnsi"/>
+                <w:bCs/>
+                <w:sz w:val="24"/>
+                <w:szCs w:val="24"/>
+                <w:lang w:val="es-ES"/>
+              </w:rPr>
+              <w:lastRenderedPageBreak/>
+              <w:t>lenguaje emocional. Está clara la utilidad de los dispositivos móviles, por tanto. (Camacho,2017, p.31).</w:t>
+            </w:r>
+          </w:p>
+          <w:p>
+            <w:pPr>
+              <w:spacing w:line="480" w:lineRule="auto"/>
+              <w:rPr>
+                <w:rFonts w:ascii="Verdana" w:hAnsi="Verdana" w:cstheme="minorHAnsi"/>
+                <w:bCs/>
+                <w:sz w:val="24"/>
+                <w:szCs w:val="24"/>
+                <w:lang w:val="es-ES"/>
+              </w:rPr>
+            </w:pPr>
+            <w:r>
+              <w:rPr>
+                <w:rFonts w:ascii="Verdana" w:hAnsi="Verdana" w:cstheme="minorHAnsi"/>
+                <w:bCs/>
+                <w:sz w:val="24"/>
+                <w:szCs w:val="24"/>
+                <w:lang w:val="es-ES"/>
+              </w:rPr>
+              <w:t>Ya que el proyecto busca que cada aula forme una orquesta y sea el propio alumno el que forme, protagonice la Banda Sonora de su vida y al finalizar el curso pueda dar un concierto, el uso de los móviles y las herramientas que estos tiene toma un papel educativo dentro de la clase. Este proyecto sin duda tiene potencial pedagógico y se fundamenta en seis pilares:</w:t>
+            </w:r>
+          </w:p>
+          <w:p>
+            <w:pPr>
+              <w:spacing w:line="480" w:lineRule="auto"/>
+              <w:rPr>
+                <w:rFonts w:ascii="Verdana" w:hAnsi="Verdana" w:cstheme="minorHAnsi"/>
+                <w:bCs/>
+                <w:sz w:val="24"/>
+                <w:szCs w:val="24"/>
+                <w:lang w:val="es-ES"/>
+              </w:rPr>
+            </w:pPr>
+            <w:r>
+              <w:rPr>
+                <w:rFonts w:ascii="Verdana" w:hAnsi="Verdana" w:cstheme="minorHAnsi"/>
+                <w:bCs/>
+                <w:sz w:val="24"/>
+                <w:szCs w:val="24"/>
+                <w:u w:val="single"/>
+                <w:lang w:val="es-ES"/>
+              </w:rPr>
+              <w:t>Inteligencia emocional</w:t>
+            </w:r>
+            <w:r>
+              <w:rPr>
+                <w:rFonts w:ascii="Verdana" w:hAnsi="Verdana" w:cstheme="minorHAnsi"/>
+                <w:bCs/>
+                <w:sz w:val="24"/>
+                <w:szCs w:val="24"/>
+                <w:lang w:val="es-ES"/>
+              </w:rPr>
+              <w:t>: sobre la inteligencia emocional Camacho menciona “La Inteligencia Emocional es la capacidad de sentir, entender, controlar y modificar, tanto estados anímicos propios como ajenos”,</w:t>
+            </w:r>
+            <w:r>
+              <w:rPr>
+                <w:rFonts w:ascii="Verdana" w:hAnsi="Verdana" w:cstheme="minorHAnsi"/>
+                <w:bCs/>
+                <w:sz w:val="24"/>
+                <w:szCs w:val="24"/>
+                <w:lang w:val="es-ES"/>
+              </w:rPr>
+              <w:t>(2017, p.32),</w:t>
+            </w:r>
+            <w:r>
+              <w:rPr>
+                <w:rFonts w:ascii="Verdana" w:hAnsi="Verdana" w:cstheme="minorHAnsi"/>
+                <w:bCs/>
+                <w:sz w:val="24"/>
+                <w:szCs w:val="24"/>
+                <w:lang w:val="es-ES"/>
+              </w:rPr>
+              <w:t xml:space="preserve"> esto trae varios cambios en el aprendizaje dentro del aula como los son: trabajo colaborativo, aprender música de forma empírica, seña de identidad propias, la figura del docente en proceso de transformación y la importancia de la comunidad.</w:t>
+            </w:r>
+          </w:p>
+          <w:p>
+            <w:pPr>
+              <w:spacing w:line="480" w:lineRule="auto"/>
+              <w:rPr>
+                <w:rFonts w:ascii="Verdana" w:hAnsi="Verdana" w:cstheme="minorHAnsi"/>
+                <w:bCs/>
+                <w:sz w:val="24"/>
+                <w:szCs w:val="24"/>
+                <w:lang w:val="es-ES"/>
+              </w:rPr>
+            </w:pPr>
+            <w:r>
+              <w:rPr>
+                <w:rFonts w:ascii="Verdana" w:hAnsi="Verdana" w:cstheme="minorHAnsi"/>
+                <w:bCs/>
+                <w:sz w:val="24"/>
+                <w:szCs w:val="24"/>
+                <w:u w:val="single"/>
+                <w:lang w:val="es-ES"/>
+              </w:rPr>
+              <w:t>Inteligencias múltiples</w:t>
+            </w:r>
+            <w:r>
+              <w:rPr>
+                <w:rFonts w:ascii="Verdana" w:hAnsi="Verdana" w:cstheme="minorHAnsi"/>
+                <w:bCs/>
+                <w:sz w:val="24"/>
+                <w:szCs w:val="24"/>
+                <w:lang w:val="es-ES"/>
+              </w:rPr>
+              <w:t xml:space="preserve">: El proyecto busca educar tenido en cuenta que el ser humano es un complejo conjunto de inteligencias y dentro del sistema educativo debe ser una prioridad buscar desarrollar en los estudiantes las diferentes inteligencias que poseen, “Un ser humano con siete inteligencias de las cuales, ninguna podemos dejar en la cuneta, porque tenemos la misión de desarrollar mentes completas, hombres y mujeres cuyo potencial </w:t>
+            </w:r>
+            <w:r>
+              <w:rPr>
+                <w:rFonts w:ascii="Verdana" w:hAnsi="Verdana" w:cstheme="minorHAnsi"/>
+                <w:bCs/>
+                <w:sz w:val="24"/>
+                <w:szCs w:val="24"/>
+                <w:lang w:val="es-ES"/>
+              </w:rPr>
+              <w:lastRenderedPageBreak/>
+              <w:t>haya sido explorado al 100%.” (Domingo, 2015). Y la música es la herramienta perfecta para desarrollar las siete inteligencias.</w:t>
+            </w:r>
+          </w:p>
+          <w:p>
+            <w:pPr>
+              <w:spacing w:line="480" w:lineRule="auto"/>
+              <w:rPr>
+                <w:rFonts w:ascii="Verdana" w:hAnsi="Verdana" w:cstheme="minorHAnsi"/>
+                <w:bCs/>
+                <w:sz w:val="24"/>
+                <w:szCs w:val="24"/>
+                <w:lang w:val="es-ES"/>
+              </w:rPr>
+            </w:pPr>
+          </w:p>
+          <w:p>
+            <w:pPr>
+              <w:spacing w:line="480" w:lineRule="auto"/>
+              <w:ind w:left="708"/>
+              <w:rPr>
+                <w:rFonts w:ascii="Verdana" w:hAnsi="Verdana" w:cstheme="minorHAnsi"/>
+                <w:bCs/>
+                <w:sz w:val="24"/>
+                <w:szCs w:val="24"/>
+                <w:lang w:val="es-ES"/>
+              </w:rPr>
+            </w:pPr>
+            <w:r>
+              <w:rPr>
+                <w:rFonts w:ascii="Verdana" w:hAnsi="Verdana" w:cstheme="minorHAnsi"/>
+                <w:bCs/>
+                <w:sz w:val="24"/>
+                <w:szCs w:val="24"/>
+                <w:lang w:val="es-ES"/>
+              </w:rPr>
+              <w:t xml:space="preserve">Música como lenguaje que desarrolla la capacidad lingüística de nuestro alumnado. Música como construcción matemática, donde los acordes, el ritmo, la armonía, la estructura formal, o el fenómeno físico armónico son elementos numéricos que relacionan música y física. Música como herramienta </w:t>
+            </w:r>
+            <w:proofErr w:type="spellStart"/>
+            <w:r>
+              <w:rPr>
+                <w:rFonts w:ascii="Verdana" w:hAnsi="Verdana" w:cstheme="minorHAnsi"/>
+                <w:bCs/>
+                <w:sz w:val="24"/>
+                <w:szCs w:val="24"/>
+                <w:lang w:val="es-ES"/>
+              </w:rPr>
+              <w:t>neuroplástica</w:t>
+            </w:r>
+            <w:proofErr w:type="spellEnd"/>
+            <w:r>
+              <w:rPr>
+                <w:rFonts w:ascii="Verdana" w:hAnsi="Verdana" w:cstheme="minorHAnsi"/>
+                <w:bCs/>
+                <w:sz w:val="24"/>
+                <w:szCs w:val="24"/>
+                <w:lang w:val="es-ES"/>
+              </w:rPr>
+              <w:t xml:space="preserve"> que desarrolla la psicomotricidad necesaria de la Inteligencia Cinético-Corporal. Música como capacidad para usar el espacio dentro de la composición, para asumir el movimiento del intérprete a la hora de ofrecer sus resultados sonoros en el aula o en un concierto. Música como síntesis de lo social y lo emocional, como parte de un grupo que tocan juntos y como aportación propia de creación sonora, acercándonos así a las Inteligencias Interpersonal e Intrapersonal. La música como un punto de apoyo donde la educación al completo gira. (Camacho, 2017, p.34)</w:t>
+            </w:r>
+          </w:p>
+          <w:p>
+            <w:pPr>
+              <w:spacing w:line="480" w:lineRule="auto"/>
+              <w:rPr>
+                <w:rFonts w:ascii="Verdana" w:hAnsi="Verdana" w:cstheme="minorHAnsi"/>
+                <w:bCs/>
+                <w:sz w:val="24"/>
+                <w:szCs w:val="24"/>
+                <w:lang w:val="es-ES"/>
+              </w:rPr>
+            </w:pPr>
+            <w:r>
+              <w:rPr>
+                <w:rFonts w:ascii="Verdana" w:hAnsi="Verdana" w:cstheme="minorHAnsi"/>
+                <w:bCs/>
+                <w:sz w:val="24"/>
+                <w:szCs w:val="24"/>
+                <w:u w:val="single"/>
+                <w:lang w:val="es-ES"/>
+              </w:rPr>
+              <w:t>Emprendimiento en el aula. Clases orquesta</w:t>
+            </w:r>
+            <w:r>
+              <w:rPr>
+                <w:rFonts w:ascii="Verdana" w:hAnsi="Verdana" w:cstheme="minorHAnsi"/>
+                <w:bCs/>
+                <w:sz w:val="24"/>
+                <w:szCs w:val="24"/>
+                <w:lang w:val="es-ES"/>
+              </w:rPr>
+              <w:t>: como el propósito es formar una orquesta por aula, cada estudiante con autonomía tomará un rol dentro de ella, que le permita desarrollar su liderazgo, su creatividad, la confianza en sí mismo y la motivación.</w:t>
+            </w:r>
+          </w:p>
+          <w:p>
+            <w:pPr>
+              <w:spacing w:line="480" w:lineRule="auto"/>
+              <w:rPr>
+                <w:rFonts w:ascii="Verdana" w:hAnsi="Verdana" w:cstheme="minorHAnsi"/>
+                <w:bCs/>
+                <w:sz w:val="24"/>
+                <w:szCs w:val="24"/>
+                <w:lang w:val="es-ES"/>
+              </w:rPr>
+            </w:pPr>
+            <w:r>
+              <w:rPr>
+                <w:rFonts w:ascii="Verdana" w:hAnsi="Verdana" w:cstheme="minorHAnsi"/>
+                <w:bCs/>
+                <w:sz w:val="24"/>
+                <w:szCs w:val="24"/>
+                <w:lang w:val="es-ES"/>
+              </w:rPr>
+              <w:lastRenderedPageBreak/>
+              <w:t>Trabajo por proyectos o colaborativos: la composición musical en equipo llega a ser más enriquecedora que la individual, contar con varios compañeros hace que cada uno se sienta parte importante dentro de la orquesta porque los conocimientos adquiridos puede compartirlos y al mismo tiempo puede adquirir nuevos.</w:t>
+            </w:r>
+          </w:p>
+          <w:p>
+            <w:pPr>
+              <w:spacing w:line="480" w:lineRule="auto"/>
+              <w:rPr>
+                <w:rFonts w:ascii="Verdana" w:hAnsi="Verdana" w:cstheme="minorHAnsi"/>
+                <w:bCs/>
+                <w:sz w:val="24"/>
+                <w:szCs w:val="24"/>
+                <w:u w:val="single"/>
+                <w:lang w:val="es-ES"/>
+              </w:rPr>
+            </w:pPr>
+            <w:r>
+              <w:rPr>
+                <w:rFonts w:ascii="Verdana" w:hAnsi="Verdana" w:cstheme="minorHAnsi"/>
+                <w:bCs/>
+                <w:sz w:val="24"/>
+                <w:szCs w:val="24"/>
+                <w:u w:val="single"/>
+                <w:lang w:val="es-ES"/>
+              </w:rPr>
+              <w:t>Mobile Learning:</w:t>
+            </w:r>
+            <w:r>
+              <w:rPr>
+                <w:rFonts w:ascii="Verdana" w:hAnsi="Verdana" w:cstheme="minorHAnsi"/>
+                <w:bCs/>
+                <w:sz w:val="24"/>
+                <w:szCs w:val="24"/>
+                <w:u w:val="single"/>
+                <w:lang w:val="es-ES"/>
+              </w:rPr>
+              <w:t xml:space="preserve"> </w:t>
+            </w:r>
+          </w:p>
+          <w:p>
+            <w:pPr>
+              <w:spacing w:line="480" w:lineRule="auto"/>
+              <w:ind w:left="708"/>
+              <w:rPr>
+                <w:rFonts w:ascii="Verdana" w:hAnsi="Verdana" w:cstheme="minorHAnsi"/>
+                <w:bCs/>
+                <w:sz w:val="24"/>
+                <w:szCs w:val="24"/>
+                <w:lang w:val="es-ES"/>
+              </w:rPr>
+            </w:pPr>
+            <w:r>
+              <w:rPr>
+                <w:rFonts w:ascii="Verdana" w:hAnsi="Verdana" w:cstheme="minorHAnsi"/>
+                <w:bCs/>
+                <w:sz w:val="24"/>
+                <w:szCs w:val="24"/>
+                <w:lang w:val="es-ES"/>
+              </w:rPr>
+              <w:t>El mobile learning es la intersección de la computación móvil y el eLearning, la cual se caracteriza por la capacidad de acceder a recursos de aprendizaje desde cualquier lugar, en cualquier momento, con altas capacidades de búsqueda, alta interacción, alto soporte para un aprendizaje efectivo y una constante valoración basada en el desempeño. Brazuelo F. y Gallego D (2011, p.17).</w:t>
+            </w:r>
+          </w:p>
+          <w:p>
+            <w:pPr>
+              <w:spacing w:line="480" w:lineRule="auto"/>
+              <w:rPr>
+                <w:rFonts w:ascii="Verdana" w:hAnsi="Verdana" w:cstheme="minorHAnsi"/>
+                <w:bCs/>
+                <w:sz w:val="24"/>
+                <w:szCs w:val="24"/>
+                <w:lang w:val="es-ES"/>
+              </w:rPr>
+            </w:pPr>
+            <w:r>
+              <w:rPr>
+                <w:rFonts w:ascii="Verdana" w:hAnsi="Verdana" w:cstheme="minorHAnsi"/>
+                <w:bCs/>
+                <w:sz w:val="24"/>
+                <w:szCs w:val="24"/>
+                <w:lang w:val="es-ES"/>
+              </w:rPr>
+              <w:t>El mobile learning en el contexto educativo de Crea Banda Sonora ofrece muchas más ventajas que desventajas, es por ello que es una de las mejores opciones para transformar la educación y formar a los maestros en el área tecnológica.</w:t>
+            </w:r>
+          </w:p>
+          <w:p>
+            <w:pPr>
+              <w:spacing w:line="480" w:lineRule="auto"/>
+              <w:rPr>
+                <w:rFonts w:ascii="Verdana" w:hAnsi="Verdana" w:cstheme="minorHAnsi"/>
+                <w:bCs/>
+                <w:sz w:val="24"/>
+                <w:szCs w:val="24"/>
+                <w:lang w:val="es-ES"/>
+              </w:rPr>
+            </w:pPr>
+            <w:r>
+              <w:rPr>
+                <w:rFonts w:ascii="Verdana" w:hAnsi="Verdana" w:cstheme="minorHAnsi"/>
+                <w:bCs/>
+                <w:sz w:val="24"/>
+                <w:szCs w:val="24"/>
+                <w:u w:val="single"/>
+                <w:lang w:val="es-ES"/>
+              </w:rPr>
+              <w:t>Aspecto relacional con los dispositivos móviles:</w:t>
+            </w:r>
+            <w:r>
+              <w:rPr>
+                <w:rFonts w:ascii="Verdana" w:hAnsi="Verdana" w:cstheme="minorHAnsi"/>
+                <w:bCs/>
+                <w:sz w:val="24"/>
+                <w:szCs w:val="24"/>
+                <w:lang w:val="es-ES"/>
+              </w:rPr>
+              <w:t xml:space="preserve"> Las plataformas digitales y las redes sociales son el medio de comunicación más usado por los jóvenes hoy en día, y hay muchas razones para esto, no solo porque pertenezcan a una generación más actualizada, la principal razón es porque allí se puede investigar u consignar todo tipo de información, es así como los estudiantes pueden compartir </w:t>
+            </w:r>
+            <w:r>
+              <w:rPr>
+                <w:rFonts w:ascii="Verdana" w:hAnsi="Verdana" w:cstheme="minorHAnsi"/>
+                <w:bCs/>
+                <w:sz w:val="24"/>
+                <w:szCs w:val="24"/>
+                <w:lang w:val="es-ES"/>
+              </w:rPr>
+              <w:lastRenderedPageBreak/>
+              <w:t>con muchas más personas su desarrollo musical y al tiempo pueden observar e interactuar con los proyectos musicales de muchos otros. Las redes sociales usadas desde los dispositivos móviles abren una gran ventana al universo musical donde cada quien puede enriquecer su proceso desde el aula de clase, desde un objeto muy pequeño y ligero, donde lo único que se necesita es tener conexión a internet. Para los músicos en formación contar con un perfil en redes sociales va más allá de comunicarse con sus amigos y familiares, los lleva a mostrarse al mundo y dar a conocer que la formación musical tal como se mencionó antes lleva al ser humano a desarrollarse al 100%.</w:t>
+            </w:r>
+          </w:p>
+          <w:p>
+            <w:pPr>
+              <w:spacing w:line="480" w:lineRule="auto"/>
+              <w:rPr>
+                <w:rFonts w:ascii="Verdana" w:hAnsi="Verdana" w:cstheme="minorHAnsi"/>
+                <w:bCs/>
+                <w:sz w:val="24"/>
+                <w:szCs w:val="24"/>
+                <w:lang w:val="es-ES"/>
+              </w:rPr>
+            </w:pPr>
+            <w:r>
+              <w:rPr>
+                <w:rFonts w:ascii="Verdana" w:hAnsi="Verdana" w:cstheme="minorHAnsi"/>
+                <w:b/>
+                <w:bCs/>
+                <w:sz w:val="24"/>
+                <w:szCs w:val="24"/>
+                <w:lang w:val="es-ES"/>
+              </w:rPr>
+              <w:t>Metodología</w:t>
+            </w:r>
+          </w:p>
+          <w:p>
+            <w:pPr>
+              <w:spacing w:line="480" w:lineRule="auto"/>
+              <w:rPr>
+                <w:rFonts w:ascii="Verdana" w:hAnsi="Verdana" w:cstheme="minorHAnsi"/>
+                <w:bCs/>
+                <w:sz w:val="24"/>
+                <w:szCs w:val="24"/>
+                <w:lang w:val="es-ES"/>
+              </w:rPr>
+            </w:pPr>
+            <w:r>
+              <w:rPr>
+                <w:rFonts w:ascii="Verdana" w:hAnsi="Verdana" w:cstheme="minorHAnsi"/>
+                <w:bCs/>
+                <w:sz w:val="24"/>
+                <w:szCs w:val="24"/>
+                <w:lang w:val="es-ES"/>
+              </w:rPr>
+              <w:t>Para la realización del estudio se eligió una técnica cuantitativa llamada Investigación – Acción participativa, también se realizaron encuestas, entrevistas a expertos, foros de discusión. La técnica elegida se ajustó a los objetivos que se plantearon con la investigación con la finalidad de mejorarla. La investigación fue dividida en dos grupos seleccionados por año: 2014 - 2015 y 2015 -2016, en los cuales informa el autor se desarrollaron 6 fases: “</w:t>
+            </w:r>
+            <w:r>
+              <w:rPr>
+                <w:rFonts w:ascii="Verdana" w:hAnsi="Verdana" w:cstheme="minorHAnsi"/>
+                <w:bCs/>
+                <w:sz w:val="24"/>
+                <w:szCs w:val="24"/>
+                <w:lang w:val="es-ES"/>
+              </w:rPr>
+              <w:t>diagnóstico, planteamiento del problema y objetivos, plan de acción, evaluación, resultados e impl</w:t>
+            </w:r>
+            <w:r>
+              <w:rPr>
+                <w:rFonts w:ascii="Verdana" w:hAnsi="Verdana" w:cstheme="minorHAnsi"/>
+                <w:bCs/>
+                <w:sz w:val="24"/>
+                <w:szCs w:val="24"/>
+                <w:lang w:val="es-ES"/>
+              </w:rPr>
+              <w:t xml:space="preserve">icaciones y propuesta de acción.” (2017, p.40). En este proceso se vieron involucrados los maestros (quienes no tenían conocimiento del uso de dispositivos </w:t>
+            </w:r>
+            <w:r>
+              <w:rPr>
+                <w:rFonts w:ascii="Verdana" w:hAnsi="Verdana" w:cstheme="minorHAnsi"/>
+                <w:bCs/>
+                <w:sz w:val="24"/>
+                <w:szCs w:val="24"/>
+                <w:lang w:val="es-ES"/>
+              </w:rPr>
+              <w:lastRenderedPageBreak/>
+              <w:t xml:space="preserve">móviles fueron capacitados), equipo investigador, equipo pedagógico, alumnos y expertos entrevistados. </w:t>
+            </w:r>
+          </w:p>
+          <w:p>
+            <w:pPr>
+              <w:spacing w:line="480" w:lineRule="auto"/>
+              <w:rPr>
+                <w:rFonts w:ascii="Verdana" w:hAnsi="Verdana" w:cstheme="minorHAnsi"/>
+                <w:b/>
+                <w:bCs/>
+                <w:sz w:val="24"/>
+                <w:szCs w:val="24"/>
+                <w:lang w:val="es-ES"/>
+              </w:rPr>
+            </w:pPr>
+            <w:r>
+              <w:rPr>
+                <w:rFonts w:ascii="Verdana" w:hAnsi="Verdana" w:cstheme="minorHAnsi"/>
+                <w:b/>
+                <w:bCs/>
+                <w:sz w:val="24"/>
+                <w:szCs w:val="24"/>
+                <w:lang w:val="es-ES"/>
+              </w:rPr>
+              <w:t xml:space="preserve">Resultados, </w:t>
+            </w:r>
+            <w:r>
+              <w:rPr>
+                <w:rFonts w:ascii="Verdana" w:hAnsi="Verdana" w:cstheme="minorHAnsi"/>
+                <w:b/>
+                <w:bCs/>
+                <w:sz w:val="24"/>
+                <w:szCs w:val="24"/>
+                <w:lang w:val="es-ES"/>
+              </w:rPr>
+              <w:t xml:space="preserve">Análisis y discusión </w:t>
+            </w:r>
+          </w:p>
+          <w:p>
+            <w:pPr>
+              <w:spacing w:line="480" w:lineRule="auto"/>
+              <w:rPr>
+                <w:rFonts w:ascii="Verdana" w:hAnsi="Verdana" w:cstheme="minorHAnsi"/>
+                <w:bCs/>
+                <w:sz w:val="24"/>
+                <w:szCs w:val="24"/>
+                <w:lang w:val="es-ES"/>
+              </w:rPr>
+            </w:pPr>
+            <w:r>
+              <w:rPr>
+                <w:rFonts w:ascii="Verdana" w:hAnsi="Verdana" w:cstheme="minorHAnsi"/>
+                <w:bCs/>
+                <w:sz w:val="24"/>
+                <w:szCs w:val="24"/>
+                <w:lang w:val="es-ES"/>
+              </w:rPr>
+              <w:t>La música y la tecnología siempre han estado relacionadas y se han complementado.</w:t>
+            </w:r>
+          </w:p>
+          <w:p>
+            <w:pPr>
+              <w:spacing w:line="480" w:lineRule="auto"/>
+              <w:ind w:left="708"/>
+              <w:rPr>
+                <w:rFonts w:ascii="Verdana" w:hAnsi="Verdana" w:cstheme="minorHAnsi"/>
+                <w:bCs/>
+                <w:sz w:val="24"/>
+                <w:szCs w:val="24"/>
+                <w:lang w:val="es-ES"/>
+              </w:rPr>
+            </w:pPr>
+            <w:r>
+              <w:rPr>
+                <w:rFonts w:ascii="Verdana" w:hAnsi="Verdana" w:cstheme="minorHAnsi"/>
+                <w:bCs/>
+                <w:sz w:val="24"/>
+                <w:szCs w:val="24"/>
+                <w:lang w:val="es-ES"/>
+              </w:rPr>
+              <w:t>La tecnología ha estado presente en la Música, desde sus orígenes, con la evolución constante de los instrumentos musicales o la invención de los sistemas de reproducción y grabación de sonido, que han supuesto una auténtica revolución en los sistemas de producción, interpretación, composición y consumo musical.</w:t>
+            </w:r>
+            <w:r>
+              <w:rPr>
+                <w:rFonts w:ascii="Verdana" w:hAnsi="Verdana" w:cstheme="minorHAnsi"/>
+                <w:bCs/>
+                <w:sz w:val="24"/>
+                <w:szCs w:val="24"/>
+                <w:lang w:val="es-ES"/>
+              </w:rPr>
+              <w:t xml:space="preserve"> (Camacho, 2017, p.41)</w:t>
+            </w:r>
+          </w:p>
+          <w:p>
+            <w:pPr>
+              <w:spacing w:line="480" w:lineRule="auto"/>
+              <w:rPr>
+                <w:rFonts w:ascii="Verdana" w:hAnsi="Verdana" w:cstheme="minorHAnsi"/>
+                <w:bCs/>
+                <w:sz w:val="24"/>
+                <w:szCs w:val="24"/>
+                <w:lang w:val="es-ES"/>
+              </w:rPr>
+            </w:pPr>
+            <w:r>
+              <w:rPr>
+                <w:rFonts w:ascii="Verdana" w:hAnsi="Verdana" w:cstheme="minorHAnsi"/>
+                <w:bCs/>
+                <w:sz w:val="24"/>
+                <w:szCs w:val="24"/>
+                <w:lang w:val="es-ES"/>
+              </w:rPr>
+              <w:t xml:space="preserve">Actualmente existen un sin número de aplicaciones musicales con fines educativas y estas pueden ser usadas desde el aula y gran parte de ellas no requieren conexión a internet, también es posible fusionar la composición musical con otras artes visuales y así crear contenido para las redes sociales y las diferentes comunidades con las que se puede establecer comunicación a través de la red. Hay algunas personas que consideran que no es bueno ni confiable usar los dispositivos móviles y sus herramientas en clase, porque pueden llegar a ser un medio de distracción para los alumnos, lo cual puede llegar a pasar, pero si se usa el método adecuado, cada estudiante podrá sacar el mayor provecho de ese “aparato” que puede llevar consigo a todos lados, no solo porque podrá estas en </w:t>
+            </w:r>
+            <w:r>
+              <w:rPr>
+                <w:rFonts w:ascii="Verdana" w:hAnsi="Verdana" w:cstheme="minorHAnsi"/>
+                <w:bCs/>
+                <w:sz w:val="24"/>
+                <w:szCs w:val="24"/>
+                <w:lang w:val="es-ES"/>
+              </w:rPr>
+              <w:lastRenderedPageBreak/>
+              <w:t xml:space="preserve">constante comunicación, sino porque constantemente podrá aprender sin la necesidad de estar en el aula de clase. </w:t>
+            </w:r>
+          </w:p>
+          <w:p>
+            <w:pPr>
+              <w:spacing w:line="480" w:lineRule="auto"/>
+              <w:rPr>
+                <w:rFonts w:ascii="Verdana" w:hAnsi="Verdana" w:cstheme="minorHAnsi"/>
+                <w:bCs/>
+                <w:sz w:val="24"/>
+                <w:szCs w:val="24"/>
+                <w:lang w:val="es-ES"/>
+              </w:rPr>
+            </w:pPr>
+            <w:r>
+              <w:rPr>
+                <w:rFonts w:ascii="Verdana" w:hAnsi="Verdana" w:cstheme="minorHAnsi"/>
+                <w:bCs/>
+                <w:sz w:val="24"/>
+                <w:szCs w:val="24"/>
+                <w:lang w:val="es-ES"/>
+              </w:rPr>
+              <w:t>Según los resultados el 80% de l</w:t>
+            </w:r>
+            <w:r>
+              <w:rPr>
+                <w:rFonts w:ascii="Verdana" w:hAnsi="Verdana" w:cstheme="minorHAnsi"/>
+                <w:bCs/>
+                <w:sz w:val="24"/>
+                <w:szCs w:val="24"/>
+                <w:lang w:val="es-ES"/>
+              </w:rPr>
+              <w:t>o</w:t>
+            </w:r>
+            <w:r>
+              <w:rPr>
+                <w:rFonts w:ascii="Verdana" w:hAnsi="Verdana" w:cstheme="minorHAnsi"/>
+                <w:bCs/>
+                <w:sz w:val="24"/>
+                <w:szCs w:val="24"/>
+                <w:lang w:val="es-ES"/>
+              </w:rPr>
+              <w:t>s alumnos afirma que el</w:t>
+            </w:r>
+            <w:r>
+              <w:rPr>
+                <w:rFonts w:ascii="Verdana" w:hAnsi="Verdana" w:cstheme="minorHAnsi"/>
+                <w:bCs/>
+                <w:sz w:val="24"/>
+                <w:szCs w:val="24"/>
+                <w:lang w:val="es-ES"/>
+              </w:rPr>
+              <w:t xml:space="preserve"> u</w:t>
+            </w:r>
+            <w:r>
+              <w:rPr>
+                <w:rFonts w:ascii="Verdana" w:hAnsi="Verdana" w:cstheme="minorHAnsi"/>
+                <w:bCs/>
+                <w:sz w:val="24"/>
+                <w:szCs w:val="24"/>
+                <w:lang w:val="es-ES"/>
+              </w:rPr>
+              <w:t>so</w:t>
+            </w:r>
+            <w:r>
+              <w:rPr>
+                <w:rFonts w:ascii="Verdana" w:hAnsi="Verdana" w:cstheme="minorHAnsi"/>
+                <w:bCs/>
+                <w:sz w:val="24"/>
+                <w:szCs w:val="24"/>
+                <w:lang w:val="es-ES"/>
+              </w:rPr>
+              <w:t xml:space="preserve"> de los dispositivos móviles favorece el aprendizaje, </w:t>
+            </w:r>
+            <w:r>
+              <w:rPr>
+                <w:rFonts w:ascii="Verdana" w:hAnsi="Verdana" w:cstheme="minorHAnsi"/>
+                <w:bCs/>
+                <w:sz w:val="24"/>
+                <w:szCs w:val="24"/>
+                <w:lang w:val="es-ES"/>
+              </w:rPr>
+              <w:t>pero</w:t>
+            </w:r>
+            <w:r>
+              <w:rPr>
+                <w:rFonts w:ascii="Verdana" w:hAnsi="Verdana" w:cstheme="minorHAnsi"/>
+                <w:bCs/>
+                <w:sz w:val="24"/>
+                <w:szCs w:val="24"/>
+                <w:lang w:val="es-ES"/>
+              </w:rPr>
+              <w:t xml:space="preserve"> so</w:t>
+            </w:r>
+            <w:r>
+              <w:rPr>
+                <w:rFonts w:ascii="Verdana" w:hAnsi="Verdana" w:cstheme="minorHAnsi"/>
+                <w:bCs/>
+                <w:sz w:val="24"/>
+                <w:szCs w:val="24"/>
+                <w:lang w:val="es-ES"/>
+              </w:rPr>
+              <w:t>lo un 52% está de acuerdo en usarlo para ello.</w:t>
+            </w:r>
+            <w:r>
+              <w:rPr>
+                <w:rFonts w:ascii="Verdana" w:hAnsi="Verdana" w:cstheme="minorHAnsi"/>
+                <w:bCs/>
+                <w:sz w:val="24"/>
+                <w:szCs w:val="24"/>
+                <w:lang w:val="es-ES"/>
+              </w:rPr>
+              <w:t xml:space="preserve"> Y es por esto que Camacho hace el siguiente llamado: “</w:t>
+            </w:r>
+            <w:r>
+              <w:rPr>
+                <w:rFonts w:ascii="Verdana" w:hAnsi="Verdana" w:cstheme="minorHAnsi"/>
+                <w:bCs/>
+                <w:sz w:val="24"/>
+                <w:szCs w:val="24"/>
+                <w:lang w:val="es-ES"/>
+              </w:rPr>
+              <w:t>Una adecuada formación tanto tecnológica, como pedagógica y metodológica es urgente en el profesorado de nuestras escuelas.</w:t>
+            </w:r>
+            <w:r>
+              <w:rPr>
+                <w:rFonts w:ascii="Verdana" w:hAnsi="Verdana" w:cstheme="minorHAnsi"/>
+                <w:bCs/>
+                <w:sz w:val="24"/>
+                <w:szCs w:val="24"/>
+                <w:lang w:val="es-ES"/>
+              </w:rPr>
+              <w:t>”</w:t>
+            </w:r>
+            <w:r>
+              <w:rPr>
+                <w:rFonts w:ascii="Verdana" w:hAnsi="Verdana" w:cstheme="minorHAnsi"/>
+                <w:bCs/>
+                <w:sz w:val="24"/>
+                <w:szCs w:val="24"/>
+                <w:lang w:val="es-ES"/>
+              </w:rPr>
+              <w:t xml:space="preserve"> (2017, p.44). </w:t>
+            </w:r>
+          </w:p>
+          <w:p>
+            <w:pPr>
+              <w:spacing w:line="480" w:lineRule="auto"/>
+              <w:rPr>
+                <w:rFonts w:ascii="Verdana" w:hAnsi="Verdana" w:cstheme="minorHAnsi"/>
+                <w:bCs/>
+                <w:sz w:val="24"/>
+                <w:szCs w:val="24"/>
+                <w:lang w:val="es-ES"/>
+              </w:rPr>
+            </w:pPr>
+            <w:r>
+              <w:rPr>
+                <w:rFonts w:ascii="Verdana" w:hAnsi="Verdana" w:cstheme="minorHAnsi"/>
+                <w:bCs/>
+                <w:sz w:val="24"/>
+                <w:szCs w:val="24"/>
+                <w:lang w:val="es-ES"/>
+              </w:rPr>
+              <w:t>L</w:t>
+            </w:r>
+            <w:r>
+              <w:rPr>
+                <w:rFonts w:ascii="Verdana" w:hAnsi="Verdana" w:cstheme="minorHAnsi"/>
+                <w:bCs/>
+                <w:sz w:val="24"/>
+                <w:szCs w:val="24"/>
+                <w:lang w:val="es-ES"/>
+              </w:rPr>
+              <w:t>os resultados de las encuestas permitieron conocer cuánta experiencia tienen los maestros enseñando, donde un 91% poseía licenciatura y más</w:t>
+            </w:r>
+            <w:r>
+              <w:rPr>
+                <w:rFonts w:ascii="Verdana" w:hAnsi="Verdana" w:cstheme="minorHAnsi"/>
+                <w:bCs/>
+                <w:sz w:val="24"/>
+                <w:szCs w:val="24"/>
+                <w:lang w:val="es-ES"/>
+              </w:rPr>
+              <w:t xml:space="preserve"> de 5 años ejerciendo el profesorado, lo cual demuestra que cada uno de ellos está en plenas condiciones de dictar la asignatura. También fue posible identificar qué tipo de dispositivos móviles usan; el 97% usa teléfono móvil, un 87% tablets, el sistema operativo más usado es Android. De los alumnos el 69% tiene conexión a internet desde su móvil la gran mayoría del tiempo, al respecto Camacho menciona “A</w:t>
+            </w:r>
+            <w:r>
+              <w:rPr>
+                <w:rFonts w:ascii="Verdana" w:hAnsi="Verdana" w:cstheme="minorHAnsi"/>
+                <w:bCs/>
+                <w:sz w:val="24"/>
+                <w:szCs w:val="24"/>
+                <w:lang w:val="es-ES"/>
+              </w:rPr>
+              <w:t>unque hemos de decir que casi todas las apps musicales</w:t>
+            </w:r>
+            <w:r>
+              <w:rPr>
+                <w:rFonts w:ascii="Verdana" w:hAnsi="Verdana" w:cstheme="minorHAnsi"/>
+                <w:bCs/>
+                <w:sz w:val="24"/>
+                <w:szCs w:val="24"/>
+                <w:lang w:val="es-ES"/>
+              </w:rPr>
+              <w:t xml:space="preserve">, </w:t>
+            </w:r>
+            <w:r>
+              <w:rPr>
+                <w:rFonts w:ascii="Verdana" w:hAnsi="Verdana" w:cstheme="minorHAnsi"/>
+                <w:bCs/>
+                <w:sz w:val="24"/>
+                <w:szCs w:val="24"/>
+                <w:lang w:val="es-ES"/>
+              </w:rPr>
+              <w:t xml:space="preserve">no necesitan conexión a Internet para funcionar, sólo hay que descargarlas previamente, excepto las que son redes sociales, en las que se comparte la creación o </w:t>
+            </w:r>
+            <w:proofErr w:type="spellStart"/>
+            <w:r>
+              <w:rPr>
+                <w:rFonts w:ascii="Verdana" w:hAnsi="Verdana" w:cstheme="minorHAnsi"/>
+                <w:bCs/>
+                <w:sz w:val="24"/>
+                <w:szCs w:val="24"/>
+                <w:lang w:val="es-ES"/>
+              </w:rPr>
+              <w:t>remixado</w:t>
+            </w:r>
+            <w:proofErr w:type="spellEnd"/>
+            <w:r>
+              <w:rPr>
+                <w:rFonts w:ascii="Verdana" w:hAnsi="Verdana" w:cstheme="minorHAnsi"/>
+                <w:bCs/>
+                <w:sz w:val="24"/>
+                <w:szCs w:val="24"/>
+                <w:lang w:val="es-ES"/>
+              </w:rPr>
+              <w:t xml:space="preserve"> de piezas musicales.</w:t>
+            </w:r>
+            <w:r>
+              <w:rPr>
+                <w:rFonts w:ascii="Verdana" w:hAnsi="Verdana" w:cstheme="minorHAnsi"/>
+                <w:bCs/>
+                <w:sz w:val="24"/>
+                <w:szCs w:val="24"/>
+                <w:lang w:val="es-ES"/>
+              </w:rPr>
+              <w:t>” (2017, p.45)</w:t>
+            </w:r>
+            <w:r>
+              <w:rPr>
+                <w:rFonts w:ascii="Verdana" w:hAnsi="Verdana" w:cstheme="minorHAnsi"/>
+                <w:bCs/>
+                <w:sz w:val="24"/>
+                <w:szCs w:val="24"/>
+                <w:lang w:val="es-ES"/>
+              </w:rPr>
+              <w:t xml:space="preserve">. La reacción y adaptación de los alumnos al uso de los móviles en el aula de clase fue bueno tanto así que les fue más fácil entender conceptos </w:t>
+            </w:r>
+            <w:r>
+              <w:rPr>
+                <w:rFonts w:ascii="Verdana" w:hAnsi="Verdana" w:cstheme="minorHAnsi"/>
+                <w:bCs/>
+                <w:sz w:val="24"/>
+                <w:szCs w:val="24"/>
+                <w:lang w:val="es-ES"/>
+              </w:rPr>
+              <w:lastRenderedPageBreak/>
+              <w:t xml:space="preserve">musicales, les ayudo a descubrir nuevas formas de interpretación y composición, todo esto gracias al contenido tan amplio que hay en la web y como sus relaciones interpersonales aumentaron gracias al uso de las redes sociales. </w:t>
+            </w:r>
+          </w:p>
+          <w:p>
+            <w:pPr>
+              <w:spacing w:line="480" w:lineRule="auto"/>
+              <w:rPr>
+                <w:rFonts w:ascii="Verdana" w:hAnsi="Verdana" w:cstheme="minorHAnsi"/>
+                <w:b/>
+                <w:bCs/>
+                <w:sz w:val="24"/>
+                <w:szCs w:val="24"/>
+                <w:lang w:val="es-ES"/>
+              </w:rPr>
+            </w:pPr>
+            <w:r>
+              <w:rPr>
+                <w:rFonts w:ascii="Verdana" w:hAnsi="Verdana" w:cstheme="minorHAnsi"/>
+                <w:b/>
+                <w:bCs/>
+                <w:sz w:val="24"/>
+                <w:szCs w:val="24"/>
+                <w:lang w:val="es-ES"/>
+              </w:rPr>
+              <w:t>Conclusiones</w:t>
+            </w:r>
+          </w:p>
+          <w:p>
+            <w:pPr>
+              <w:spacing w:line="480" w:lineRule="auto"/>
+              <w:rPr>
+                <w:rFonts w:ascii="Verdana" w:hAnsi="Verdana" w:cstheme="minorHAnsi"/>
+                <w:bCs/>
+                <w:sz w:val="24"/>
+                <w:szCs w:val="24"/>
+                <w:lang w:val="es-ES"/>
+              </w:rPr>
+            </w:pPr>
+            <w:r>
+              <w:rPr>
+                <w:rFonts w:ascii="Verdana" w:hAnsi="Verdana" w:cstheme="minorHAnsi"/>
+                <w:bCs/>
+                <w:sz w:val="24"/>
+                <w:szCs w:val="24"/>
+                <w:lang w:val="es-ES"/>
+              </w:rPr>
+              <w:t>En muy pocas ocasiones se han realizado este tipo de investigaciones, así que el margen de comparación no es tan amplio, pero si es importante resaltar como la implementación del mobile learning como metodología y pedagogía en el aula de clase de música llevo a un crecimiento íntegro tanto en alumnos como en profesores, el descubrir nuevas herramientas y nuevas personas a través de las redes sociales, ayudan a cada individuo a crecer en todas las áreas, Camacho finaliza su artículo diciendo: “</w:t>
+            </w:r>
+            <w:r>
+              <w:rPr>
+                <w:rFonts w:ascii="Verdana" w:hAnsi="Verdana" w:cstheme="minorHAnsi"/>
+                <w:bCs/>
+                <w:sz w:val="24"/>
+                <w:szCs w:val="24"/>
+                <w:lang w:val="es-ES"/>
+              </w:rPr>
+              <w:t>El Mobile Learning favorece la adquisición de competencias digitales básicas para los profesionales del s. XXI como son el trabajo colaborativo, la comunicación en red, la utilización de fuentes de información diversas y el aprendizaje continuo y ubicuo.</w:t>
+            </w:r>
+            <w:r>
+              <w:rPr>
+                <w:rFonts w:ascii="Verdana" w:hAnsi="Verdana" w:cstheme="minorHAnsi"/>
+                <w:bCs/>
+                <w:sz w:val="24"/>
+                <w:szCs w:val="24"/>
+                <w:lang w:val="es-ES"/>
+              </w:rPr>
+              <w:t>” (2017, p.48).</w:t>
+            </w:r>
           </w:p>
         </w:tc>
       </w:tr>
@@ -2228,47 +3149,35 @@
               <w:spacing w:line="480" w:lineRule="auto"/>
               <w:rPr>
                 <w:rFonts w:ascii="Verdana" w:hAnsi="Verdana" w:cstheme="minorHAnsi"/>
-                <w:bCs/>
-                <w:sz w:val="24"/>
-                <w:szCs w:val="24"/>
-                <w:lang w:val="es-ES"/>
-              </w:rPr>
-            </w:pPr>
-            <w:r>
-              <w:rPr>
-                <w:rFonts w:ascii="Verdana" w:hAnsi="Verdana" w:cstheme="minorHAnsi"/>
-                <w:bCs/>
-                <w:sz w:val="24"/>
-                <w:szCs w:val="24"/>
-                <w:lang w:val="es-ES"/>
-              </w:rPr>
-              <w:t xml:space="preserve">(El estudiante debe argumentar la relación existente entre el tema elegido con la temática que desarrolla cada artículo seleccionado) </w:t>
-            </w:r>
-          </w:p>
-          <w:p>
-            <w:pPr>
-              <w:spacing w:line="480" w:lineRule="auto"/>
-              <w:ind w:left="708"/>
-              <w:rPr>
-                <w:rFonts w:ascii="Verdana" w:hAnsi="Verdana" w:cstheme="minorHAnsi"/>
-                <w:bCs/>
-                <w:sz w:val="24"/>
-                <w:szCs w:val="24"/>
-                <w:lang w:val="es-ES"/>
-              </w:rPr>
-            </w:pPr>
-          </w:p>
-          <w:p>
-            <w:pPr>
-              <w:spacing w:line="480" w:lineRule="auto"/>
-              <w:rPr>
-                <w:rFonts w:ascii="Verdana" w:hAnsi="Verdana" w:cstheme="minorHAnsi"/>
-                <w:b/>
-                <w:sz w:val="24"/>
-                <w:szCs w:val="24"/>
-                <w:lang w:val="es-ES"/>
-              </w:rPr>
-            </w:pPr>
+                <w:b/>
+                <w:sz w:val="24"/>
+                <w:szCs w:val="24"/>
+                <w:lang w:val="es-ES"/>
+              </w:rPr>
+            </w:pPr>
+            <w:r>
+              <w:rPr>
+                <w:rFonts w:ascii="Verdana" w:hAnsi="Verdana" w:cstheme="minorHAnsi"/>
+                <w:bCs/>
+                <w:sz w:val="24"/>
+                <w:szCs w:val="24"/>
+                <w:lang w:val="es-ES"/>
+              </w:rPr>
+              <w:t xml:space="preserve">La formación de músico es integral hablando de las inteligencias múltiples, muchas personas relacionan el arte de crear música como algo sencillo o como una pérdida de tiempo y esto se ha trasladado a los centros educativos, la música en muchos de ellos ha dejado de existir como asignatura, pero hoy gracias a todos los </w:t>
+            </w:r>
+            <w:r>
+              <w:rPr>
+                <w:rFonts w:ascii="Verdana" w:hAnsi="Verdana" w:cstheme="minorHAnsi"/>
+                <w:bCs/>
+                <w:sz w:val="24"/>
+                <w:szCs w:val="24"/>
+                <w:lang w:val="es-ES"/>
+              </w:rPr>
+              <w:lastRenderedPageBreak/>
+              <w:t xml:space="preserve">medios tecnológicos se le puede restituir su lugar en la sociedad y es en este punto donde el uso de las redes sociales, canales digitales y aplicaciones funcionales, juegan un papel muy importante. Como creadores de música podemos compartir nuestro arte con muchas personas en todo el mundo con el uso pertinente de un perfil social (en cualquier red social), y también es posible enriquecer nuestros conocimientos con las diferentes aplicaciones de enseñanza musical disponibles. Es momento de dejar de pensar en la música como simple sonido y en las redes sociales como mecanismos de distracción, si sabemos utilizarlas el concepto erróneo de estas puede ser cambiado. </w:t>
+            </w:r>
+            <w:bookmarkStart w:id="0" w:name="_GoBack"/>
+            <w:bookmarkEnd w:id="0"/>
           </w:p>
         </w:tc>
       </w:tr>

--- a/FUNDAMENTOS INVESTIGACION/Ficha de lectura Fase 2_Ana Tibaduiza.docx
+++ b/FUNDAMENTOS INVESTIGACION/Ficha de lectura Fase 2_Ana Tibaduiza.docx
@@ -151,18 +151,6 @@
         </w:rPr>
         <w:t>Música</w:t>
       </w:r>
-    </w:p>
-    <w:p>
-      <w:pPr>
-        <w:spacing w:line="480" w:lineRule="auto"/>
-        <w:jc w:val="both"/>
-        <w:rPr>
-          <w:rFonts w:ascii="Verdana" w:hAnsi="Verdana" w:cstheme="minorHAnsi"/>
-          <w:b/>
-          <w:sz w:val="24"/>
-          <w:szCs w:val="24"/>
-        </w:rPr>
-      </w:pPr>
     </w:p>
     <w:tbl>
       <w:tblPr>
@@ -645,29 +633,29 @@
                 <w:szCs w:val="24"/>
                 <w:lang w:val="es-ES"/>
               </w:rPr>
+              <w:t xml:space="preserve">Introducción </w:t>
+            </w:r>
+          </w:p>
+          <w:p>
+            <w:pPr>
+              <w:spacing w:line="480" w:lineRule="auto"/>
+              <w:rPr>
+                <w:rFonts w:ascii="Verdana" w:hAnsi="Verdana" w:cstheme="minorHAnsi"/>
+                <w:bCs/>
+                <w:sz w:val="24"/>
+                <w:szCs w:val="24"/>
+                <w:lang w:val="es-ES"/>
+              </w:rPr>
+            </w:pPr>
+            <w:r>
+              <w:rPr>
+                <w:rFonts w:ascii="Verdana" w:hAnsi="Verdana" w:cstheme="minorHAnsi"/>
+                <w:bCs/>
+                <w:sz w:val="24"/>
+                <w:szCs w:val="24"/>
+                <w:lang w:val="es-ES"/>
+              </w:rPr>
               <w:lastRenderedPageBreak/>
-              <w:t xml:space="preserve">Introducción </w:t>
-            </w:r>
-          </w:p>
-          <w:p>
-            <w:pPr>
-              <w:spacing w:line="480" w:lineRule="auto"/>
-              <w:rPr>
-                <w:rFonts w:ascii="Verdana" w:hAnsi="Verdana" w:cstheme="minorHAnsi"/>
-                <w:bCs/>
-                <w:sz w:val="24"/>
-                <w:szCs w:val="24"/>
-                <w:lang w:val="es-ES"/>
-              </w:rPr>
-            </w:pPr>
-            <w:r>
-              <w:rPr>
-                <w:rFonts w:ascii="Verdana" w:hAnsi="Verdana" w:cstheme="minorHAnsi"/>
-                <w:bCs/>
-                <w:sz w:val="24"/>
-                <w:szCs w:val="24"/>
-                <w:lang w:val="es-ES"/>
-              </w:rPr>
               <w:t xml:space="preserve">Todas las personas deberían poder disfrutar de la música, pero ¿qué hay de aquellas que por su condición física no pueden hacerlo?, existe la música signada para dar solución a este problema. Según </w:t>
             </w:r>
             <w:proofErr w:type="spellStart"/>
@@ -821,29 +809,29 @@
                 <w:szCs w:val="24"/>
                 <w:lang w:val="es-ES"/>
               </w:rPr>
+              <w:t>Metodología</w:t>
+            </w:r>
+          </w:p>
+          <w:p>
+            <w:pPr>
+              <w:spacing w:line="480" w:lineRule="auto"/>
+              <w:rPr>
+                <w:rFonts w:ascii="Verdana" w:hAnsi="Verdana" w:cstheme="minorHAnsi"/>
+                <w:bCs/>
+                <w:sz w:val="24"/>
+                <w:szCs w:val="24"/>
+                <w:lang w:val="es-ES"/>
+              </w:rPr>
+            </w:pPr>
+            <w:r>
+              <w:rPr>
+                <w:rFonts w:ascii="Verdana" w:hAnsi="Verdana" w:cstheme="minorHAnsi"/>
+                <w:bCs/>
+                <w:sz w:val="24"/>
+                <w:szCs w:val="24"/>
+                <w:lang w:val="es-ES"/>
+              </w:rPr>
               <w:lastRenderedPageBreak/>
-              <w:t>Metodología</w:t>
-            </w:r>
-          </w:p>
-          <w:p>
-            <w:pPr>
-              <w:spacing w:line="480" w:lineRule="auto"/>
-              <w:rPr>
-                <w:rFonts w:ascii="Verdana" w:hAnsi="Verdana" w:cstheme="minorHAnsi"/>
-                <w:bCs/>
-                <w:sz w:val="24"/>
-                <w:szCs w:val="24"/>
-                <w:lang w:val="es-ES"/>
-              </w:rPr>
-            </w:pPr>
-            <w:r>
-              <w:rPr>
-                <w:rFonts w:ascii="Verdana" w:hAnsi="Verdana" w:cstheme="minorHAnsi"/>
-                <w:bCs/>
-                <w:sz w:val="24"/>
-                <w:szCs w:val="24"/>
-                <w:lang w:val="es-ES"/>
-              </w:rPr>
               <w:t xml:space="preserve">Gran parte de la investigación está basada en la experiencia con el coro </w:t>
             </w:r>
             <w:proofErr w:type="spellStart"/>
@@ -1065,85 +1053,75 @@
                 <w:szCs w:val="24"/>
                 <w:lang w:val="es-ES"/>
               </w:rPr>
-              <w:t xml:space="preserve">mbiente permisivo no-directivo” (1991, p.25). Para el análisis de los datos </w:t>
-            </w:r>
-            <w:r>
-              <w:rPr>
-                <w:rFonts w:ascii="Verdana" w:hAnsi="Verdana" w:cstheme="minorHAnsi"/>
+              <w:t xml:space="preserve">mbiente permisivo no-directivo” (1991, p.25). Para el análisis de los datos se usó </w:t>
+            </w:r>
+            <w:r>
+              <w:rPr>
+                <w:rFonts w:ascii="Verdana" w:hAnsi="Verdana" w:cstheme="minorHAnsi"/>
+                <w:bCs/>
+                <w:sz w:val="24"/>
+                <w:szCs w:val="24"/>
+                <w:lang w:val="es-ES"/>
+              </w:rPr>
+              <w:t xml:space="preserve">software </w:t>
+            </w:r>
+            <w:proofErr w:type="spellStart"/>
+            <w:r>
+              <w:rPr>
+                <w:rFonts w:ascii="Verdana" w:hAnsi="Verdana" w:cstheme="minorHAnsi"/>
+                <w:bCs/>
+                <w:sz w:val="24"/>
+                <w:szCs w:val="24"/>
+                <w:lang w:val="es-ES"/>
+              </w:rPr>
+              <w:t>Nvivo</w:t>
+            </w:r>
+            <w:proofErr w:type="spellEnd"/>
+            <w:r>
+              <w:rPr>
+                <w:rFonts w:ascii="Verdana" w:hAnsi="Verdana" w:cstheme="minorHAnsi"/>
+                <w:bCs/>
+                <w:sz w:val="24"/>
+                <w:szCs w:val="24"/>
+                <w:lang w:val="es-ES"/>
+              </w:rPr>
+              <w:t xml:space="preserve"> que facilito el procesamiento y organización de la información.</w:t>
+            </w:r>
+          </w:p>
+          <w:p>
+            <w:pPr>
+              <w:spacing w:line="360" w:lineRule="auto"/>
+              <w:rPr>
+                <w:rFonts w:ascii="Verdana" w:hAnsi="Verdana" w:cstheme="minorHAnsi"/>
+                <w:bCs/>
+                <w:sz w:val="24"/>
+                <w:szCs w:val="24"/>
+                <w:lang w:val="es-ES"/>
+              </w:rPr>
+            </w:pPr>
+          </w:p>
+          <w:p>
+            <w:pPr>
+              <w:spacing w:line="480" w:lineRule="auto"/>
+              <w:rPr>
+                <w:rFonts w:ascii="Verdana" w:hAnsi="Verdana" w:cstheme="minorHAnsi"/>
+                <w:b/>
+                <w:bCs/>
+                <w:sz w:val="24"/>
+                <w:szCs w:val="24"/>
+                <w:lang w:val="es-ES"/>
+              </w:rPr>
+            </w:pPr>
+            <w:r>
+              <w:rPr>
+                <w:rFonts w:ascii="Verdana" w:hAnsi="Verdana" w:cstheme="minorHAnsi"/>
+                <w:b/>
                 <w:bCs/>
                 <w:sz w:val="24"/>
                 <w:szCs w:val="24"/>
                 <w:lang w:val="es-ES"/>
               </w:rPr>
               <w:lastRenderedPageBreak/>
-              <w:t xml:space="preserve">se usó </w:t>
-            </w:r>
-            <w:r>
-              <w:rPr>
-                <w:rFonts w:ascii="Verdana" w:hAnsi="Verdana" w:cstheme="minorHAnsi"/>
-                <w:bCs/>
-                <w:sz w:val="24"/>
-                <w:szCs w:val="24"/>
-                <w:lang w:val="es-ES"/>
-              </w:rPr>
-              <w:t xml:space="preserve">software </w:t>
-            </w:r>
-            <w:proofErr w:type="spellStart"/>
-            <w:r>
-              <w:rPr>
-                <w:rFonts w:ascii="Verdana" w:hAnsi="Verdana" w:cstheme="minorHAnsi"/>
-                <w:bCs/>
-                <w:sz w:val="24"/>
-                <w:szCs w:val="24"/>
-                <w:lang w:val="es-ES"/>
-              </w:rPr>
-              <w:t>Nvivo</w:t>
-            </w:r>
-            <w:proofErr w:type="spellEnd"/>
-            <w:r>
-              <w:rPr>
-                <w:rFonts w:ascii="Verdana" w:hAnsi="Verdana" w:cstheme="minorHAnsi"/>
-                <w:bCs/>
-                <w:sz w:val="24"/>
-                <w:szCs w:val="24"/>
-                <w:lang w:val="es-ES"/>
-              </w:rPr>
-              <w:t xml:space="preserve"> que facilito el procesamiento y organización de la información.</w:t>
-            </w:r>
-          </w:p>
-          <w:p>
-            <w:pPr>
-              <w:spacing w:line="360" w:lineRule="auto"/>
-              <w:rPr>
-                <w:rFonts w:ascii="Verdana" w:hAnsi="Verdana" w:cstheme="minorHAnsi"/>
-                <w:bCs/>
-                <w:sz w:val="24"/>
-                <w:szCs w:val="24"/>
-                <w:lang w:val="es-ES"/>
-              </w:rPr>
-            </w:pPr>
-          </w:p>
-          <w:p>
-            <w:pPr>
-              <w:spacing w:line="480" w:lineRule="auto"/>
-              <w:rPr>
-                <w:rFonts w:ascii="Verdana" w:hAnsi="Verdana" w:cstheme="minorHAnsi"/>
-                <w:b/>
-                <w:bCs/>
-                <w:sz w:val="24"/>
-                <w:szCs w:val="24"/>
-                <w:lang w:val="es-ES"/>
-              </w:rPr>
-            </w:pPr>
-            <w:r>
-              <w:rPr>
-                <w:rFonts w:ascii="Verdana" w:hAnsi="Verdana" w:cstheme="minorHAnsi"/>
-                <w:b/>
-                <w:bCs/>
-                <w:sz w:val="24"/>
-                <w:szCs w:val="24"/>
-                <w:lang w:val="es-ES"/>
-              </w:rPr>
               <w:t>R</w:t>
             </w:r>
             <w:r>
@@ -1424,7 +1402,17 @@
                 <w:szCs w:val="24"/>
                 <w:lang w:val="es-ES"/>
               </w:rPr>
-              <w:t xml:space="preserve">en la actualidad, con el desarrollo de vídeos de música signada, y su aparición en las redes sociales, la interpretación y el signado de </w:t>
+              <w:t>en la actualidad, con el desarrollo de vídeos de música signada, y su aparición en las redes sociales, la interpretación y el signado de música y canciones tiene una importante difusión y repercusión entre la comunidad sorda y oyente</w:t>
+            </w:r>
+            <w:r>
+              <w:rPr>
+                <w:rFonts w:ascii="Verdana" w:hAnsi="Verdana" w:cstheme="minorHAnsi"/>
+                <w:bCs/>
+                <w:sz w:val="24"/>
+                <w:szCs w:val="24"/>
+                <w:lang w:val="es-ES"/>
+              </w:rPr>
+              <w:t xml:space="preserve">” (2020, p.49). Gracias a esto la </w:t>
             </w:r>
             <w:r>
               <w:rPr>
@@ -1435,17 +1423,7 @@
                 <w:lang w:val="es-ES"/>
               </w:rPr>
               <w:lastRenderedPageBreak/>
-              <w:t>música y canciones tiene una importante difusión y repercusión entre la comunidad sorda y oyente</w:t>
-            </w:r>
-            <w:r>
-              <w:rPr>
-                <w:rFonts w:ascii="Verdana" w:hAnsi="Verdana" w:cstheme="minorHAnsi"/>
-                <w:bCs/>
-                <w:sz w:val="24"/>
-                <w:szCs w:val="24"/>
-                <w:lang w:val="es-ES"/>
-              </w:rPr>
-              <w:t xml:space="preserve">” (2020, p.49). Gracias a esto la sociedad </w:t>
+              <w:t xml:space="preserve">sociedad </w:t>
             </w:r>
             <w:r>
               <w:rPr>
@@ -1719,7 +1697,7 @@
                 <w:szCs w:val="24"/>
                 <w:lang w:val="es-ES"/>
               </w:rPr>
-              <w:t xml:space="preserve">cuentan por lo menos con </w:t>
+              <w:t xml:space="preserve">cuentan por lo menos con subtítulos, pero gracias al auge de la tecnología, muchos más artistas están optando por incluir lenguaje de signos en sus </w:t>
             </w:r>
             <w:r>
               <w:rPr>
@@ -1729,7 +1707,7 @@
                 <w:lang w:val="es-ES"/>
               </w:rPr>
               <w:lastRenderedPageBreak/>
-              <w:t xml:space="preserve">subtítulos, pero gracias al auge de la tecnología, muchos más artistas están optando por incluir lenguaje de signos en sus canciones, para que la comunidad con discapacidad auditiva también pueda disfrutar de ellas. </w:t>
+              <w:t xml:space="preserve">canciones, para que la comunidad con discapacidad auditiva también pueda disfrutar de ellas. </w:t>
             </w:r>
             <w:r>
               <w:rPr>
@@ -2188,8 +2166,118 @@
                 <w:szCs w:val="24"/>
                 <w:lang w:val="es-ES"/>
               </w:rPr>
+              <w:t xml:space="preserve">La música es una asignatura optativa dentro de los centros educativos y poco a poco ha ido perdiendo importancia, lo cual llega </w:t>
+            </w:r>
+            <w:r>
+              <w:rPr>
+                <w:rFonts w:ascii="Verdana" w:hAnsi="Verdana" w:cstheme="minorHAnsi"/>
+                <w:bCs/>
+                <w:sz w:val="24"/>
+                <w:szCs w:val="24"/>
+                <w:lang w:val="es-ES"/>
+              </w:rPr>
               <w:lastRenderedPageBreak/>
-              <w:t>La música es una asignatura optativa dentro de los centros educativos y poco a poco ha ido perdiendo importancia, lo cual llega a ser preocupante, ya que la música va más allá de ser simple sonido, es el pensamiento que comparte Camacho: “es una realidad, que la asignatura de música, en nuestro actual sistema educativo, ha sido desplazada del lugar que debería de tener en la educación del alumnado de Secundaria.” (2017, p.30). Existe un factor relevante que de saber usarse puede ser parte de la solución y es el uso de los dispositivos móviles por parte de los estudiantes; ya que un 98% de ellos posee uno y lo usa cotidianamente. Para nadie es un secreto que la tecnología ha tomado un lugar funcional en la sociedad, lo cual no exime a la escuela. El Centro de Formación del Profesorado de Castilla La Mancha tiene un proyecto musical llamado Crea la Banda Sonora de tu Vida, el avance de este proyecto es la fuente de investigación para demostrar que el uso de dispositivos móviles y por ende plataformas digitales, software y redes sociales; pueden ayudar a la enseñanza de la música, el autor menciona las tres funciones principales del uso de los dispositivos móviles en el aula:</w:t>
+              <w:t xml:space="preserve">a ser preocupante, ya que la música va más allá de ser simple sonido, es el pensamiento que comparte Camacho: “es una realidad, que la asignatura de música, en nuestro actual sistema educativo, ha sido desplazada del lugar que debería de tener en la educación del alumnado de Secundaria.” (2017, p.30). Existe un factor relevante que de usarse puede </w:t>
+            </w:r>
+            <w:r>
+              <w:rPr>
+                <w:rFonts w:ascii="Verdana" w:hAnsi="Verdana" w:cstheme="minorHAnsi"/>
+                <w:bCs/>
+                <w:sz w:val="24"/>
+                <w:szCs w:val="24"/>
+                <w:lang w:val="es-ES"/>
+              </w:rPr>
+              <w:t>ayudar a dar</w:t>
+            </w:r>
+            <w:r>
+              <w:rPr>
+                <w:rFonts w:ascii="Verdana" w:hAnsi="Verdana" w:cstheme="minorHAnsi"/>
+                <w:bCs/>
+                <w:sz w:val="24"/>
+                <w:szCs w:val="24"/>
+                <w:lang w:val="es-ES"/>
+              </w:rPr>
+              <w:t xml:space="preserve"> solución y es el uso de los dispo</w:t>
+            </w:r>
+            <w:r>
+              <w:rPr>
+                <w:rFonts w:ascii="Verdana" w:hAnsi="Verdana" w:cstheme="minorHAnsi"/>
+                <w:bCs/>
+                <w:sz w:val="24"/>
+                <w:szCs w:val="24"/>
+                <w:lang w:val="es-ES"/>
+              </w:rPr>
+              <w:t>sitivos móviles por parte de</w:t>
+            </w:r>
+            <w:r>
+              <w:rPr>
+                <w:rFonts w:ascii="Verdana" w:hAnsi="Verdana" w:cstheme="minorHAnsi"/>
+                <w:bCs/>
+                <w:sz w:val="24"/>
+                <w:szCs w:val="24"/>
+                <w:lang w:val="es-ES"/>
+              </w:rPr>
+              <w:t xml:space="preserve"> estudiantes</w:t>
+            </w:r>
+            <w:r>
+              <w:rPr>
+                <w:rFonts w:ascii="Verdana" w:hAnsi="Verdana" w:cstheme="minorHAnsi"/>
+                <w:bCs/>
+                <w:sz w:val="24"/>
+                <w:szCs w:val="24"/>
+                <w:lang w:val="es-ES"/>
+              </w:rPr>
+              <w:t xml:space="preserve"> y maestros</w:t>
+            </w:r>
+            <w:r>
+              <w:rPr>
+                <w:rFonts w:ascii="Verdana" w:hAnsi="Verdana" w:cstheme="minorHAnsi"/>
+                <w:bCs/>
+                <w:sz w:val="24"/>
+                <w:szCs w:val="24"/>
+                <w:lang w:val="es-ES"/>
+              </w:rPr>
+              <w:t>; ya que un 98% de ellos posee uno y lo usa cotidianamente. Para nadie es un secreto que la tecnología ha tomado un lugar funcional en la socieda</w:t>
+            </w:r>
+            <w:r>
+              <w:rPr>
+                <w:rFonts w:ascii="Verdana" w:hAnsi="Verdana" w:cstheme="minorHAnsi"/>
+                <w:bCs/>
+                <w:sz w:val="24"/>
+                <w:szCs w:val="24"/>
+                <w:lang w:val="es-ES"/>
+              </w:rPr>
+              <w:t>d, lo cual no exime a los centros educativos</w:t>
+            </w:r>
+            <w:r>
+              <w:rPr>
+                <w:rFonts w:ascii="Verdana" w:hAnsi="Verdana" w:cstheme="minorHAnsi"/>
+                <w:bCs/>
+                <w:sz w:val="24"/>
+                <w:szCs w:val="24"/>
+                <w:lang w:val="es-ES"/>
+              </w:rPr>
+              <w:t>. El Centro de Formación del Profesorado de Castilla La Mancha</w:t>
+            </w:r>
+            <w:r>
+              <w:rPr>
+                <w:rFonts w:ascii="Verdana" w:hAnsi="Verdana" w:cstheme="minorHAnsi"/>
+                <w:bCs/>
+                <w:sz w:val="24"/>
+                <w:szCs w:val="24"/>
+                <w:lang w:val="es-ES"/>
+              </w:rPr>
+              <w:t>,</w:t>
+            </w:r>
+            <w:r>
+              <w:rPr>
+                <w:rFonts w:ascii="Verdana" w:hAnsi="Verdana" w:cstheme="minorHAnsi"/>
+                <w:bCs/>
+                <w:sz w:val="24"/>
+                <w:szCs w:val="24"/>
+                <w:lang w:val="es-ES"/>
+              </w:rPr>
+              <w:t xml:space="preserve"> tiene un proyecto musical llamado Crea la Banda Sonora de tu Vida, el avance de este proyecto es la fuente de investigación para demostrar que el uso de dispositivos móviles y por ende plataformas digitales, software y redes sociales; pueden ayudar a la enseñanza de la música, el autor menciona las tres funciones principales del uso de los dispositivos móviles en el aula:</w:t>
             </w:r>
           </w:p>
           <w:p>
@@ -2212,8 +2300,20 @@
                 <w:szCs w:val="24"/>
                 <w:lang w:val="es-ES"/>
               </w:rPr>
-              <w:t xml:space="preserve">Como comunicación entre alumnado, como comunicación entre alumnado y el mundo exterior a éste y como facilitador tecnológico de la interpretación musical en directo; por tanto, la música sirve, una vez más, para comunicar desde un </w:t>
-            </w:r>
+              <w:t>Como comunicación entre alumnado, como comunicación entre alumnado y el mundo exterior a éste y como facilitador tecnológico de la interpretación musical en directo; por tanto, la música sirve, una vez más, para comunicar desde un lenguaje emocional. Está clara la utilidad de los dispositivos móviles, por tanto. (Camacho,2017, p.31).</w:t>
+            </w:r>
+          </w:p>
+          <w:p>
+            <w:pPr>
+              <w:spacing w:line="480" w:lineRule="auto"/>
+              <w:rPr>
+                <w:rFonts w:ascii="Verdana" w:hAnsi="Verdana" w:cstheme="minorHAnsi"/>
+                <w:bCs/>
+                <w:sz w:val="24"/>
+                <w:szCs w:val="24"/>
+                <w:lang w:val="es-ES"/>
+              </w:rPr>
+            </w:pPr>
             <w:r>
               <w:rPr>
                 <w:rFonts w:ascii="Verdana" w:hAnsi="Verdana" w:cstheme="minorHAnsi"/>
@@ -2223,29 +2323,47 @@
                 <w:lang w:val="es-ES"/>
               </w:rPr>
               <w:lastRenderedPageBreak/>
-              <w:t>lenguaje emocional. Está clara la utilidad de los dispositivos móviles, por tanto. (Camacho,2017, p.31).</w:t>
-            </w:r>
-          </w:p>
-          <w:p>
-            <w:pPr>
-              <w:spacing w:line="480" w:lineRule="auto"/>
-              <w:rPr>
-                <w:rFonts w:ascii="Verdana" w:hAnsi="Verdana" w:cstheme="minorHAnsi"/>
-                <w:bCs/>
-                <w:sz w:val="24"/>
-                <w:szCs w:val="24"/>
-                <w:lang w:val="es-ES"/>
-              </w:rPr>
-            </w:pPr>
-            <w:r>
-              <w:rPr>
-                <w:rFonts w:ascii="Verdana" w:hAnsi="Verdana" w:cstheme="minorHAnsi"/>
-                <w:bCs/>
-                <w:sz w:val="24"/>
-                <w:szCs w:val="24"/>
-                <w:lang w:val="es-ES"/>
-              </w:rPr>
-              <w:t>Ya que el proyecto busca que cada aula forme una orquesta y sea el propio alumno el que forme, protagonice la Banda Sonora de su vida y al finalizar el curso pueda dar un concierto, el uso de los móviles y las herramientas que estos tiene toma un papel educativo dentro de la clase. Este proyecto sin duda tiene potencial pedagógico y se fundamenta en seis pilares:</w:t>
+              <w:t>Ya que el proyecto busca que cada aula forme una orquesta y sea el propio alumno el que forme</w:t>
+            </w:r>
+            <w:r>
+              <w:rPr>
+                <w:rFonts w:ascii="Verdana" w:hAnsi="Verdana" w:cstheme="minorHAnsi"/>
+                <w:bCs/>
+                <w:sz w:val="24"/>
+                <w:szCs w:val="24"/>
+                <w:lang w:val="es-ES"/>
+              </w:rPr>
+              <w:t>,</w:t>
+            </w:r>
+            <w:r>
+              <w:rPr>
+                <w:rFonts w:ascii="Verdana" w:hAnsi="Verdana" w:cstheme="minorHAnsi"/>
+                <w:bCs/>
+                <w:sz w:val="24"/>
+                <w:szCs w:val="24"/>
+                <w:lang w:val="es-ES"/>
+              </w:rPr>
+              <w:t xml:space="preserve"> protagon</w:t>
+            </w:r>
+            <w:r>
+              <w:rPr>
+                <w:rFonts w:ascii="Verdana" w:hAnsi="Verdana" w:cstheme="minorHAnsi"/>
+                <w:bCs/>
+                <w:sz w:val="24"/>
+                <w:szCs w:val="24"/>
+                <w:lang w:val="es-ES"/>
+              </w:rPr>
+              <w:t>ice la Banda Sonora de su vida y</w:t>
+            </w:r>
+            <w:r>
+              <w:rPr>
+                <w:rFonts w:ascii="Verdana" w:hAnsi="Verdana" w:cstheme="minorHAnsi"/>
+                <w:bCs/>
+                <w:sz w:val="24"/>
+                <w:szCs w:val="24"/>
+                <w:lang w:val="es-ES"/>
+              </w:rPr>
+              <w:t xml:space="preserve"> al finalizar el curso pueda dar un concierto, el uso de los móviles y las herramientas que estos tiene toma un papel educativo dentro de la clase. Este proyecto se fundamenta en seis pilares:</w:t>
             </w:r>
           </w:p>
           <w:p>
@@ -2278,27 +2396,47 @@
                 <w:szCs w:val="24"/>
                 <w:lang w:val="es-ES"/>
               </w:rPr>
-              <w:t>: sobre la inteligencia emocional Camacho menciona “La Inteligencia Emocional es la capacidad de sentir, entender, controlar y modificar, tanto estados anímicos propios como ajenos”,</w:t>
-            </w:r>
-            <w:r>
-              <w:rPr>
-                <w:rFonts w:ascii="Verdana" w:hAnsi="Verdana" w:cstheme="minorHAnsi"/>
-                <w:bCs/>
-                <w:sz w:val="24"/>
-                <w:szCs w:val="24"/>
-                <w:lang w:val="es-ES"/>
-              </w:rPr>
-              <w:t>(2017, p.32),</w:t>
-            </w:r>
-            <w:r>
-              <w:rPr>
-                <w:rFonts w:ascii="Verdana" w:hAnsi="Verdana" w:cstheme="minorHAnsi"/>
-                <w:bCs/>
-                <w:sz w:val="24"/>
-                <w:szCs w:val="24"/>
-                <w:lang w:val="es-ES"/>
-              </w:rPr>
-              <w:t xml:space="preserve"> esto trae varios cambios en el aprendizaje dentro del aula como los son: trabajo colaborativo, aprender música de forma empírica, seña de identidad propias, la figura del docente en proceso de transformación y la importancia de la comunidad.</w:t>
+              <w:t xml:space="preserve">: </w:t>
+            </w:r>
+            <w:r>
+              <w:rPr>
+                <w:rFonts w:ascii="Verdana" w:hAnsi="Verdana" w:cstheme="minorHAnsi"/>
+                <w:bCs/>
+                <w:sz w:val="24"/>
+                <w:szCs w:val="24"/>
+                <w:lang w:val="es-ES"/>
+              </w:rPr>
+              <w:t>la cual</w:t>
+            </w:r>
+            <w:r>
+              <w:rPr>
+                <w:rFonts w:ascii="Verdana" w:hAnsi="Verdana" w:cstheme="minorHAnsi"/>
+                <w:bCs/>
+                <w:sz w:val="24"/>
+                <w:szCs w:val="24"/>
+                <w:lang w:val="es-ES"/>
+              </w:rPr>
+              <w:t xml:space="preserve"> trae varios cambios en el aprendizaje dentro del aula como los son: trabajo colaborativo, aprender música de forma empírica, seña</w:t>
+            </w:r>
+            <w:r>
+              <w:rPr>
+                <w:rFonts w:ascii="Verdana" w:hAnsi="Verdana" w:cstheme="minorHAnsi"/>
+                <w:bCs/>
+                <w:sz w:val="24"/>
+                <w:szCs w:val="24"/>
+                <w:lang w:val="es-ES"/>
+              </w:rPr>
+              <w:t>l</w:t>
+            </w:r>
+            <w:r>
+              <w:rPr>
+                <w:rFonts w:ascii="Verdana" w:hAnsi="Verdana" w:cstheme="minorHAnsi"/>
+                <w:bCs/>
+                <w:sz w:val="24"/>
+                <w:szCs w:val="24"/>
+                <w:lang w:val="es-ES"/>
+              </w:rPr>
+              <w:t xml:space="preserve"> de identidad propia, la figura del docente en proceso de transformación y la importancia de la comunidad.</w:t>
             </w:r>
           </w:p>
           <w:p>
@@ -2331,131 +2469,84 @@
                 <w:szCs w:val="24"/>
                 <w:lang w:val="es-ES"/>
               </w:rPr>
-              <w:t xml:space="preserve">: El proyecto busca educar tenido en cuenta que el ser humano es un complejo conjunto de inteligencias y dentro del sistema educativo debe ser una prioridad buscar desarrollar en los estudiantes las diferentes inteligencias que poseen, “Un ser humano con siete inteligencias de las cuales, ninguna podemos dejar en la cuneta, porque tenemos la misión de desarrollar mentes completas, hombres y mujeres cuyo potencial </w:t>
-            </w:r>
-            <w:r>
-              <w:rPr>
-                <w:rFonts w:ascii="Verdana" w:hAnsi="Verdana" w:cstheme="minorHAnsi"/>
-                <w:bCs/>
-                <w:sz w:val="24"/>
-                <w:szCs w:val="24"/>
+              <w:t>: El proyecto busca educar tenido en cuenta que el ser humano es un complejo conjunto de inteligencias y dentro del sistema educativo debe ser una prioridad buscar desarrollar en los estudiantes las diferentes inteligencias que poseen, “Un ser humano con siete inteligencias de las cuales, ninguna podemos dejar en la cuneta, porque tenemos la misión de desarrollar mentes completas, hombres y mujeres cuyo potencial haya sido explorado al 100%.” (Domingo, 2015</w:t>
+            </w:r>
+            <w:r>
+              <w:rPr>
+                <w:rFonts w:ascii="Verdana" w:hAnsi="Verdana" w:cstheme="minorHAnsi"/>
+                <w:bCs/>
+                <w:sz w:val="24"/>
+                <w:szCs w:val="24"/>
+                <w:lang w:val="es-ES"/>
+              </w:rPr>
+              <w:t>)</w:t>
+            </w:r>
+          </w:p>
+          <w:p>
+            <w:pPr>
+              <w:spacing w:line="480" w:lineRule="auto"/>
+              <w:rPr>
+                <w:rFonts w:ascii="Verdana" w:hAnsi="Verdana" w:cstheme="minorHAnsi"/>
+                <w:bCs/>
+                <w:sz w:val="24"/>
+                <w:szCs w:val="24"/>
+                <w:lang w:val="es-ES"/>
+              </w:rPr>
+            </w:pPr>
+            <w:r>
+              <w:rPr>
+                <w:rFonts w:ascii="Verdana" w:hAnsi="Verdana" w:cstheme="minorHAnsi"/>
+                <w:bCs/>
+                <w:sz w:val="24"/>
+                <w:szCs w:val="24"/>
+                <w:u w:val="single"/>
+                <w:lang w:val="es-ES"/>
+              </w:rPr>
+              <w:t>Emprendimiento en el aula. Clases orquesta</w:t>
+            </w:r>
+            <w:r>
+              <w:rPr>
+                <w:rFonts w:ascii="Verdana" w:hAnsi="Verdana" w:cstheme="minorHAnsi"/>
+                <w:bCs/>
+                <w:sz w:val="24"/>
+                <w:szCs w:val="24"/>
+                <w:lang w:val="es-ES"/>
+              </w:rPr>
+              <w:t>: como el propósito es formar una orquesta por aula, cada estudiante con autonomía tomará un rol dentro de ella, que le permita desarrollar su liderazgo, su creatividad, la confianza en sí mismo y la motivación.</w:t>
+            </w:r>
+          </w:p>
+          <w:p>
+            <w:pPr>
+              <w:spacing w:line="480" w:lineRule="auto"/>
+              <w:rPr>
+                <w:rFonts w:ascii="Verdana" w:hAnsi="Verdana" w:cstheme="minorHAnsi"/>
+                <w:bCs/>
+                <w:sz w:val="24"/>
+                <w:szCs w:val="24"/>
+                <w:lang w:val="es-ES"/>
+              </w:rPr>
+            </w:pPr>
+            <w:r>
+              <w:rPr>
+                <w:rFonts w:ascii="Verdana" w:hAnsi="Verdana" w:cstheme="minorHAnsi"/>
+                <w:bCs/>
+                <w:sz w:val="24"/>
+                <w:szCs w:val="24"/>
+                <w:u w:val="single"/>
                 <w:lang w:val="es-ES"/>
               </w:rPr>
               <w:lastRenderedPageBreak/>
-              <w:t>haya sido explorado al 100%.” (Domingo, 2015). Y la música es la herramienta perfecta para desarrollar las siete inteligencias.</w:t>
-            </w:r>
-          </w:p>
-          <w:p>
-            <w:pPr>
-              <w:spacing w:line="480" w:lineRule="auto"/>
-              <w:rPr>
-                <w:rFonts w:ascii="Verdana" w:hAnsi="Verdana" w:cstheme="minorHAnsi"/>
-                <w:bCs/>
-                <w:sz w:val="24"/>
-                <w:szCs w:val="24"/>
-                <w:lang w:val="es-ES"/>
-              </w:rPr>
-            </w:pPr>
-          </w:p>
-          <w:p>
-            <w:pPr>
-              <w:spacing w:line="480" w:lineRule="auto"/>
-              <w:ind w:left="708"/>
-              <w:rPr>
-                <w:rFonts w:ascii="Verdana" w:hAnsi="Verdana" w:cstheme="minorHAnsi"/>
-                <w:bCs/>
-                <w:sz w:val="24"/>
-                <w:szCs w:val="24"/>
-                <w:lang w:val="es-ES"/>
-              </w:rPr>
-            </w:pPr>
-            <w:r>
-              <w:rPr>
-                <w:rFonts w:ascii="Verdana" w:hAnsi="Verdana" w:cstheme="minorHAnsi"/>
-                <w:bCs/>
-                <w:sz w:val="24"/>
-                <w:szCs w:val="24"/>
-                <w:lang w:val="es-ES"/>
-              </w:rPr>
-              <w:t xml:space="preserve">Música como lenguaje que desarrolla la capacidad lingüística de nuestro alumnado. Música como construcción matemática, donde los acordes, el ritmo, la armonía, la estructura formal, o el fenómeno físico armónico son elementos numéricos que relacionan música y física. Música como herramienta </w:t>
-            </w:r>
-            <w:proofErr w:type="spellStart"/>
-            <w:r>
-              <w:rPr>
-                <w:rFonts w:ascii="Verdana" w:hAnsi="Verdana" w:cstheme="minorHAnsi"/>
-                <w:bCs/>
-                <w:sz w:val="24"/>
-                <w:szCs w:val="24"/>
-                <w:lang w:val="es-ES"/>
-              </w:rPr>
-              <w:t>neuroplástica</w:t>
-            </w:r>
-            <w:proofErr w:type="spellEnd"/>
-            <w:r>
-              <w:rPr>
-                <w:rFonts w:ascii="Verdana" w:hAnsi="Verdana" w:cstheme="minorHAnsi"/>
-                <w:bCs/>
-                <w:sz w:val="24"/>
-                <w:szCs w:val="24"/>
-                <w:lang w:val="es-ES"/>
-              </w:rPr>
-              <w:t xml:space="preserve"> que desarrolla la psicomotricidad necesaria de la Inteligencia Cinético-Corporal. Música como capacidad para usar el espacio dentro de la composición, para asumir el movimiento del intérprete a la hora de ofrecer sus resultados sonoros en el aula o en un concierto. Música como síntesis de lo social y lo emocional, como parte de un grupo que tocan juntos y como aportación propia de creación sonora, acercándonos así a las Inteligencias Interpersonal e Intrapersonal. La música como un punto de apoyo donde la educación al completo gira. (Camacho, 2017, p.34)</w:t>
-            </w:r>
-          </w:p>
-          <w:p>
-            <w:pPr>
-              <w:spacing w:line="480" w:lineRule="auto"/>
-              <w:rPr>
-                <w:rFonts w:ascii="Verdana" w:hAnsi="Verdana" w:cstheme="minorHAnsi"/>
-                <w:bCs/>
-                <w:sz w:val="24"/>
-                <w:szCs w:val="24"/>
-                <w:lang w:val="es-ES"/>
-              </w:rPr>
-            </w:pPr>
-            <w:r>
-              <w:rPr>
-                <w:rFonts w:ascii="Verdana" w:hAnsi="Verdana" w:cstheme="minorHAnsi"/>
-                <w:bCs/>
-                <w:sz w:val="24"/>
-                <w:szCs w:val="24"/>
-                <w:u w:val="single"/>
-                <w:lang w:val="es-ES"/>
-              </w:rPr>
-              <w:t>Emprendimiento en el aula. Clases orquesta</w:t>
-            </w:r>
-            <w:r>
-              <w:rPr>
-                <w:rFonts w:ascii="Verdana" w:hAnsi="Verdana" w:cstheme="minorHAnsi"/>
-                <w:bCs/>
-                <w:sz w:val="24"/>
-                <w:szCs w:val="24"/>
-                <w:lang w:val="es-ES"/>
-              </w:rPr>
-              <w:t>: como el propósito es formar una orquesta por aula, cada estudiante con autonomía tomará un rol dentro de ella, que le permita desarrollar su liderazgo, su creatividad, la confianza en sí mismo y la motivación.</w:t>
-            </w:r>
-          </w:p>
-          <w:p>
-            <w:pPr>
-              <w:spacing w:line="480" w:lineRule="auto"/>
-              <w:rPr>
-                <w:rFonts w:ascii="Verdana" w:hAnsi="Verdana" w:cstheme="minorHAnsi"/>
-                <w:bCs/>
-                <w:sz w:val="24"/>
-                <w:szCs w:val="24"/>
-                <w:lang w:val="es-ES"/>
-              </w:rPr>
-            </w:pPr>
-            <w:r>
-              <w:rPr>
-                <w:rFonts w:ascii="Verdana" w:hAnsi="Verdana" w:cstheme="minorHAnsi"/>
-                <w:bCs/>
-                <w:sz w:val="24"/>
-                <w:szCs w:val="24"/>
-                <w:lang w:val="es-ES"/>
-              </w:rPr>
-              <w:lastRenderedPageBreak/>
-              <w:t>Trabajo por proyectos o colaborativos: la composición musical en equipo llega a ser más enriquecedora que la individual, contar con varios compañeros hace que cada uno se sienta parte importante dentro de la orquesta porque los conocimientos adquiridos puede compartirlos y al mismo tiempo puede adquirir nuevos.</w:t>
+              <w:t>Trabajo por proyectos o colaborativos:</w:t>
+            </w:r>
+            <w:r>
+              <w:rPr>
+                <w:rFonts w:ascii="Verdana" w:hAnsi="Verdana" w:cstheme="minorHAnsi"/>
+                <w:bCs/>
+                <w:sz w:val="24"/>
+                <w:szCs w:val="24"/>
+                <w:lang w:val="es-ES"/>
+              </w:rPr>
+              <w:t xml:space="preserve"> la composición musical en equipo llega a ser más enriquecedora que la individual, contar con varios compañeros hace que cada uno se sienta parte importante dentro de la orquesta porque los conocimientos adquiridos puede compartirlos y al mismo tiempo puede adquirir nuevos.</w:t>
             </w:r>
           </w:p>
           <w:p>
@@ -2624,7 +2715,27 @@
                 <w:szCs w:val="24"/>
                 <w:lang w:val="es-ES"/>
               </w:rPr>
-              <w:t>Para la realización del estudio se eligió una técnica cuantitativa llamada Investigación – Acción participativa, también se realizaron encuestas, entrevistas a expertos, foros de discusión. La técnica elegida se ajustó a los objetivos que se plantearon con la investigación con la finalidad de mejorarla. La investigación fue dividida en dos grupos seleccionados por año: 2014 - 2015 y 2015 -2016, en los cuales informa el autor se desarrollaron 6 fases: “</w:t>
+              <w:t>Para la realización del estudio se eligió una técnica cuantitativa llamada Investigación – Acción participativa, también se realizaron en</w:t>
+            </w:r>
+            <w:r>
+              <w:rPr>
+                <w:rFonts w:ascii="Verdana" w:hAnsi="Verdana" w:cstheme="minorHAnsi"/>
+                <w:bCs/>
+                <w:sz w:val="24"/>
+                <w:szCs w:val="24"/>
+                <w:lang w:val="es-ES"/>
+              </w:rPr>
+              <w:t>cuestas, entrevistas a expertos y</w:t>
+            </w:r>
+            <w:r>
+              <w:rPr>
+                <w:rFonts w:ascii="Verdana" w:hAnsi="Verdana" w:cstheme="minorHAnsi"/>
+                <w:bCs/>
+                <w:sz w:val="24"/>
+                <w:szCs w:val="24"/>
+                <w:lang w:val="es-ES"/>
+              </w:rPr>
+              <w:t xml:space="preserve"> foros de discusión. La técnica elegida se ajustó a los objetivos que se plantearon con la investigación con la finalidad de mejorarla. La investigación fue dividida en dos grupos seleccionados por año: 2014 - 2015 y 2015 -2016, en los cuales informa el autor se desarrollaron 6 fases: “</w:t>
             </w:r>
             <w:r>
               <w:rPr>
@@ -2644,7 +2755,27 @@
                 <w:szCs w:val="24"/>
                 <w:lang w:val="es-ES"/>
               </w:rPr>
-              <w:t xml:space="preserve">icaciones y propuesta de acción.” (2017, p.40). En este proceso se vieron involucrados los maestros (quienes no tenían conocimiento del uso de dispositivos </w:t>
+              <w:t>icaciones y propuesta de acción.” (2017, p.40). En este proceso se vieron involucrados los maestros (</w:t>
+            </w:r>
+            <w:r>
+              <w:rPr>
+                <w:rFonts w:ascii="Verdana" w:hAnsi="Verdana" w:cstheme="minorHAnsi"/>
+                <w:bCs/>
+                <w:sz w:val="24"/>
+                <w:szCs w:val="24"/>
+                <w:lang w:val="es-ES"/>
+              </w:rPr>
+              <w:t>donde varios</w:t>
+            </w:r>
+            <w:r>
+              <w:rPr>
+                <w:rFonts w:ascii="Verdana" w:hAnsi="Verdana" w:cstheme="minorHAnsi"/>
+                <w:bCs/>
+                <w:sz w:val="24"/>
+                <w:szCs w:val="24"/>
+                <w:lang w:val="es-ES"/>
+              </w:rPr>
+              <w:t xml:space="preserve"> no tenían conocimiento del uso de </w:t>
             </w:r>
             <w:r>
               <w:rPr>
@@ -2655,8 +2786,63 @@
                 <w:lang w:val="es-ES"/>
               </w:rPr>
               <w:lastRenderedPageBreak/>
-              <w:t xml:space="preserve">móviles fueron capacitados), equipo investigador, equipo pedagógico, alumnos y expertos entrevistados. </w:t>
-            </w:r>
+              <w:t>dispositivos móviles</w:t>
+            </w:r>
+            <w:r>
+              <w:rPr>
+                <w:rFonts w:ascii="Verdana" w:hAnsi="Verdana" w:cstheme="minorHAnsi"/>
+                <w:bCs/>
+                <w:sz w:val="24"/>
+                <w:szCs w:val="24"/>
+                <w:lang w:val="es-ES"/>
+              </w:rPr>
+              <w:t xml:space="preserve"> y</w:t>
+            </w:r>
+            <w:r>
+              <w:rPr>
+                <w:rFonts w:ascii="Verdana" w:hAnsi="Verdana" w:cstheme="minorHAnsi"/>
+                <w:bCs/>
+                <w:sz w:val="24"/>
+                <w:szCs w:val="24"/>
+                <w:lang w:val="es-ES"/>
+              </w:rPr>
+              <w:t xml:space="preserve"> fueron capacitados), equipo investigador, equipo pedagógico, alumnos y expertos entrevistados. </w:t>
+            </w:r>
+          </w:p>
+          <w:p>
+            <w:pPr>
+              <w:spacing w:line="480" w:lineRule="auto"/>
+              <w:rPr>
+                <w:rFonts w:ascii="Verdana" w:hAnsi="Verdana" w:cstheme="minorHAnsi"/>
+                <w:bCs/>
+                <w:sz w:val="24"/>
+                <w:szCs w:val="24"/>
+                <w:lang w:val="es-ES"/>
+              </w:rPr>
+            </w:pPr>
+            <w:r>
+              <w:rPr>
+                <w:rFonts w:ascii="Verdana" w:hAnsi="Verdana" w:cstheme="minorHAnsi"/>
+                <w:bCs/>
+                <w:sz w:val="24"/>
+                <w:szCs w:val="24"/>
+                <w:lang w:val="es-ES"/>
+              </w:rPr>
+              <w:t xml:space="preserve">Actualmente existen un sin número de aplicaciones musicales con fines educativas y estas pueden ser usadas desde el aula y gran parte de ellas no requieren conexión a internet, también es posible fusionar la composición musical con otras artes visuales y así crear contenido para las redes sociales y las diferentes comunidades con las que se puede establecer comunicación a través de la red. Durante el proceso investigativo se notó que algunas personas consideran que no es bueno ni confiable usar los dispositivos móviles y sus herramientas en clase, porque pueden llegar a ser un medio de distracción para los alumnos, pero usando el método adecuado adoptado por los maestros, cada estudiante logró sacar el mayor provecho de ese “aparato” que puede llevar consigo a todos lados, no solo porque podía estar en constante comunicación con sus compañeros y maestro, sino porque seguía aprendiendo sin la necesidad de estar en el aula de clase. </w:t>
+            </w:r>
+          </w:p>
+          <w:p>
+            <w:pPr>
+              <w:spacing w:line="480" w:lineRule="auto"/>
+              <w:rPr>
+                <w:rFonts w:ascii="Verdana" w:hAnsi="Verdana" w:cstheme="minorHAnsi"/>
+                <w:b/>
+                <w:bCs/>
+                <w:sz w:val="24"/>
+                <w:szCs w:val="24"/>
+                <w:lang w:val="es-ES"/>
+              </w:rPr>
+            </w:pPr>
           </w:p>
           <w:p>
             <w:pPr>
@@ -2712,62 +2898,127 @@
                 <w:szCs w:val="24"/>
                 <w:lang w:val="es-ES"/>
               </w:rPr>
-              <w:t>La música y la tecnología siempre han estado relacionadas y se han complementado.</w:t>
-            </w:r>
-          </w:p>
-          <w:p>
-            <w:pPr>
-              <w:spacing w:line="480" w:lineRule="auto"/>
-              <w:ind w:left="708"/>
-              <w:rPr>
-                <w:rFonts w:ascii="Verdana" w:hAnsi="Verdana" w:cstheme="minorHAnsi"/>
-                <w:bCs/>
-                <w:sz w:val="24"/>
-                <w:szCs w:val="24"/>
-                <w:lang w:val="es-ES"/>
-              </w:rPr>
-            </w:pPr>
-            <w:r>
-              <w:rPr>
-                <w:rFonts w:ascii="Verdana" w:hAnsi="Verdana" w:cstheme="minorHAnsi"/>
-                <w:bCs/>
-                <w:sz w:val="24"/>
-                <w:szCs w:val="24"/>
-                <w:lang w:val="es-ES"/>
-              </w:rPr>
-              <w:t>La tecnología ha estado presente en la Música, desde sus orígenes, con la evolución constante de los instrumentos musicales o la invención de los sistemas de reproducción y grabación de sonido, que han supuesto una auténtica revolución en los sistemas de producción, interpretación, composición y consumo musical.</w:t>
-            </w:r>
-            <w:r>
-              <w:rPr>
-                <w:rFonts w:ascii="Verdana" w:hAnsi="Verdana" w:cstheme="minorHAnsi"/>
-                <w:bCs/>
-                <w:sz w:val="24"/>
-                <w:szCs w:val="24"/>
-                <w:lang w:val="es-ES"/>
-              </w:rPr>
-              <w:t xml:space="preserve"> (Camacho, 2017, p.41)</w:t>
-            </w:r>
-          </w:p>
-          <w:p>
-            <w:pPr>
-              <w:spacing w:line="480" w:lineRule="auto"/>
-              <w:rPr>
-                <w:rFonts w:ascii="Verdana" w:hAnsi="Verdana" w:cstheme="minorHAnsi"/>
-                <w:bCs/>
-                <w:sz w:val="24"/>
-                <w:szCs w:val="24"/>
-                <w:lang w:val="es-ES"/>
-              </w:rPr>
-            </w:pPr>
-            <w:r>
-              <w:rPr>
-                <w:rFonts w:ascii="Verdana" w:hAnsi="Verdana" w:cstheme="minorHAnsi"/>
-                <w:bCs/>
-                <w:sz w:val="24"/>
-                <w:szCs w:val="24"/>
-                <w:lang w:val="es-ES"/>
-              </w:rPr>
-              <w:t xml:space="preserve">Actualmente existen un sin número de aplicaciones musicales con fines educativas y estas pueden ser usadas desde el aula y gran parte de ellas no requieren conexión a internet, también es posible fusionar la composición musical con otras artes visuales y así crear contenido para las redes sociales y las diferentes comunidades con las que se puede establecer comunicación a través de la red. Hay algunas personas que consideran que no es bueno ni confiable usar los dispositivos móviles y sus herramientas en clase, porque pueden llegar a ser un medio de distracción para los alumnos, lo cual puede llegar a pasar, pero si se usa el método adecuado, cada estudiante podrá sacar el mayor provecho de ese “aparato” que puede llevar consigo a todos lados, no solo porque podrá estas en </w:t>
+              <w:t>Según los resultados</w:t>
+            </w:r>
+            <w:r>
+              <w:rPr>
+                <w:rFonts w:ascii="Verdana" w:hAnsi="Verdana" w:cstheme="minorHAnsi"/>
+                <w:bCs/>
+                <w:sz w:val="24"/>
+                <w:szCs w:val="24"/>
+                <w:lang w:val="es-ES"/>
+              </w:rPr>
+              <w:t xml:space="preserve"> generales</w:t>
+            </w:r>
+            <w:r>
+              <w:rPr>
+                <w:rFonts w:ascii="Verdana" w:hAnsi="Verdana" w:cstheme="minorHAnsi"/>
+                <w:bCs/>
+                <w:sz w:val="24"/>
+                <w:szCs w:val="24"/>
+                <w:lang w:val="es-ES"/>
+              </w:rPr>
+              <w:t xml:space="preserve"> el 80% de l</w:t>
+            </w:r>
+            <w:r>
+              <w:rPr>
+                <w:rFonts w:ascii="Verdana" w:hAnsi="Verdana" w:cstheme="minorHAnsi"/>
+                <w:bCs/>
+                <w:sz w:val="24"/>
+                <w:szCs w:val="24"/>
+                <w:lang w:val="es-ES"/>
+              </w:rPr>
+              <w:t>o</w:t>
+            </w:r>
+            <w:r>
+              <w:rPr>
+                <w:rFonts w:ascii="Verdana" w:hAnsi="Verdana" w:cstheme="minorHAnsi"/>
+                <w:bCs/>
+                <w:sz w:val="24"/>
+                <w:szCs w:val="24"/>
+                <w:lang w:val="es-ES"/>
+              </w:rPr>
+              <w:t>s alumnos afirma que el</w:t>
+            </w:r>
+            <w:r>
+              <w:rPr>
+                <w:rFonts w:ascii="Verdana" w:hAnsi="Verdana" w:cstheme="minorHAnsi"/>
+                <w:bCs/>
+                <w:sz w:val="24"/>
+                <w:szCs w:val="24"/>
+                <w:lang w:val="es-ES"/>
+              </w:rPr>
+              <w:t xml:space="preserve"> u</w:t>
+            </w:r>
+            <w:r>
+              <w:rPr>
+                <w:rFonts w:ascii="Verdana" w:hAnsi="Verdana" w:cstheme="minorHAnsi"/>
+                <w:bCs/>
+                <w:sz w:val="24"/>
+                <w:szCs w:val="24"/>
+                <w:lang w:val="es-ES"/>
+              </w:rPr>
+              <w:t>so</w:t>
+            </w:r>
+            <w:r>
+              <w:rPr>
+                <w:rFonts w:ascii="Verdana" w:hAnsi="Verdana" w:cstheme="minorHAnsi"/>
+                <w:bCs/>
+                <w:sz w:val="24"/>
+                <w:szCs w:val="24"/>
+                <w:lang w:val="es-ES"/>
+              </w:rPr>
+              <w:t xml:space="preserve"> de los dispositivos móviles favorece el aprendizaje, </w:t>
+            </w:r>
+            <w:r>
+              <w:rPr>
+                <w:rFonts w:ascii="Verdana" w:hAnsi="Verdana" w:cstheme="minorHAnsi"/>
+                <w:bCs/>
+                <w:sz w:val="24"/>
+                <w:szCs w:val="24"/>
+                <w:lang w:val="es-ES"/>
+              </w:rPr>
+              <w:t>pero</w:t>
+            </w:r>
+            <w:r>
+              <w:rPr>
+                <w:rFonts w:ascii="Verdana" w:hAnsi="Verdana" w:cstheme="minorHAnsi"/>
+                <w:bCs/>
+                <w:sz w:val="24"/>
+                <w:szCs w:val="24"/>
+                <w:lang w:val="es-ES"/>
+              </w:rPr>
+              <w:t xml:space="preserve"> so</w:t>
+            </w:r>
+            <w:r>
+              <w:rPr>
+                <w:rFonts w:ascii="Verdana" w:hAnsi="Verdana" w:cstheme="minorHAnsi"/>
+                <w:bCs/>
+                <w:sz w:val="24"/>
+                <w:szCs w:val="24"/>
+                <w:lang w:val="es-ES"/>
+              </w:rPr>
+              <w:t>lo un 52% está de acuerdo en usarlo para ello.</w:t>
+            </w:r>
+            <w:r>
+              <w:rPr>
+                <w:rFonts w:ascii="Verdana" w:hAnsi="Verdana" w:cstheme="minorHAnsi"/>
+                <w:bCs/>
+                <w:sz w:val="24"/>
+                <w:szCs w:val="24"/>
+                <w:lang w:val="es-ES"/>
+              </w:rPr>
+              <w:t xml:space="preserve"> Y es por esto que Camacho hace el siguiente llamado: “</w:t>
+            </w:r>
+            <w:r>
+              <w:rPr>
+                <w:rFonts w:ascii="Verdana" w:hAnsi="Verdana" w:cstheme="minorHAnsi"/>
+                <w:bCs/>
+                <w:sz w:val="24"/>
+                <w:szCs w:val="24"/>
+                <w:lang w:val="es-ES"/>
+              </w:rPr>
+              <w:t xml:space="preserve">Una adecuada formación tanto </w:t>
             </w:r>
             <w:r>
               <w:rPr>
@@ -2778,129 +3029,7 @@
                 <w:lang w:val="es-ES"/>
               </w:rPr>
               <w:lastRenderedPageBreak/>
-              <w:t xml:space="preserve">constante comunicación, sino porque constantemente podrá aprender sin la necesidad de estar en el aula de clase. </w:t>
-            </w:r>
-          </w:p>
-          <w:p>
-            <w:pPr>
-              <w:spacing w:line="480" w:lineRule="auto"/>
-              <w:rPr>
-                <w:rFonts w:ascii="Verdana" w:hAnsi="Verdana" w:cstheme="minorHAnsi"/>
-                <w:bCs/>
-                <w:sz w:val="24"/>
-                <w:szCs w:val="24"/>
-                <w:lang w:val="es-ES"/>
-              </w:rPr>
-            </w:pPr>
-            <w:r>
-              <w:rPr>
-                <w:rFonts w:ascii="Verdana" w:hAnsi="Verdana" w:cstheme="minorHAnsi"/>
-                <w:bCs/>
-                <w:sz w:val="24"/>
-                <w:szCs w:val="24"/>
-                <w:lang w:val="es-ES"/>
-              </w:rPr>
-              <w:t>Según los resultados el 80% de l</w:t>
-            </w:r>
-            <w:r>
-              <w:rPr>
-                <w:rFonts w:ascii="Verdana" w:hAnsi="Verdana" w:cstheme="minorHAnsi"/>
-                <w:bCs/>
-                <w:sz w:val="24"/>
-                <w:szCs w:val="24"/>
-                <w:lang w:val="es-ES"/>
-              </w:rPr>
-              <w:t>o</w:t>
-            </w:r>
-            <w:r>
-              <w:rPr>
-                <w:rFonts w:ascii="Verdana" w:hAnsi="Verdana" w:cstheme="minorHAnsi"/>
-                <w:bCs/>
-                <w:sz w:val="24"/>
-                <w:szCs w:val="24"/>
-                <w:lang w:val="es-ES"/>
-              </w:rPr>
-              <w:t>s alumnos afirma que el</w:t>
-            </w:r>
-            <w:r>
-              <w:rPr>
-                <w:rFonts w:ascii="Verdana" w:hAnsi="Verdana" w:cstheme="minorHAnsi"/>
-                <w:bCs/>
-                <w:sz w:val="24"/>
-                <w:szCs w:val="24"/>
-                <w:lang w:val="es-ES"/>
-              </w:rPr>
-              <w:t xml:space="preserve"> u</w:t>
-            </w:r>
-            <w:r>
-              <w:rPr>
-                <w:rFonts w:ascii="Verdana" w:hAnsi="Verdana" w:cstheme="minorHAnsi"/>
-                <w:bCs/>
-                <w:sz w:val="24"/>
-                <w:szCs w:val="24"/>
-                <w:lang w:val="es-ES"/>
-              </w:rPr>
-              <w:t>so</w:t>
-            </w:r>
-            <w:r>
-              <w:rPr>
-                <w:rFonts w:ascii="Verdana" w:hAnsi="Verdana" w:cstheme="minorHAnsi"/>
-                <w:bCs/>
-                <w:sz w:val="24"/>
-                <w:szCs w:val="24"/>
-                <w:lang w:val="es-ES"/>
-              </w:rPr>
-              <w:t xml:space="preserve"> de los dispositivos móviles favorece el aprendizaje, </w:t>
-            </w:r>
-            <w:r>
-              <w:rPr>
-                <w:rFonts w:ascii="Verdana" w:hAnsi="Verdana" w:cstheme="minorHAnsi"/>
-                <w:bCs/>
-                <w:sz w:val="24"/>
-                <w:szCs w:val="24"/>
-                <w:lang w:val="es-ES"/>
-              </w:rPr>
-              <w:t>pero</w:t>
-            </w:r>
-            <w:r>
-              <w:rPr>
-                <w:rFonts w:ascii="Verdana" w:hAnsi="Verdana" w:cstheme="minorHAnsi"/>
-                <w:bCs/>
-                <w:sz w:val="24"/>
-                <w:szCs w:val="24"/>
-                <w:lang w:val="es-ES"/>
-              </w:rPr>
-              <w:t xml:space="preserve"> so</w:t>
-            </w:r>
-            <w:r>
-              <w:rPr>
-                <w:rFonts w:ascii="Verdana" w:hAnsi="Verdana" w:cstheme="minorHAnsi"/>
-                <w:bCs/>
-                <w:sz w:val="24"/>
-                <w:szCs w:val="24"/>
-                <w:lang w:val="es-ES"/>
-              </w:rPr>
-              <w:t>lo un 52% está de acuerdo en usarlo para ello.</w:t>
-            </w:r>
-            <w:r>
-              <w:rPr>
-                <w:rFonts w:ascii="Verdana" w:hAnsi="Verdana" w:cstheme="minorHAnsi"/>
-                <w:bCs/>
-                <w:sz w:val="24"/>
-                <w:szCs w:val="24"/>
-                <w:lang w:val="es-ES"/>
-              </w:rPr>
-              <w:t xml:space="preserve"> Y es por esto que Camacho hace el siguiente llamado: “</w:t>
-            </w:r>
-            <w:r>
-              <w:rPr>
-                <w:rFonts w:ascii="Verdana" w:hAnsi="Verdana" w:cstheme="minorHAnsi"/>
-                <w:bCs/>
-                <w:sz w:val="24"/>
-                <w:szCs w:val="24"/>
-                <w:lang w:val="es-ES"/>
-              </w:rPr>
-              <w:t>Una adecuada formación tanto tecnológica, como pedagógica y metodológica es urgente en el profesorado de nuestras escuelas.</w:t>
+              <w:t>tecnológica, como pedagógica y metodológica es urgente en el profesorado de nuestras escuelas.</w:t>
             </w:r>
             <w:r>
               <w:rPr>
@@ -2962,7 +3091,7 @@
                 <w:szCs w:val="24"/>
                 <w:lang w:val="es-ES"/>
               </w:rPr>
-              <w:t xml:space="preserve"> de 5 años ejerciendo el profesorado, lo cual demuestra que cada uno de ellos está en plenas condiciones de dictar la asignatura. También fue posible identificar qué tipo de dispositivos móviles usan; el 97% usa teléfono móvil, un 87% tablets, el sistema operativo más usado es Android. De los alumnos el 69% tiene conexión a internet desde su móvil la gran mayoría del tiempo, al respecto Camacho menciona “A</w:t>
+              <w:t xml:space="preserve"> de 5 años ejerciendo, lo cual demuestra que cada uno de ellos está en plenas condiciones de dictar la asignatura. También fue posible identificar qué tipo de dispositivos móviles usan; el 97% usa teléfono móvil, un 87% tablets, el sistema operativo más usado es Android. De los alumnos el 69% tiene conexión a internet desde su móvil la gran mayoría del tiempo, al respecto Camacho menciona “A</w:t>
             </w:r>
             <w:r>
               <w:rPr>
@@ -3034,8 +3163,76 @@
                 <w:szCs w:val="24"/>
                 <w:lang w:val="es-ES"/>
               </w:rPr>
-              <w:t xml:space="preserve">. La reacción y adaptación de los alumnos al uso de los móviles en el aula de clase fue bueno tanto así que les fue más fácil entender conceptos </w:t>
-            </w:r>
+              <w:t>. La reacción y adaptación de los alumnos al uso de los móvil</w:t>
+            </w:r>
+            <w:r>
+              <w:rPr>
+                <w:rFonts w:ascii="Verdana" w:hAnsi="Verdana" w:cstheme="minorHAnsi"/>
+                <w:bCs/>
+                <w:sz w:val="24"/>
+                <w:szCs w:val="24"/>
+                <w:lang w:val="es-ES"/>
+              </w:rPr>
+              <w:t>es en el aula de clase fue buena;</w:t>
+            </w:r>
+            <w:r>
+              <w:rPr>
+                <w:rFonts w:ascii="Verdana" w:hAnsi="Verdana" w:cstheme="minorHAnsi"/>
+                <w:bCs/>
+                <w:sz w:val="24"/>
+                <w:szCs w:val="24"/>
+                <w:lang w:val="es-ES"/>
+              </w:rPr>
+              <w:t xml:space="preserve"> tanto así que les fue más fácil entender conceptos musicales, les ayudo a descubrir nuevas formas de interpretación y composición, todo esto gracias al contenido tan amplio que hay en la web y como sus relaciones interpersonales aumentaron gracias al uso de las redes sociales. </w:t>
+            </w:r>
+          </w:p>
+          <w:p>
+            <w:pPr>
+              <w:spacing w:line="480" w:lineRule="auto"/>
+              <w:rPr>
+                <w:rFonts w:ascii="Verdana" w:hAnsi="Verdana" w:cstheme="minorHAnsi"/>
+                <w:bCs/>
+                <w:sz w:val="24"/>
+                <w:szCs w:val="24"/>
+                <w:lang w:val="es-ES"/>
+              </w:rPr>
+            </w:pPr>
+          </w:p>
+          <w:p>
+            <w:pPr>
+              <w:spacing w:line="480" w:lineRule="auto"/>
+              <w:rPr>
+                <w:rFonts w:ascii="Verdana" w:hAnsi="Verdana" w:cstheme="minorHAnsi"/>
+                <w:b/>
+                <w:bCs/>
+                <w:sz w:val="24"/>
+                <w:szCs w:val="24"/>
+                <w:lang w:val="es-ES"/>
+              </w:rPr>
+            </w:pPr>
+            <w:r>
+              <w:rPr>
+                <w:rFonts w:ascii="Verdana" w:hAnsi="Verdana" w:cstheme="minorHAnsi"/>
+                <w:b/>
+                <w:bCs/>
+                <w:sz w:val="24"/>
+                <w:szCs w:val="24"/>
+                <w:lang w:val="es-ES"/>
+              </w:rPr>
+              <w:t>Conclusiones</w:t>
+            </w:r>
+          </w:p>
+          <w:p>
+            <w:pPr>
+              <w:spacing w:line="480" w:lineRule="auto"/>
+              <w:rPr>
+                <w:rFonts w:ascii="Verdana" w:hAnsi="Verdana" w:cstheme="minorHAnsi"/>
+                <w:bCs/>
+                <w:sz w:val="24"/>
+                <w:szCs w:val="24"/>
+                <w:lang w:val="es-ES"/>
+              </w:rPr>
+            </w:pPr>
             <w:r>
               <w:rPr>
                 <w:rFonts w:ascii="Verdana" w:hAnsi="Verdana" w:cstheme="minorHAnsi"/>
@@ -3045,53 +3242,27 @@
                 <w:lang w:val="es-ES"/>
               </w:rPr>
               <w:lastRenderedPageBreak/>
-              <w:t xml:space="preserve">musicales, les ayudo a descubrir nuevas formas de interpretación y composición, todo esto gracias al contenido tan amplio que hay en la web y como sus relaciones interpersonales aumentaron gracias al uso de las redes sociales. </w:t>
-            </w:r>
-          </w:p>
-          <w:p>
-            <w:pPr>
-              <w:spacing w:line="480" w:lineRule="auto"/>
-              <w:rPr>
-                <w:rFonts w:ascii="Verdana" w:hAnsi="Verdana" w:cstheme="minorHAnsi"/>
-                <w:b/>
-                <w:bCs/>
-                <w:sz w:val="24"/>
-                <w:szCs w:val="24"/>
-                <w:lang w:val="es-ES"/>
-              </w:rPr>
-            </w:pPr>
-            <w:r>
-              <w:rPr>
-                <w:rFonts w:ascii="Verdana" w:hAnsi="Verdana" w:cstheme="minorHAnsi"/>
-                <w:b/>
-                <w:bCs/>
-                <w:sz w:val="24"/>
-                <w:szCs w:val="24"/>
-                <w:lang w:val="es-ES"/>
-              </w:rPr>
-              <w:t>Conclusiones</w:t>
-            </w:r>
-          </w:p>
-          <w:p>
-            <w:pPr>
-              <w:spacing w:line="480" w:lineRule="auto"/>
-              <w:rPr>
-                <w:rFonts w:ascii="Verdana" w:hAnsi="Verdana" w:cstheme="minorHAnsi"/>
-                <w:bCs/>
-                <w:sz w:val="24"/>
-                <w:szCs w:val="24"/>
-                <w:lang w:val="es-ES"/>
-              </w:rPr>
-            </w:pPr>
-            <w:r>
-              <w:rPr>
-                <w:rFonts w:ascii="Verdana" w:hAnsi="Verdana" w:cstheme="minorHAnsi"/>
-                <w:bCs/>
-                <w:sz w:val="24"/>
-                <w:szCs w:val="24"/>
-                <w:lang w:val="es-ES"/>
-              </w:rPr>
-              <w:t>En muy pocas ocasiones se han realizado este tipo de investigaciones, así que el margen de comparación no es tan amplio, pero si es importante resaltar como la implementación del mobile learning como metodología y pedagogía en el aula de clase de música llevo a un crecimiento íntegro tanto en alumnos como en profesores, el descubrir nuevas herramientas y nuevas personas a través de las redes sociales, ayudan a cada individuo a crecer en todas las áreas, Camacho finaliza su artículo diciendo: “</w:t>
+              <w:t>En muy pocas ocasiones se han realizado este tipo de investigaciones, así que el margen de comparación no es tan amplio, pero si es importante resaltar como la implementación del mobile learning como metodología y pedagogía en el aula de clase de música llevo a un crecimiento íntegro tanto en alumnos como en profesores, el descubrir nuevas herramientas y nuevas personas</w:t>
+            </w:r>
+            <w:r>
+              <w:rPr>
+                <w:rFonts w:ascii="Verdana" w:hAnsi="Verdana" w:cstheme="minorHAnsi"/>
+                <w:bCs/>
+                <w:sz w:val="24"/>
+                <w:szCs w:val="24"/>
+                <w:lang w:val="es-ES"/>
+              </w:rPr>
+              <w:t xml:space="preserve"> a través de las redes sociales y lo más relevante es que al compartir sus composiciones con el mundo, su crecimiento musical se ve a grandes rasgos, </w:t>
+            </w:r>
+            <w:r>
+              <w:rPr>
+                <w:rFonts w:ascii="Verdana" w:hAnsi="Verdana" w:cstheme="minorHAnsi"/>
+                <w:bCs/>
+                <w:sz w:val="24"/>
+                <w:szCs w:val="24"/>
+                <w:lang w:val="es-ES"/>
+              </w:rPr>
+              <w:t>Camacho finaliza su artículo diciendo: “</w:t>
             </w:r>
             <w:r>
               <w:rPr>
@@ -3112,6 +3283,16 @@
                 <w:lang w:val="es-ES"/>
               </w:rPr>
               <w:t>” (2017, p.48).</w:t>
+            </w:r>
+            <w:r>
+              <w:rPr>
+                <w:rFonts w:ascii="Verdana" w:hAnsi="Verdana" w:cstheme="minorHAnsi"/>
+                <w:bCs/>
+                <w:sz w:val="24"/>
+                <w:szCs w:val="24"/>
+                <w:lang w:val="es-ES"/>
+              </w:rPr>
+              <w:t xml:space="preserve"> Así que este proyecto debería seguir desarrollándose en diferentes centros educativos, para aprovechar todas las herramientas que la tecnología ofrece y dar el mejor uso a las redes sociales las cuales están estigmatizadas como focos de ocio y mala influencia para los niños y jóvenes, si esta importante herramienta se sabe usar, los niños y adolescentes podrán descubrir nuevos artistas que como ellos poco a poco fueron forjándose una formación musical y también podrán compartir su propio arte con los demás. </w:t>
             </w:r>
           </w:p>
         </w:tc>
@@ -3163,21 +3344,29 @@
                 <w:szCs w:val="24"/>
                 <w:lang w:val="es-ES"/>
               </w:rPr>
-              <w:t xml:space="preserve">La formación de músico es integral hablando de las inteligencias múltiples, muchas personas relacionan el arte de crear música como algo sencillo o como una pérdida de tiempo y esto se ha trasladado a los centros educativos, la música en muchos de ellos ha dejado de existir como asignatura, pero hoy gracias a todos los </w:t>
-            </w:r>
-            <w:r>
-              <w:rPr>
-                <w:rFonts w:ascii="Verdana" w:hAnsi="Verdana" w:cstheme="minorHAnsi"/>
-                <w:bCs/>
-                <w:sz w:val="24"/>
-                <w:szCs w:val="24"/>
-                <w:lang w:val="es-ES"/>
-              </w:rPr>
               <w:lastRenderedPageBreak/>
-              <w:t xml:space="preserve">medios tecnológicos se le puede restituir su lugar en la sociedad y es en este punto donde el uso de las redes sociales, canales digitales y aplicaciones funcionales, juegan un papel muy importante. Como creadores de música podemos compartir nuestro arte con muchas personas en todo el mundo con el uso pertinente de un perfil social (en cualquier red social), y también es posible enriquecer nuestros conocimientos con las diferentes aplicaciones de enseñanza musical disponibles. Es momento de dejar de pensar en la música como simple sonido y en las redes sociales como mecanismos de distracción, si sabemos utilizarlas el concepto erróneo de estas puede ser cambiado. </w:t>
-            </w:r>
-            <w:bookmarkStart w:id="0" w:name="_GoBack"/>
-            <w:bookmarkEnd w:id="0"/>
+              <w:t>La formación de</w:t>
+            </w:r>
+            <w:r>
+              <w:rPr>
+                <w:rFonts w:ascii="Verdana" w:hAnsi="Verdana" w:cstheme="minorHAnsi"/>
+                <w:bCs/>
+                <w:sz w:val="24"/>
+                <w:szCs w:val="24"/>
+                <w:lang w:val="es-ES"/>
+              </w:rPr>
+              <w:t>l</w:t>
+            </w:r>
+            <w:r>
+              <w:rPr>
+                <w:rFonts w:ascii="Verdana" w:hAnsi="Verdana" w:cstheme="minorHAnsi"/>
+                <w:bCs/>
+                <w:sz w:val="24"/>
+                <w:szCs w:val="24"/>
+                <w:lang w:val="es-ES"/>
+              </w:rPr>
+              <w:t xml:space="preserve"> músico es integral hablando de las inteligencias múltiples, muchas personas relacionan el arte de crear música como algo sencillo o como una pérdida de tiempo y esto se ha trasladado a los centros educativos, la música en muchos de ellos ha dejado de existir como asignatura, pero hoy gracias a todos los medios tecnológicos se le puede restituir su lugar en la sociedad y es en este punto donde el uso de las redes sociales, canales digitales y aplicaciones funcionales, juegan un papel muy importante. Como creadores de música podemos compartir nuestro arte con muchas personas en todo el mundo con el uso pertinente de un perfil social (en cualquier red social), y también es posible enriquecer nuestros conocimientos con las diferentes aplicaciones de enseñanza musical disponibles. Es momento de dejar de pensar en la música como simple sonido y en las redes sociales como mecanismos de distracción, si sabemos utilizarlas el concepto erróneo de estas puede ser cambiado. </w:t>
+            </w:r>
           </w:p>
         </w:tc>
       </w:tr>
@@ -3186,29 +3375,472 @@
       <w:pPr>
         <w:spacing w:line="480" w:lineRule="auto"/>
         <w:rPr>
+          <w:rFonts w:ascii="Verdana" w:hAnsi="Verdana" w:cstheme="minorHAnsi"/>
           <w:b/>
+          <w:sz w:val="24"/>
+          <w:szCs w:val="24"/>
+          <w:lang w:val="es-ES"/>
+        </w:rPr>
+      </w:pPr>
+      <w:bookmarkStart w:id="0" w:name="_GoBack"/>
+      <w:bookmarkEnd w:id="0"/>
+    </w:p>
+    <w:p>
+      <w:pPr>
+        <w:spacing w:line="480" w:lineRule="auto"/>
+        <w:jc w:val="both"/>
+        <w:rPr>
+          <w:rFonts w:ascii="Verdana" w:hAnsi="Verdana" w:cstheme="minorHAnsi"/>
+          <w:b/>
+          <w:sz w:val="24"/>
+          <w:szCs w:val="24"/>
+          <w:lang w:val="es-ES"/>
+        </w:rPr>
+      </w:pPr>
+      <w:r>
+        <w:rPr>
+          <w:rFonts w:ascii="Verdana" w:hAnsi="Verdana" w:cstheme="minorHAnsi"/>
+          <w:b/>
+          <w:sz w:val="24"/>
+          <w:szCs w:val="24"/>
+          <w:lang w:val="es-ES"/>
+        </w:rPr>
+        <w:t xml:space="preserve">Referencias </w:t>
+      </w:r>
+    </w:p>
+    <w:p>
+      <w:pPr>
+        <w:spacing w:line="480" w:lineRule="auto"/>
+        <w:ind w:left="709" w:hanging="709"/>
+        <w:rPr>
+          <w:rFonts w:ascii="Verdana" w:hAnsi="Verdana" w:cstheme="minorHAnsi"/>
+          <w:sz w:val="24"/>
+          <w:szCs w:val="24"/>
+          <w:lang w:val="en-US"/>
+        </w:rPr>
+      </w:pPr>
+      <w:r>
+        <w:rPr>
+          <w:rFonts w:ascii="Verdana" w:hAnsi="Verdana" w:cstheme="minorHAnsi"/>
+          <w:sz w:val="24"/>
+          <w:szCs w:val="24"/>
+          <w:lang w:val="es-ES"/>
+        </w:rPr>
+        <w:t xml:space="preserve">Abreu, J., Parra, C., &amp; Molina, E. (2012). El Rol de las Preguntas de Investigación en el Método Científico. </w:t>
+      </w:r>
+      <w:r>
+        <w:rPr>
+          <w:rFonts w:ascii="Verdana" w:hAnsi="Verdana" w:cstheme="minorHAnsi"/>
+          <w:sz w:val="24"/>
+          <w:szCs w:val="24"/>
+          <w:lang w:val="en-US"/>
+        </w:rPr>
+        <w:t xml:space="preserve">(Spanish). </w:t>
+      </w:r>
+      <w:proofErr w:type="spellStart"/>
+      <w:r>
+        <w:rPr>
+          <w:rFonts w:ascii="Verdana" w:hAnsi="Verdana" w:cstheme="minorHAnsi"/>
+          <w:sz w:val="24"/>
+          <w:szCs w:val="24"/>
+          <w:lang w:val="en-US"/>
+        </w:rPr>
+        <w:t>Revista</w:t>
+      </w:r>
+      <w:proofErr w:type="spellEnd"/>
+      <w:r>
+        <w:rPr>
+          <w:rFonts w:ascii="Verdana" w:hAnsi="Verdana" w:cstheme="minorHAnsi"/>
+          <w:sz w:val="24"/>
+          <w:szCs w:val="24"/>
+          <w:lang w:val="en-US"/>
+        </w:rPr>
+        <w:t xml:space="preserve"> </w:t>
+      </w:r>
+      <w:proofErr w:type="spellStart"/>
+      <w:r>
+        <w:rPr>
+          <w:rFonts w:ascii="Verdana" w:hAnsi="Verdana" w:cstheme="minorHAnsi"/>
+          <w:sz w:val="24"/>
+          <w:szCs w:val="24"/>
+          <w:lang w:val="en-US"/>
+        </w:rPr>
+        <w:t>Daena</w:t>
+      </w:r>
+      <w:proofErr w:type="spellEnd"/>
+      <w:r>
+        <w:rPr>
+          <w:rFonts w:ascii="Verdana" w:hAnsi="Verdana" w:cstheme="minorHAnsi"/>
+          <w:sz w:val="24"/>
+          <w:szCs w:val="24"/>
+          <w:lang w:val="en-US"/>
+        </w:rPr>
+        <w:t xml:space="preserve"> (International Journal of Good Conscience), 7(1), 169–187.Recuperado de: https://bibliotecavirtual.unad.edu.co/login?url=http://search.eb</w:t>
+      </w:r>
+      <w:r>
+        <w:rPr>
+          <w:rFonts w:ascii="Verdana" w:hAnsi="Verdana" w:cstheme="minorHAnsi"/>
+          <w:sz w:val="24"/>
+          <w:szCs w:val="24"/>
+          <w:lang w:val="en-US"/>
+        </w:rPr>
+        <w:lastRenderedPageBreak/>
+        <w:t xml:space="preserve">scohost.com/login.aspx?direct=true&amp;db=edo&amp;AN=93609039&amp;lang=es&amp;site=eds-live&amp;scope=site </w:t>
+      </w:r>
+    </w:p>
+    <w:p>
+      <w:pPr>
+        <w:spacing w:line="480" w:lineRule="auto"/>
+        <w:ind w:left="709" w:hanging="709"/>
+        <w:rPr>
+          <w:rFonts w:ascii="Verdana" w:hAnsi="Verdana" w:cstheme="minorHAnsi"/>
+          <w:sz w:val="24"/>
+          <w:szCs w:val="24"/>
+          <w:lang w:val="es-ES"/>
+        </w:rPr>
+      </w:pPr>
+      <w:proofErr w:type="spellStart"/>
+      <w:r>
+        <w:rPr>
+          <w:rFonts w:ascii="Verdana" w:hAnsi="Verdana" w:cstheme="minorHAnsi"/>
+          <w:sz w:val="24"/>
+          <w:szCs w:val="24"/>
+          <w:lang w:val="en-US"/>
+        </w:rPr>
+        <w:t>Alises</w:t>
+      </w:r>
+      <w:proofErr w:type="spellEnd"/>
+      <w:r>
+        <w:rPr>
+          <w:rFonts w:ascii="Verdana" w:hAnsi="Verdana" w:cstheme="minorHAnsi"/>
+          <w:sz w:val="24"/>
+          <w:szCs w:val="24"/>
+          <w:lang w:val="en-US"/>
+        </w:rPr>
+        <w:t xml:space="preserve"> Camacho, Mª E. (2017). </w:t>
+      </w:r>
+      <w:proofErr w:type="spellStart"/>
+      <w:r>
+        <w:rPr>
+          <w:rFonts w:ascii="Verdana" w:hAnsi="Verdana" w:cstheme="minorHAnsi"/>
+          <w:sz w:val="24"/>
+          <w:szCs w:val="24"/>
+          <w:lang w:val="en-US"/>
+        </w:rPr>
+        <w:t>Potencial</w:t>
+      </w:r>
+      <w:proofErr w:type="spellEnd"/>
+      <w:r>
+        <w:rPr>
+          <w:rFonts w:ascii="Verdana" w:hAnsi="Verdana" w:cstheme="minorHAnsi"/>
+          <w:sz w:val="24"/>
+          <w:szCs w:val="24"/>
+          <w:lang w:val="en-US"/>
+        </w:rPr>
+        <w:t xml:space="preserve"> </w:t>
+      </w:r>
+      <w:proofErr w:type="spellStart"/>
+      <w:r>
+        <w:rPr>
+          <w:rFonts w:ascii="Verdana" w:hAnsi="Verdana" w:cstheme="minorHAnsi"/>
+          <w:sz w:val="24"/>
+          <w:szCs w:val="24"/>
+          <w:lang w:val="en-US"/>
+        </w:rPr>
+        <w:t>pedagógico</w:t>
+      </w:r>
+      <w:proofErr w:type="spellEnd"/>
+      <w:r>
+        <w:rPr>
+          <w:rFonts w:ascii="Verdana" w:hAnsi="Verdana" w:cstheme="minorHAnsi"/>
+          <w:sz w:val="24"/>
+          <w:szCs w:val="24"/>
+          <w:lang w:val="en-US"/>
+        </w:rPr>
+        <w:t xml:space="preserve"> del Mobile Learning </w:t>
+      </w:r>
+      <w:proofErr w:type="spellStart"/>
+      <w:r>
+        <w:rPr>
+          <w:rFonts w:ascii="Verdana" w:hAnsi="Verdana" w:cstheme="minorHAnsi"/>
+          <w:sz w:val="24"/>
+          <w:szCs w:val="24"/>
+          <w:lang w:val="en-US"/>
+        </w:rPr>
+        <w:t>en</w:t>
+      </w:r>
+      <w:proofErr w:type="spellEnd"/>
+      <w:r>
+        <w:rPr>
+          <w:rFonts w:ascii="Verdana" w:hAnsi="Verdana" w:cstheme="minorHAnsi"/>
+          <w:sz w:val="24"/>
+          <w:szCs w:val="24"/>
+          <w:lang w:val="en-US"/>
+        </w:rPr>
+        <w:t xml:space="preserve"> el aula de </w:t>
+      </w:r>
+      <w:proofErr w:type="spellStart"/>
+      <w:r>
+        <w:rPr>
+          <w:rFonts w:ascii="Verdana" w:hAnsi="Verdana" w:cstheme="minorHAnsi"/>
+          <w:sz w:val="24"/>
+          <w:szCs w:val="24"/>
+          <w:lang w:val="en-US"/>
+        </w:rPr>
+        <w:t>música</w:t>
+      </w:r>
+      <w:proofErr w:type="spellEnd"/>
+      <w:r>
+        <w:rPr>
+          <w:rFonts w:ascii="Verdana" w:hAnsi="Verdana" w:cstheme="minorHAnsi"/>
+          <w:sz w:val="24"/>
+          <w:szCs w:val="24"/>
+          <w:lang w:val="en-US"/>
+        </w:rPr>
+        <w:t xml:space="preserve"> </w:t>
+      </w:r>
+      <w:proofErr w:type="spellStart"/>
+      <w:r>
+        <w:rPr>
+          <w:rFonts w:ascii="Verdana" w:hAnsi="Verdana" w:cstheme="minorHAnsi"/>
+          <w:sz w:val="24"/>
+          <w:szCs w:val="24"/>
+          <w:lang w:val="en-US"/>
+        </w:rPr>
+        <w:t>en</w:t>
+      </w:r>
+      <w:proofErr w:type="spellEnd"/>
+      <w:r>
+        <w:rPr>
+          <w:rFonts w:ascii="Verdana" w:hAnsi="Verdana" w:cstheme="minorHAnsi"/>
+          <w:sz w:val="24"/>
+          <w:szCs w:val="24"/>
+          <w:lang w:val="en-US"/>
+        </w:rPr>
+        <w:t xml:space="preserve"> </w:t>
+      </w:r>
+      <w:proofErr w:type="spellStart"/>
+      <w:r>
+        <w:rPr>
+          <w:rFonts w:ascii="Verdana" w:hAnsi="Verdana" w:cstheme="minorHAnsi"/>
+          <w:sz w:val="24"/>
+          <w:szCs w:val="24"/>
+          <w:lang w:val="en-US"/>
+        </w:rPr>
+        <w:t>secundaria</w:t>
+      </w:r>
+      <w:proofErr w:type="spellEnd"/>
+      <w:r>
+        <w:rPr>
+          <w:rFonts w:ascii="Verdana" w:hAnsi="Verdana" w:cstheme="minorHAnsi"/>
+          <w:sz w:val="24"/>
+          <w:szCs w:val="24"/>
+          <w:lang w:val="en-US"/>
+        </w:rPr>
+        <w:t xml:space="preserve"> [Methodological potential of mobile learning in the music classroom in secondary education] </w:t>
+      </w:r>
+      <w:proofErr w:type="spellStart"/>
+      <w:r>
+        <w:rPr>
+          <w:rFonts w:ascii="Verdana" w:hAnsi="Verdana" w:cstheme="minorHAnsi"/>
+          <w:sz w:val="24"/>
+          <w:szCs w:val="24"/>
+          <w:lang w:val="en-US"/>
+        </w:rPr>
+        <w:t>Revista</w:t>
+      </w:r>
+      <w:proofErr w:type="spellEnd"/>
+      <w:r>
+        <w:rPr>
+          <w:rFonts w:ascii="Verdana" w:hAnsi="Verdana" w:cstheme="minorHAnsi"/>
+          <w:sz w:val="24"/>
+          <w:szCs w:val="24"/>
+          <w:lang w:val="en-US"/>
+        </w:rPr>
+        <w:t xml:space="preserve"> de </w:t>
+      </w:r>
+      <w:proofErr w:type="spellStart"/>
+      <w:r>
+        <w:rPr>
+          <w:rFonts w:ascii="Verdana" w:hAnsi="Verdana" w:cstheme="minorHAnsi"/>
+          <w:sz w:val="24"/>
+          <w:szCs w:val="24"/>
+          <w:lang w:val="en-US"/>
+        </w:rPr>
+        <w:t>comunicación</w:t>
+      </w:r>
+      <w:proofErr w:type="spellEnd"/>
+      <w:r>
+        <w:rPr>
+          <w:rFonts w:ascii="Verdana" w:hAnsi="Verdana" w:cstheme="minorHAnsi"/>
+          <w:sz w:val="24"/>
+          <w:szCs w:val="24"/>
+          <w:lang w:val="en-US"/>
+        </w:rPr>
+        <w:t xml:space="preserve"> de la SEECI, 43, 29-51. </w:t>
+      </w:r>
+      <w:proofErr w:type="spellStart"/>
+      <w:r>
+        <w:rPr>
+          <w:rFonts w:ascii="Verdana" w:hAnsi="Verdana" w:cstheme="minorHAnsi"/>
+          <w:sz w:val="24"/>
+          <w:szCs w:val="24"/>
+          <w:lang w:val="es-ES"/>
+        </w:rPr>
+        <w:t>Doi:http</w:t>
+      </w:r>
+      <w:proofErr w:type="spellEnd"/>
+      <w:r>
+        <w:rPr>
+          <w:rFonts w:ascii="Verdana" w:hAnsi="Verdana" w:cstheme="minorHAnsi"/>
+          <w:sz w:val="24"/>
+          <w:szCs w:val="24"/>
+          <w:lang w:val="es-ES"/>
+        </w:rPr>
+        <w:t>://dx.doi.org/10.15198/seeci.2017.43.29-51 Recuperado de http://www.seeci.net/revista/index.php/seeci/article/view/459</w:t>
+      </w:r>
+    </w:p>
+    <w:p>
+      <w:pPr>
+        <w:spacing w:line="480" w:lineRule="auto"/>
+        <w:ind w:left="709" w:hanging="709"/>
+        <w:rPr>
+          <w:rFonts w:ascii="Verdana" w:hAnsi="Verdana" w:cstheme="minorHAnsi"/>
+          <w:sz w:val="24"/>
+          <w:szCs w:val="24"/>
+          <w:lang w:val="es-ES"/>
+        </w:rPr>
+      </w:pPr>
+      <w:r>
+        <w:rPr>
+          <w:rFonts w:ascii="Verdana" w:hAnsi="Verdana" w:cstheme="minorHAnsi"/>
+          <w:sz w:val="24"/>
+          <w:szCs w:val="24"/>
+          <w:lang w:val="es-ES"/>
+        </w:rPr>
+        <w:t>Acevedo, I. (2012). Aspectos éticos en la investigación científica. Ciencia y enfermería, 8(1), 15-18. Recuperado de https://scielo.conicyt.cl/pdf/cienf/v8n1/art03.pdf</w:t>
+      </w:r>
+    </w:p>
+    <w:p>
+      <w:pPr>
+        <w:spacing w:line="480" w:lineRule="auto"/>
+        <w:ind w:left="709" w:hanging="709"/>
+        <w:rPr>
+          <w:rFonts w:ascii="Verdana" w:hAnsi="Verdana" w:cstheme="minorHAnsi"/>
+          <w:sz w:val="24"/>
+          <w:szCs w:val="24"/>
+          <w:lang w:val="es-ES"/>
+        </w:rPr>
+      </w:pPr>
+      <w:r>
+        <w:rPr>
+          <w:rFonts w:ascii="Verdana" w:hAnsi="Verdana" w:cstheme="minorHAnsi"/>
+          <w:sz w:val="24"/>
+          <w:szCs w:val="24"/>
+          <w:lang w:val="es-ES"/>
+        </w:rPr>
+        <w:t>Avellaneda, G. (2017). Citar, Parafrasear, Resumir. Recuperado de https://view.genial.ly/59b876a26882ba312cb9197d/citar-parafrasear-resumir</w:t>
+      </w:r>
+    </w:p>
+    <w:p>
+      <w:pPr>
+        <w:spacing w:line="480" w:lineRule="auto"/>
+        <w:ind w:left="709" w:hanging="709"/>
+        <w:rPr>
+          <w:rFonts w:ascii="Verdana" w:hAnsi="Verdana" w:cstheme="minorHAnsi"/>
+          <w:sz w:val="24"/>
+          <w:szCs w:val="24"/>
+          <w:lang w:val="es-ES"/>
+        </w:rPr>
+      </w:pPr>
+      <w:r>
+        <w:rPr>
+          <w:rFonts w:ascii="Verdana" w:hAnsi="Verdana" w:cstheme="minorHAnsi"/>
+          <w:sz w:val="24"/>
+          <w:szCs w:val="24"/>
+          <w:lang w:val="es-ES"/>
+        </w:rPr>
+        <w:t>UNAD (2020). Instructivo para la usabilidad de Normas internacionales de citación</w:t>
+      </w:r>
+      <w:r>
+        <w:rPr>
+          <w:rFonts w:ascii="Verdana" w:hAnsi="Verdana" w:cstheme="minorHAnsi"/>
+          <w:sz w:val="24"/>
+          <w:szCs w:val="24"/>
+          <w:lang w:val="es-ES"/>
+        </w:rPr>
+        <w:t xml:space="preserve"> </w:t>
+      </w:r>
+      <w:r>
+        <w:rPr>
+          <w:rFonts w:ascii="Verdana" w:hAnsi="Verdana" w:cstheme="minorHAnsi"/>
+          <w:sz w:val="24"/>
+          <w:szCs w:val="24"/>
+          <w:lang w:val="es-ES"/>
+        </w:rPr>
+        <w:t>APA 7a Edición. Recuperado de https://repository.unad.edu.co/static/pdf/Norma_APA_7_Edicion.pdf</w:t>
+      </w:r>
+    </w:p>
+    <w:p>
+      <w:pPr>
+        <w:spacing w:line="480" w:lineRule="auto"/>
+        <w:ind w:left="709" w:hanging="709"/>
+        <w:rPr>
+          <w:rFonts w:ascii="Verdana" w:hAnsi="Verdana" w:cstheme="minorHAnsi"/>
+          <w:sz w:val="24"/>
+          <w:szCs w:val="24"/>
+          <w:lang w:val="es-ES"/>
+        </w:rPr>
+      </w:pPr>
+      <w:r>
+        <w:rPr>
+          <w:rFonts w:ascii="Verdana" w:hAnsi="Verdana" w:cstheme="minorHAnsi"/>
+          <w:sz w:val="24"/>
+          <w:szCs w:val="24"/>
+          <w:lang w:val="es-ES"/>
+        </w:rPr>
+        <w:t>Mahecha, M. (2017). Cómo realizar búsquedas de información [OVI]. Escuela de Ciencias de la Salud. Recuperado de http://hdl.handle.net/10596/14844</w:t>
+      </w:r>
+    </w:p>
+    <w:p>
+      <w:pPr>
+        <w:spacing w:line="480" w:lineRule="auto"/>
+        <w:ind w:left="709" w:hanging="709"/>
+        <w:rPr>
+          <w:rFonts w:ascii="Verdana" w:hAnsi="Verdana" w:cstheme="minorHAnsi"/>
+          <w:sz w:val="24"/>
+          <w:szCs w:val="24"/>
+          <w:lang w:val="es-ES"/>
         </w:rPr>
       </w:pPr>
     </w:p>
     <w:p>
       <w:pPr>
         <w:spacing w:line="480" w:lineRule="auto"/>
-        <w:rPr>
-          <w:rFonts w:ascii="Verdana" w:hAnsi="Verdana" w:cstheme="minorHAnsi"/>
-          <w:b/>
+        <w:ind w:left="709" w:hanging="709"/>
+        <w:rPr>
+          <w:rFonts w:ascii="Verdana" w:hAnsi="Verdana" w:cstheme="minorHAnsi"/>
           <w:sz w:val="24"/>
           <w:szCs w:val="24"/>
           <w:lang w:val="es-ES"/>
         </w:rPr>
       </w:pPr>
+      <w:r>
+        <w:rPr>
+          <w:rFonts w:ascii="Verdana" w:hAnsi="Verdana" w:cstheme="minorHAnsi"/>
+          <w:sz w:val="24"/>
+          <w:szCs w:val="24"/>
+          <w:lang w:val="es-ES"/>
+        </w:rPr>
+        <w:t>Ramos, C. A. (2015). Los paradigmas de la investigación científica. Avances en Psicología, 23(1), 9-17. Recuperado de http://www.unife.edu.pe/publicaciones/revistas/psicologia/2015_1/Carlos_Ramos.pdf</w:t>
+      </w:r>
     </w:p>
     <w:p>
       <w:pPr>
         <w:spacing w:line="480" w:lineRule="auto"/>
-        <w:jc w:val="both"/>
-        <w:rPr>
-          <w:rFonts w:ascii="Verdana" w:hAnsi="Verdana" w:cstheme="minorHAnsi"/>
-          <w:b/>
+        <w:ind w:left="709" w:hanging="709"/>
+        <w:rPr>
+          <w:rFonts w:ascii="Verdana" w:hAnsi="Verdana" w:cstheme="minorHAnsi"/>
           <w:sz w:val="24"/>
           <w:szCs w:val="24"/>
           <w:lang w:val="es-ES"/>
@@ -3217,12 +3849,273 @@
       <w:r>
         <w:rPr>
           <w:rFonts w:ascii="Verdana" w:hAnsi="Verdana" w:cstheme="minorHAnsi"/>
-          <w:b/>
           <w:sz w:val="24"/>
           <w:szCs w:val="24"/>
           <w:lang w:val="es-ES"/>
         </w:rPr>
-        <w:t>Referencias (Norma APA séptima edición).</w:t>
+        <w:t>González, Y. y Mahecha, M. (2018). Fundamentos de investigación. [OVA]. Escuela de Ciencias de la Salud. UNAD. Recuperado de</w:t>
+      </w:r>
+    </w:p>
+    <w:p>
+      <w:pPr>
+        <w:spacing w:line="480" w:lineRule="auto"/>
+        <w:ind w:left="709" w:hanging="709"/>
+        <w:rPr>
+          <w:rFonts w:ascii="Verdana" w:hAnsi="Verdana" w:cstheme="minorHAnsi"/>
+          <w:sz w:val="24"/>
+          <w:szCs w:val="24"/>
+          <w:lang w:val="es-ES"/>
+        </w:rPr>
+      </w:pPr>
+      <w:r>
+        <w:rPr>
+          <w:rFonts w:ascii="Verdana" w:hAnsi="Verdana" w:cstheme="minorHAnsi"/>
+          <w:sz w:val="24"/>
+          <w:szCs w:val="24"/>
+          <w:lang w:val="es-ES"/>
+        </w:rPr>
+        <w:t>https://campus113.unad.edu.co/ecisa37/mod/hvp/view.php?id=4159</w:t>
+      </w:r>
+    </w:p>
+    <w:p>
+      <w:pPr>
+        <w:spacing w:line="480" w:lineRule="auto"/>
+        <w:ind w:left="709" w:hanging="709"/>
+        <w:rPr>
+          <w:rFonts w:ascii="Verdana" w:hAnsi="Verdana" w:cstheme="minorHAnsi"/>
+          <w:sz w:val="24"/>
+          <w:szCs w:val="24"/>
+          <w:lang w:val="es-ES"/>
+        </w:rPr>
+      </w:pPr>
+      <w:r>
+        <w:rPr>
+          <w:rFonts w:ascii="Verdana" w:hAnsi="Verdana" w:cstheme="minorHAnsi"/>
+          <w:sz w:val="24"/>
+          <w:szCs w:val="24"/>
+          <w:lang w:val="es-ES"/>
+        </w:rPr>
+        <w:t>Servicio de Bibliotecas Universidad de Extremadura. (2019). Buscar y utilizar la información: Recursos y consejos. Recuperado de http://biblioguias.unex.es/c.php?g=572080&amp;p=3944325</w:t>
+      </w:r>
+    </w:p>
+    <w:p>
+      <w:pPr>
+        <w:spacing w:line="480" w:lineRule="auto"/>
+        <w:ind w:left="709" w:hanging="709"/>
+        <w:rPr>
+          <w:rFonts w:ascii="Verdana" w:hAnsi="Verdana" w:cstheme="minorHAnsi"/>
+          <w:sz w:val="24"/>
+          <w:szCs w:val="24"/>
+          <w:lang w:val="es-ES"/>
+        </w:rPr>
+      </w:pPr>
+      <w:r>
+        <w:rPr>
+          <w:rFonts w:ascii="Verdana" w:hAnsi="Verdana" w:cstheme="minorHAnsi"/>
+          <w:sz w:val="24"/>
+          <w:szCs w:val="24"/>
+          <w:lang w:val="es-ES"/>
+        </w:rPr>
+        <w:t>Borja</w:t>
+      </w:r>
+      <w:r>
+        <w:rPr>
+          <w:rFonts w:ascii="Verdana" w:hAnsi="Verdana" w:cstheme="minorHAnsi"/>
+          <w:sz w:val="24"/>
+          <w:szCs w:val="24"/>
+          <w:lang w:val="es-ES"/>
+        </w:rPr>
+        <w:t>,</w:t>
+      </w:r>
+      <w:r>
+        <w:rPr>
+          <w:rFonts w:ascii="Verdana" w:hAnsi="Verdana" w:cstheme="minorHAnsi"/>
+          <w:sz w:val="24"/>
+          <w:szCs w:val="24"/>
+          <w:lang w:val="es-ES"/>
+        </w:rPr>
+        <w:t xml:space="preserve"> J</w:t>
+      </w:r>
+      <w:r>
+        <w:rPr>
+          <w:rFonts w:ascii="Verdana" w:hAnsi="Verdana" w:cstheme="minorHAnsi"/>
+          <w:sz w:val="24"/>
+          <w:szCs w:val="24"/>
+          <w:lang w:val="es-ES"/>
+        </w:rPr>
+        <w:t xml:space="preserve">., </w:t>
+      </w:r>
+      <w:r>
+        <w:rPr>
+          <w:rFonts w:ascii="Verdana" w:hAnsi="Verdana" w:cstheme="minorHAnsi"/>
+          <w:sz w:val="24"/>
+          <w:szCs w:val="24"/>
+          <w:lang w:val="es-ES"/>
+        </w:rPr>
+        <w:t>García</w:t>
+      </w:r>
+      <w:r>
+        <w:rPr>
+          <w:rFonts w:ascii="Verdana" w:hAnsi="Verdana" w:cstheme="minorHAnsi"/>
+          <w:sz w:val="24"/>
+          <w:szCs w:val="24"/>
+          <w:lang w:val="es-ES"/>
+        </w:rPr>
+        <w:t>, I.</w:t>
+      </w:r>
+      <w:r>
+        <w:rPr>
+          <w:rFonts w:ascii="Verdana" w:hAnsi="Verdana" w:cstheme="minorHAnsi"/>
+          <w:sz w:val="24"/>
+          <w:szCs w:val="24"/>
+          <w:lang w:val="es-ES"/>
+        </w:rPr>
+        <w:t>, López</w:t>
+      </w:r>
+      <w:r>
+        <w:rPr>
+          <w:rFonts w:ascii="Verdana" w:hAnsi="Verdana" w:cstheme="minorHAnsi"/>
+          <w:sz w:val="24"/>
+          <w:szCs w:val="24"/>
+          <w:lang w:val="es-ES"/>
+        </w:rPr>
+        <w:t>, M. (2019).</w:t>
+      </w:r>
+      <w:r>
+        <w:rPr>
+          <w:rFonts w:ascii="Verdana" w:hAnsi="Verdana" w:cstheme="minorHAnsi"/>
+          <w:sz w:val="24"/>
+          <w:szCs w:val="24"/>
+          <w:lang w:val="es-ES"/>
+        </w:rPr>
+        <w:t xml:space="preserve"> Casanova</w:t>
+      </w:r>
+      <w:r>
+        <w:rPr>
+          <w:rFonts w:ascii="Verdana" w:hAnsi="Verdana" w:cstheme="minorHAnsi"/>
+          <w:sz w:val="24"/>
+          <w:szCs w:val="24"/>
+          <w:lang w:val="es-ES"/>
+        </w:rPr>
+        <w:t xml:space="preserve"> </w:t>
+      </w:r>
+      <w:r>
+        <w:rPr>
+          <w:rFonts w:ascii="Verdana" w:hAnsi="Verdana" w:cstheme="minorHAnsi"/>
+          <w:sz w:val="24"/>
+          <w:szCs w:val="24"/>
+          <w:lang w:val="es-ES"/>
+        </w:rPr>
+        <w:t>Música y lengua de signos a cuatro voces, una experiencia educativa y</w:t>
+      </w:r>
+    </w:p>
+    <w:p>
+      <w:pPr>
+        <w:spacing w:line="480" w:lineRule="auto"/>
+        <w:ind w:left="709" w:hanging="709"/>
+        <w:rPr>
+          <w:rFonts w:ascii="Verdana" w:hAnsi="Verdana" w:cstheme="minorHAnsi"/>
+          <w:sz w:val="24"/>
+          <w:szCs w:val="24"/>
+          <w:lang w:val="es-ES"/>
+        </w:rPr>
+      </w:pPr>
+      <w:r>
+        <w:rPr>
+          <w:rFonts w:ascii="Verdana" w:hAnsi="Verdana" w:cstheme="minorHAnsi"/>
+          <w:sz w:val="24"/>
+          <w:szCs w:val="24"/>
+          <w:lang w:val="es-ES"/>
+        </w:rPr>
+        <w:t>musical para la inclusión.</w:t>
+      </w:r>
+      <w:r>
+        <w:rPr>
+          <w:rFonts w:ascii="Verdana" w:hAnsi="Verdana" w:cstheme="minorHAnsi"/>
+          <w:sz w:val="24"/>
+          <w:szCs w:val="24"/>
+          <w:lang w:val="es-ES"/>
+        </w:rPr>
+        <w:t xml:space="preserve"> </w:t>
+      </w:r>
+      <w:r>
+        <w:rPr>
+          <w:rFonts w:ascii="Verdana" w:hAnsi="Verdana" w:cstheme="minorHAnsi"/>
+          <w:sz w:val="24"/>
+          <w:szCs w:val="24"/>
+          <w:lang w:val="es-ES"/>
+        </w:rPr>
+        <w:t>(Revista Electrónica de LEEME) Número 45, pp. 35-52</w:t>
+      </w:r>
+      <w:r>
+        <w:rPr>
+          <w:rFonts w:ascii="Verdana" w:hAnsi="Verdana" w:cstheme="minorHAnsi"/>
+          <w:sz w:val="24"/>
+          <w:szCs w:val="24"/>
+          <w:lang w:val="es-ES"/>
+        </w:rPr>
+        <w:t xml:space="preserve">. Recuperado de </w:t>
+      </w:r>
+      <w:r>
+        <w:rPr>
+          <w:rFonts w:ascii="Verdana" w:hAnsi="Verdana" w:cstheme="minorHAnsi"/>
+          <w:sz w:val="24"/>
+          <w:szCs w:val="24"/>
+          <w:lang w:val="es-ES"/>
+        </w:rPr>
+        <w:t>https://ojs.uv.es/index.php/LEEME/index</w:t>
+      </w:r>
+    </w:p>
+    <w:p>
+      <w:pPr>
+        <w:spacing w:line="480" w:lineRule="auto"/>
+        <w:ind w:left="709" w:hanging="709"/>
+        <w:rPr>
+          <w:rFonts w:ascii="Verdana" w:hAnsi="Verdana" w:cstheme="minorHAnsi"/>
+          <w:sz w:val="24"/>
+          <w:szCs w:val="24"/>
+          <w:lang w:val="es-ES"/>
+        </w:rPr>
+      </w:pPr>
+      <w:r>
+        <w:rPr>
+          <w:rFonts w:ascii="Verdana" w:hAnsi="Verdana" w:cstheme="minorHAnsi"/>
+          <w:sz w:val="24"/>
+          <w:szCs w:val="24"/>
+          <w:lang w:val="es-ES"/>
+        </w:rPr>
+        <w:t>Servicio de Bibliotecas Universidad de Extremadura. (2019). Cómo buscar en las bases de datos de forma eficaz: Qué son las bases de datos. Recuperado de http://biblioguias.unex.es/c.php?g=572073&amp;p=3944411</w:t>
+      </w:r>
+    </w:p>
+    <w:p>
+      <w:pPr>
+        <w:spacing w:line="480" w:lineRule="auto"/>
+        <w:ind w:left="709" w:hanging="709"/>
+        <w:rPr>
+          <w:rFonts w:ascii="Verdana" w:hAnsi="Verdana" w:cstheme="minorHAnsi"/>
+          <w:sz w:val="24"/>
+          <w:szCs w:val="24"/>
+          <w:lang w:val="es-ES"/>
+        </w:rPr>
+      </w:pPr>
+      <w:r>
+        <w:rPr>
+          <w:rFonts w:ascii="Verdana" w:hAnsi="Verdana" w:cstheme="minorHAnsi"/>
+          <w:sz w:val="24"/>
+          <w:szCs w:val="24"/>
+          <w:lang w:val="es-ES"/>
+        </w:rPr>
+        <w:t xml:space="preserve">Biblioteca de la Universidad de Cantabria. (2012). Cómo buscar información académica y científica. Recuperado de </w:t>
+      </w:r>
+      <w:r>
+        <w:rPr>
+          <w:rFonts w:ascii="Verdana" w:hAnsi="Verdana" w:cstheme="minorHAnsi"/>
+          <w:sz w:val="24"/>
+          <w:szCs w:val="24"/>
+          <w:lang w:val="es-ES"/>
+        </w:rPr>
+        <w:lastRenderedPageBreak/>
+        <w:t>https://www.uv.mx/personal/jomartinez/files/2011/08/como-buscar-en-internet_2.pdf</w:t>
       </w:r>
     </w:p>
     <w:p>

--- a/FUNDAMENTOS INVESTIGACION/Ficha de lectura Fase 2_Ana Tibaduiza.docx
+++ b/FUNDAMENTOS INVESTIGACION/Ficha de lectura Fase 2_Ana Tibaduiza.docx
@@ -78,6 +78,8 @@
           <w:szCs w:val="24"/>
         </w:rPr>
       </w:pPr>
+      <w:bookmarkStart w:id="0" w:name="_GoBack"/>
+      <w:bookmarkEnd w:id="0"/>
     </w:p>
     <w:p>
       <w:pPr>
@@ -730,7 +732,7 @@
                 <w:lang w:val="es-ES"/>
               </w:rPr>
             </w:pPr>
-            <w:hyperlink r:id="rId6" w:history="1">
+            <w:hyperlink r:id="rId7" w:history="1">
               <w:r>
                 <w:rPr>
                   <w:rStyle w:val="Hipervnculo"/>
@@ -1261,9 +1263,10 @@
           </w:p>
           <w:p>
             <w:pPr>
-              <w:spacing w:line="360" w:lineRule="auto"/>
-              <w:rPr>
-                <w:rFonts w:ascii="Arial" w:hAnsi="Arial" w:cs="Arial"/>
+              <w:spacing w:line="480" w:lineRule="auto"/>
+              <w:rPr>
+                <w:rFonts w:ascii="Arial" w:hAnsi="Arial" w:cs="Arial"/>
+                <w:b/>
                 <w:bCs/>
                 <w:sz w:val="24"/>
                 <w:szCs w:val="24"/>
@@ -2578,47 +2581,127 @@
                 <w:szCs w:val="24"/>
                 <w:lang w:val="es-ES"/>
               </w:rPr>
-              <w:t>Ya que el proyecto busca que cada aula forme una orquesta y sea el propio alumno el que forme</w:t>
-            </w:r>
-            <w:r>
-              <w:rPr>
-                <w:rFonts w:ascii="Arial" w:hAnsi="Arial" w:cs="Arial"/>
-                <w:bCs/>
-                <w:sz w:val="24"/>
-                <w:szCs w:val="24"/>
-                <w:lang w:val="es-ES"/>
-              </w:rPr>
-              <w:t>,</w:t>
-            </w:r>
-            <w:r>
-              <w:rPr>
-                <w:rFonts w:ascii="Arial" w:hAnsi="Arial" w:cs="Arial"/>
-                <w:bCs/>
-                <w:sz w:val="24"/>
-                <w:szCs w:val="24"/>
-                <w:lang w:val="es-ES"/>
-              </w:rPr>
-              <w:t xml:space="preserve"> protagon</w:t>
-            </w:r>
-            <w:r>
-              <w:rPr>
-                <w:rFonts w:ascii="Arial" w:hAnsi="Arial" w:cs="Arial"/>
-                <w:bCs/>
-                <w:sz w:val="24"/>
-                <w:szCs w:val="24"/>
-                <w:lang w:val="es-ES"/>
-              </w:rPr>
-              <w:t>ice la Banda Sonora de su vida y</w:t>
-            </w:r>
-            <w:r>
-              <w:rPr>
-                <w:rFonts w:ascii="Arial" w:hAnsi="Arial" w:cs="Arial"/>
-                <w:bCs/>
-                <w:sz w:val="24"/>
-                <w:szCs w:val="24"/>
-                <w:lang w:val="es-ES"/>
-              </w:rPr>
-              <w:t xml:space="preserve"> al finalizar el curso pueda dar un concierto, el uso de los móviles y las herramientas que estos tiene toma un papel educativo dentro de la clase. Este proyecto se fundamenta en seis pilares:</w:t>
+              <w:t>Ya que el proyecto busca que cada aula forme una orquesta y s</w:t>
+            </w:r>
+            <w:r>
+              <w:rPr>
+                <w:rFonts w:ascii="Arial" w:hAnsi="Arial" w:cs="Arial"/>
+                <w:bCs/>
+                <w:sz w:val="24"/>
+                <w:szCs w:val="24"/>
+                <w:lang w:val="es-ES"/>
+              </w:rPr>
+              <w:t xml:space="preserve">ea el propio alumno el que </w:t>
+            </w:r>
+            <w:r>
+              <w:rPr>
+                <w:rFonts w:ascii="Arial" w:hAnsi="Arial" w:cs="Arial"/>
+                <w:bCs/>
+                <w:sz w:val="24"/>
+                <w:szCs w:val="24"/>
+                <w:lang w:val="es-ES"/>
+              </w:rPr>
+              <w:t>protagon</w:t>
+            </w:r>
+            <w:r>
+              <w:rPr>
+                <w:rFonts w:ascii="Arial" w:hAnsi="Arial" w:cs="Arial"/>
+                <w:bCs/>
+                <w:sz w:val="24"/>
+                <w:szCs w:val="24"/>
+                <w:lang w:val="es-ES"/>
+              </w:rPr>
+              <w:t>ice la Banda Sonora de su vida,</w:t>
+            </w:r>
+            <w:r>
+              <w:rPr>
+                <w:rFonts w:ascii="Arial" w:hAnsi="Arial" w:cs="Arial"/>
+                <w:bCs/>
+                <w:sz w:val="24"/>
+                <w:szCs w:val="24"/>
+                <w:lang w:val="es-ES"/>
+              </w:rPr>
+              <w:t xml:space="preserve"> al finalizar el curso p</w:t>
+            </w:r>
+            <w:r>
+              <w:rPr>
+                <w:rFonts w:ascii="Arial" w:hAnsi="Arial" w:cs="Arial"/>
+                <w:bCs/>
+                <w:sz w:val="24"/>
+                <w:szCs w:val="24"/>
+                <w:lang w:val="es-ES"/>
+              </w:rPr>
+              <w:t>odrá dar un concierto.</w:t>
+            </w:r>
+            <w:r>
+              <w:rPr>
+                <w:rFonts w:ascii="Arial" w:hAnsi="Arial" w:cs="Arial"/>
+                <w:bCs/>
+                <w:sz w:val="24"/>
+                <w:szCs w:val="24"/>
+                <w:lang w:val="es-ES"/>
+              </w:rPr>
+              <w:t xml:space="preserve"> </w:t>
+            </w:r>
+            <w:r>
+              <w:rPr>
+                <w:rFonts w:ascii="Arial" w:hAnsi="Arial" w:cs="Arial"/>
+                <w:bCs/>
+                <w:sz w:val="24"/>
+                <w:szCs w:val="24"/>
+                <w:lang w:val="es-ES"/>
+              </w:rPr>
+              <w:t>E</w:t>
+            </w:r>
+            <w:r>
+              <w:rPr>
+                <w:rFonts w:ascii="Arial" w:hAnsi="Arial" w:cs="Arial"/>
+                <w:bCs/>
+                <w:sz w:val="24"/>
+                <w:szCs w:val="24"/>
+                <w:lang w:val="es-ES"/>
+              </w:rPr>
+              <w:t xml:space="preserve">l uso de los móviles y las herramientas </w:t>
+            </w:r>
+            <w:r>
+              <w:rPr>
+                <w:rFonts w:ascii="Arial" w:hAnsi="Arial" w:cs="Arial"/>
+                <w:bCs/>
+                <w:sz w:val="24"/>
+                <w:szCs w:val="24"/>
+                <w:lang w:val="es-ES"/>
+              </w:rPr>
+              <w:t xml:space="preserve">disponibles para estos, </w:t>
+            </w:r>
+            <w:r>
+              <w:rPr>
+                <w:rFonts w:ascii="Arial" w:hAnsi="Arial" w:cs="Arial"/>
+                <w:bCs/>
+                <w:sz w:val="24"/>
+                <w:szCs w:val="24"/>
+                <w:lang w:val="es-ES"/>
+              </w:rPr>
+              <w:t>toma un papel educativo dentro de la clase. Este proyecto se fundamenta en seis pilares</w:t>
+            </w:r>
+            <w:r>
+              <w:rPr>
+                <w:rFonts w:ascii="Arial" w:hAnsi="Arial" w:cs="Arial"/>
+                <w:bCs/>
+                <w:sz w:val="24"/>
+                <w:szCs w:val="24"/>
+                <w:lang w:val="es-ES"/>
+              </w:rPr>
+              <w:t xml:space="preserve"> según el autor</w:t>
+            </w:r>
+            <w:r>
+              <w:rPr>
+                <w:rFonts w:ascii="Arial" w:hAnsi="Arial" w:cs="Arial"/>
+                <w:bCs/>
+                <w:sz w:val="24"/>
+                <w:szCs w:val="24"/>
+                <w:lang w:val="es-ES"/>
+              </w:rPr>
+              <w:t>:</w:t>
             </w:r>
           </w:p>
           <w:p>
@@ -2822,9 +2905,51 @@
                 <w:bCs/>
                 <w:sz w:val="24"/>
                 <w:szCs w:val="24"/>
+                <w:lang w:val="es-ES"/>
+              </w:rPr>
+            </w:pPr>
+            <w:r>
+              <w:rPr>
+                <w:rFonts w:ascii="Arial" w:hAnsi="Arial" w:cs="Arial"/>
+                <w:bCs/>
+                <w:sz w:val="24"/>
+                <w:szCs w:val="24"/>
                 <w:u w:val="single"/>
                 <w:lang w:val="es-ES"/>
               </w:rPr>
+              <w:t>Mobile Learning:</w:t>
+            </w:r>
+            <w:r>
+              <w:rPr>
+                <w:rFonts w:ascii="Arial" w:hAnsi="Arial" w:cs="Arial"/>
+                <w:bCs/>
+                <w:sz w:val="24"/>
+                <w:szCs w:val="24"/>
+                <w:lang w:val="es-ES"/>
+              </w:rPr>
+              <w:t xml:space="preserve"> </w:t>
+            </w:r>
+            <w:r>
+              <w:rPr>
+                <w:rFonts w:ascii="Arial" w:hAnsi="Arial" w:cs="Arial"/>
+                <w:bCs/>
+                <w:sz w:val="24"/>
+                <w:szCs w:val="24"/>
+                <w:lang w:val="es-ES"/>
+              </w:rPr>
+              <w:t>El mobile learning en el contexto educativo de Crea Banda Sonora ofrece muchas más ventajas que desventajas, es por ello que es una de las mejores opciones para transformar la educación y formar a los maestros en el área tecnológica.</w:t>
+            </w:r>
+          </w:p>
+          <w:p>
+            <w:pPr>
+              <w:spacing w:line="480" w:lineRule="auto"/>
+              <w:rPr>
+                <w:rFonts w:ascii="Arial" w:hAnsi="Arial" w:cs="Arial"/>
+                <w:bCs/>
+                <w:sz w:val="24"/>
+                <w:szCs w:val="24"/>
+                <w:lang w:val="es-ES"/>
+              </w:rPr>
             </w:pPr>
             <w:r>
               <w:rPr>
@@ -2835,87 +2960,42 @@
                 <w:u w:val="single"/>
                 <w:lang w:val="es-ES"/>
               </w:rPr>
-              <w:t xml:space="preserve">Mobile Learning: </w:t>
-            </w:r>
-          </w:p>
-          <w:p>
-            <w:pPr>
-              <w:spacing w:line="480" w:lineRule="auto"/>
-              <w:ind w:left="708"/>
-              <w:rPr>
-                <w:rFonts w:ascii="Arial" w:hAnsi="Arial" w:cs="Arial"/>
-                <w:bCs/>
-                <w:sz w:val="24"/>
-                <w:szCs w:val="24"/>
-                <w:lang w:val="es-ES"/>
-              </w:rPr>
-            </w:pPr>
-            <w:r>
-              <w:rPr>
-                <w:rFonts w:ascii="Arial" w:hAnsi="Arial" w:cs="Arial"/>
-                <w:bCs/>
-                <w:sz w:val="24"/>
-                <w:szCs w:val="24"/>
-                <w:lang w:val="es-ES"/>
-              </w:rPr>
-              <w:t>El mobile learning es la intersección de la computación móvil y el eLearning, la cual se caracteriza por la capacidad de acceder a recursos de aprendizaje desde cualquier lugar, en cualquier momento, con altas capacidades de búsqueda, alta interacción, alto soporte para un aprendizaje efectivo y una constante valoración basada en el desempeño. Brazuelo F. y Gallego D (2011, p.17).</w:t>
-            </w:r>
-          </w:p>
-          <w:p>
-            <w:pPr>
-              <w:spacing w:line="480" w:lineRule="auto"/>
-              <w:rPr>
-                <w:rFonts w:ascii="Arial" w:hAnsi="Arial" w:cs="Arial"/>
-                <w:bCs/>
-                <w:sz w:val="24"/>
-                <w:szCs w:val="24"/>
-                <w:lang w:val="es-ES"/>
-              </w:rPr>
-            </w:pPr>
-            <w:r>
-              <w:rPr>
-                <w:rFonts w:ascii="Arial" w:hAnsi="Arial" w:cs="Arial"/>
-                <w:bCs/>
-                <w:sz w:val="24"/>
-                <w:szCs w:val="24"/>
-                <w:lang w:val="es-ES"/>
-              </w:rPr>
-              <w:t>El mobile learning en el contexto educativo de Crea Banda Sonora ofrece muchas más ventajas que desventajas, es por ello que es una de las mejores opciones para transformar la educación y formar a los maestros en el área tecnológica.</w:t>
-            </w:r>
-          </w:p>
-          <w:p>
-            <w:pPr>
-              <w:spacing w:line="480" w:lineRule="auto"/>
-              <w:rPr>
-                <w:rFonts w:ascii="Arial" w:hAnsi="Arial" w:cs="Arial"/>
-                <w:bCs/>
-                <w:sz w:val="24"/>
-                <w:szCs w:val="24"/>
-                <w:lang w:val="es-ES"/>
-              </w:rPr>
-            </w:pPr>
-            <w:r>
-              <w:rPr>
-                <w:rFonts w:ascii="Arial" w:hAnsi="Arial" w:cs="Arial"/>
-                <w:bCs/>
-                <w:sz w:val="24"/>
-                <w:szCs w:val="24"/>
-                <w:u w:val="single"/>
+              <w:t>Aspecto relacional con los dispositivos móviles:</w:t>
+            </w:r>
+            <w:r>
+              <w:rPr>
+                <w:rFonts w:ascii="Arial" w:hAnsi="Arial" w:cs="Arial"/>
+                <w:bCs/>
+                <w:sz w:val="24"/>
+                <w:szCs w:val="24"/>
+                <w:lang w:val="es-ES"/>
+              </w:rPr>
+              <w:t xml:space="preserve"> Las plataformas digitales y las redes sociales son el medio de comunicación más usado por los jóvenes hoy en día, y hay muchas razones para esto, no solo porque pertenezcan a una generación más actualizada, la principal razón es porque allí se puede investigar u consignar todo tipo de información, es así como los estudiantes pueden compartir con muchas más personas su desarrollo musical y al tiempo pueden observar e interactuar con los proyectos musicales de </w:t>
+            </w:r>
+            <w:r>
+              <w:rPr>
+                <w:rFonts w:ascii="Arial" w:hAnsi="Arial" w:cs="Arial"/>
+                <w:bCs/>
+                <w:sz w:val="24"/>
+                <w:szCs w:val="24"/>
                 <w:lang w:val="es-ES"/>
               </w:rPr>
               <w:lastRenderedPageBreak/>
-              <w:t>Aspecto relacional con los dispositivos móviles:</w:t>
-            </w:r>
-            <w:r>
-              <w:rPr>
-                <w:rFonts w:ascii="Arial" w:hAnsi="Arial" w:cs="Arial"/>
-                <w:bCs/>
-                <w:sz w:val="24"/>
-                <w:szCs w:val="24"/>
-                <w:lang w:val="es-ES"/>
-              </w:rPr>
-              <w:t xml:space="preserve"> Las plataformas digitales y las redes sociales son el medio de comunicación más usado por los jóvenes hoy en día, y hay muchas razones para esto, no solo porque pertenezcan a una generación más actualizada, la principal razón es porque allí se puede investigar u consignar todo tipo de información, es así como los estudiantes pueden compartir con muchas más personas su desarrollo musical y al tiempo pueden observar e interactuar con los proyectos musicales de muchos otros. Las redes sociales usadas desde los dispositivos móviles abren una gran ventana al universo musical donde cada quien puede enriquecer su proceso desde el aula de clase, desde un objeto muy pequeño y ligero, donde lo único que se necesita es tener conexión a internet. Para los músicos en formación contar con un perfil en redes sociales va más allá de comunicarse con sus amigos y familiares, los lleva a mostrarse al mundo y dar a conocer que la formación musical tal como se mencionó antes lleva al ser humano a desarrollarse al 100%.</w:t>
-            </w:r>
+              <w:t>muchos otros. Las redes sociales usadas desde los dispositivos móviles abren una gran ventana al universo musical donde cada quien puede enriquecer su proceso desde el aula de clase, desde un objeto muy pequeño y ligero, donde lo único que se necesita es tener conexión a internet. Para los músicos en formación contar con un perfil en redes sociales va más allá de comunicarse con sus amigos y familiares, los lleva a mostrarse al mundo y dar a conocer que la formación musical tal como se mencionó antes lleva al ser humano a desarrollarse al 100%.</w:t>
+            </w:r>
+          </w:p>
+          <w:p>
+            <w:pPr>
+              <w:spacing w:line="480" w:lineRule="auto"/>
+              <w:rPr>
+                <w:rFonts w:ascii="Arial" w:hAnsi="Arial" w:cs="Arial"/>
+                <w:b/>
+                <w:bCs/>
+                <w:sz w:val="24"/>
+                <w:szCs w:val="24"/>
+                <w:lang w:val="es-ES"/>
+              </w:rPr>
+            </w:pPr>
           </w:p>
           <w:p>
             <w:pPr>
@@ -2999,7 +3079,119 @@
                 <w:szCs w:val="24"/>
                 <w:lang w:val="es-ES"/>
               </w:rPr>
-              <w:t xml:space="preserve"> no tenían </w:t>
+              <w:t xml:space="preserve"> no tenían conocimiento del uso de dispositivos móviles</w:t>
+            </w:r>
+            <w:r>
+              <w:rPr>
+                <w:rFonts w:ascii="Arial" w:hAnsi="Arial" w:cs="Arial"/>
+                <w:bCs/>
+                <w:sz w:val="24"/>
+                <w:szCs w:val="24"/>
+                <w:lang w:val="es-ES"/>
+              </w:rPr>
+              <w:t xml:space="preserve"> y</w:t>
+            </w:r>
+            <w:r>
+              <w:rPr>
+                <w:rFonts w:ascii="Arial" w:hAnsi="Arial" w:cs="Arial"/>
+                <w:bCs/>
+                <w:sz w:val="24"/>
+                <w:szCs w:val="24"/>
+                <w:lang w:val="es-ES"/>
+              </w:rPr>
+              <w:t xml:space="preserve"> fueron capacitados), equipo investigador, equipo pedagógico, alumnos y expertos entrevistados. </w:t>
+            </w:r>
+          </w:p>
+          <w:p>
+            <w:pPr>
+              <w:spacing w:line="480" w:lineRule="auto"/>
+              <w:rPr>
+                <w:rFonts w:ascii="Arial" w:hAnsi="Arial" w:cs="Arial"/>
+                <w:bCs/>
+                <w:sz w:val="24"/>
+                <w:szCs w:val="24"/>
+                <w:lang w:val="es-ES"/>
+              </w:rPr>
+            </w:pPr>
+            <w:r>
+              <w:rPr>
+                <w:rFonts w:ascii="Arial" w:hAnsi="Arial" w:cs="Arial"/>
+                <w:bCs/>
+                <w:sz w:val="24"/>
+                <w:szCs w:val="24"/>
+                <w:lang w:val="es-ES"/>
+              </w:rPr>
+              <w:t>De las muchas</w:t>
+            </w:r>
+            <w:r>
+              <w:rPr>
+                <w:rFonts w:ascii="Arial" w:hAnsi="Arial" w:cs="Arial"/>
+                <w:bCs/>
+                <w:sz w:val="24"/>
+                <w:szCs w:val="24"/>
+                <w:lang w:val="es-ES"/>
+              </w:rPr>
+              <w:t xml:space="preserve"> aplicacion</w:t>
+            </w:r>
+            <w:r>
+              <w:rPr>
+                <w:rFonts w:ascii="Arial" w:hAnsi="Arial" w:cs="Arial"/>
+                <w:bCs/>
+                <w:sz w:val="24"/>
+                <w:szCs w:val="24"/>
+                <w:lang w:val="es-ES"/>
+              </w:rPr>
+              <w:t>es musicales con fines educativo</w:t>
+            </w:r>
+            <w:r>
+              <w:rPr>
+                <w:rFonts w:ascii="Arial" w:hAnsi="Arial" w:cs="Arial"/>
+                <w:bCs/>
+                <w:sz w:val="24"/>
+                <w:szCs w:val="24"/>
+                <w:lang w:val="es-ES"/>
+              </w:rPr>
+              <w:t xml:space="preserve">s </w:t>
+            </w:r>
+            <w:r>
+              <w:rPr>
+                <w:rFonts w:ascii="Arial" w:hAnsi="Arial" w:cs="Arial"/>
+                <w:bCs/>
+                <w:sz w:val="24"/>
+                <w:szCs w:val="24"/>
+                <w:lang w:val="es-ES"/>
+              </w:rPr>
+              <w:t xml:space="preserve">fueron usadas desde por parte de alumnos y maestros, una de las ventajas es que </w:t>
+            </w:r>
+            <w:r>
+              <w:rPr>
+                <w:rFonts w:ascii="Arial" w:hAnsi="Arial" w:cs="Arial"/>
+                <w:bCs/>
+                <w:sz w:val="24"/>
+                <w:szCs w:val="24"/>
+                <w:lang w:val="es-ES"/>
+              </w:rPr>
+              <w:t>gran parte de ellas no requieren</w:t>
+            </w:r>
+            <w:r>
+              <w:rPr>
+                <w:rFonts w:ascii="Arial" w:hAnsi="Arial" w:cs="Arial"/>
+                <w:bCs/>
+                <w:sz w:val="24"/>
+                <w:szCs w:val="24"/>
+                <w:lang w:val="es-ES"/>
+              </w:rPr>
+              <w:t xml:space="preserve"> conexión a internet, también fue</w:t>
+            </w:r>
+            <w:r>
+              <w:rPr>
+                <w:rFonts w:ascii="Arial" w:hAnsi="Arial" w:cs="Arial"/>
+                <w:bCs/>
+                <w:sz w:val="24"/>
+                <w:szCs w:val="24"/>
+                <w:lang w:val="es-ES"/>
+              </w:rPr>
+              <w:t xml:space="preserve"> posible fusionar la composición musical con otras artes visuales y así crear contenido para las </w:t>
             </w:r>
             <w:r>
               <w:rPr>
@@ -3010,49 +3202,27 @@
                 <w:lang w:val="es-ES"/>
               </w:rPr>
               <w:lastRenderedPageBreak/>
-              <w:t>conocimiento del uso de dispositivos móviles</w:t>
-            </w:r>
-            <w:r>
-              <w:rPr>
-                <w:rFonts w:ascii="Arial" w:hAnsi="Arial" w:cs="Arial"/>
-                <w:bCs/>
-                <w:sz w:val="24"/>
-                <w:szCs w:val="24"/>
-                <w:lang w:val="es-ES"/>
-              </w:rPr>
-              <w:t xml:space="preserve"> y</w:t>
-            </w:r>
-            <w:r>
-              <w:rPr>
-                <w:rFonts w:ascii="Arial" w:hAnsi="Arial" w:cs="Arial"/>
-                <w:bCs/>
-                <w:sz w:val="24"/>
-                <w:szCs w:val="24"/>
-                <w:lang w:val="es-ES"/>
-              </w:rPr>
-              <w:t xml:space="preserve"> fueron capacitados), equipo investigador, equipo pedagógico, alumnos y expertos entrevistados. </w:t>
-            </w:r>
-          </w:p>
-          <w:p>
-            <w:pPr>
-              <w:spacing w:line="480" w:lineRule="auto"/>
-              <w:rPr>
-                <w:rFonts w:ascii="Arial" w:hAnsi="Arial" w:cs="Arial"/>
-                <w:bCs/>
-                <w:sz w:val="24"/>
-                <w:szCs w:val="24"/>
-                <w:lang w:val="es-ES"/>
-              </w:rPr>
-            </w:pPr>
-            <w:r>
-              <w:rPr>
-                <w:rFonts w:ascii="Arial" w:hAnsi="Arial" w:cs="Arial"/>
-                <w:bCs/>
-                <w:sz w:val="24"/>
-                <w:szCs w:val="24"/>
-                <w:lang w:val="es-ES"/>
-              </w:rPr>
-              <w:t xml:space="preserve">Actualmente existen un sin número de aplicaciones musicales con fines educativas y estas pueden ser usadas desde el aula y gran parte de ellas no requieren conexión a internet, también es posible fusionar la composición musical con otras artes visuales y así crear contenido para las redes sociales y las diferentes comunidades con las que se puede establecer comunicación a través de la red. Durante el proceso investigativo se notó que algunas personas consideran que no es bueno ni confiable usar los dispositivos móviles y sus herramientas en clase, porque pueden llegar a ser un medio de distracción para los alumnos, pero usando el método adecuado adoptado por los maestros, cada estudiante logró sacar el mayor provecho de ese “aparato” que puede llevar consigo a todos lados, no solo porque podía estar en constante comunicación con sus compañeros y maestro, sino porque seguía aprendiendo sin la necesidad de estar en el aula de clase. </w:t>
+              <w:t xml:space="preserve">redes sociales y las diferentes </w:t>
+            </w:r>
+            <w:r>
+              <w:rPr>
+                <w:rFonts w:ascii="Arial" w:hAnsi="Arial" w:cs="Arial"/>
+                <w:bCs/>
+                <w:sz w:val="24"/>
+                <w:szCs w:val="24"/>
+                <w:lang w:val="es-ES"/>
+              </w:rPr>
+              <w:t>comunidades con las que se pudo</w:t>
+            </w:r>
+            <w:r>
+              <w:rPr>
+                <w:rFonts w:ascii="Arial" w:hAnsi="Arial" w:cs="Arial"/>
+                <w:bCs/>
+                <w:sz w:val="24"/>
+                <w:szCs w:val="24"/>
+                <w:lang w:val="es-ES"/>
+              </w:rPr>
+              <w:t xml:space="preserve"> establecer comunicación a través de la red. Durante el proceso investigativo se notó que algunas personas consideran que no es bueno ni confiable usar los dispositivos móviles y sus herramientas en clase, porque pueden llegar a ser un medio de distracción para los alumnos, pero usando el método adecuado adoptado por los maestros, cada estudiante logró sacar el mayor provecho de ese “aparato” que puede llevar consigo a todos lados, no solo porque podía estar en constante comunicación con sus compañeros y maestro, sino porque seguía aprendiendo sin la necesidad de estar en el aula de clase. </w:t>
             </w:r>
           </w:p>
           <w:p>
@@ -3174,18 +3344,6 @@
               </w:rPr>
               <w:t xml:space="preserve"> (2017, p.44). </w:t>
             </w:r>
-          </w:p>
-          <w:p>
-            <w:pPr>
-              <w:spacing w:line="480" w:lineRule="auto"/>
-              <w:rPr>
-                <w:rFonts w:ascii="Arial" w:hAnsi="Arial" w:cs="Arial"/>
-                <w:bCs/>
-                <w:sz w:val="24"/>
-                <w:szCs w:val="24"/>
-                <w:lang w:val="es-ES"/>
-              </w:rPr>
-            </w:pPr>
             <w:r>
               <w:rPr>
                 <w:rFonts w:ascii="Arial" w:hAnsi="Arial" w:cs="Arial"/>
@@ -3214,7 +3372,47 @@
                 <w:szCs w:val="24"/>
                 <w:lang w:val="es-ES"/>
               </w:rPr>
-              <w:t xml:space="preserve"> de </w:t>
+              <w:t xml:space="preserve"> de 5 años ejerciendo, lo cual demuestra que cada uno de ellos está en plenas condiciones de dictar la asignatura. También fue posible identificar qué tipo de dispositivos móviles usan; el 97% usa teléfono móvil, un 87% tablets, el sistema operativo más usado es Android. De los alumnos el 69% tiene conexión a internet desde su mó</w:t>
+            </w:r>
+            <w:r>
+              <w:rPr>
+                <w:rFonts w:ascii="Arial" w:hAnsi="Arial" w:cs="Arial"/>
+                <w:bCs/>
+                <w:sz w:val="24"/>
+                <w:szCs w:val="24"/>
+                <w:lang w:val="es-ES"/>
+              </w:rPr>
+              <w:t xml:space="preserve">vil la gran mayoría del tiempo. </w:t>
+            </w:r>
+            <w:r>
+              <w:rPr>
+                <w:rFonts w:ascii="Arial" w:hAnsi="Arial" w:cs="Arial"/>
+                <w:bCs/>
+                <w:sz w:val="24"/>
+                <w:szCs w:val="24"/>
+                <w:lang w:val="es-ES"/>
+              </w:rPr>
+              <w:t>La reacción y adaptación de los alumnos al uso de los móvil</w:t>
+            </w:r>
+            <w:r>
+              <w:rPr>
+                <w:rFonts w:ascii="Arial" w:hAnsi="Arial" w:cs="Arial"/>
+                <w:bCs/>
+                <w:sz w:val="24"/>
+                <w:szCs w:val="24"/>
+                <w:lang w:val="es-ES"/>
+              </w:rPr>
+              <w:t>es en el aula de clase fue buena;</w:t>
+            </w:r>
+            <w:r>
+              <w:rPr>
+                <w:rFonts w:ascii="Arial" w:hAnsi="Arial" w:cs="Arial"/>
+                <w:bCs/>
+                <w:sz w:val="24"/>
+                <w:szCs w:val="24"/>
+                <w:lang w:val="es-ES"/>
+              </w:rPr>
+              <w:t xml:space="preserve"> tanto así que les fue más fácil entender conceptos </w:t>
             </w:r>
             <w:r>
               <w:rPr>
@@ -3225,59 +3423,7 @@
                 <w:lang w:val="es-ES"/>
               </w:rPr>
               <w:lastRenderedPageBreak/>
-              <w:t xml:space="preserve">5 años ejerciendo, lo cual demuestra que cada uno de ellos está en plenas condiciones de dictar la asignatura. También fue posible identificar qué tipo de dispositivos móviles usan; el 97% usa teléfono móvil, un 87% tablets, el sistema operativo más usado es Android. De los alumnos el 69% tiene conexión a internet desde su móvil la gran mayoría del tiempo, al respecto Camacho menciona “Aunque hemos de decir que casi todas las apps musicales, no necesitan conexión a Internet para funcionar, sólo hay que descargarlas previamente, excepto las que son redes sociales, en las que se comparte la creación o </w:t>
-            </w:r>
-            <w:proofErr w:type="spellStart"/>
-            <w:r>
-              <w:rPr>
-                <w:rFonts w:ascii="Arial" w:hAnsi="Arial" w:cs="Arial"/>
-                <w:bCs/>
-                <w:sz w:val="24"/>
-                <w:szCs w:val="24"/>
-                <w:lang w:val="es-ES"/>
-              </w:rPr>
-              <w:t>remixado</w:t>
-            </w:r>
-            <w:proofErr w:type="spellEnd"/>
-            <w:r>
-              <w:rPr>
-                <w:rFonts w:ascii="Arial" w:hAnsi="Arial" w:cs="Arial"/>
-                <w:bCs/>
-                <w:sz w:val="24"/>
-                <w:szCs w:val="24"/>
-                <w:lang w:val="es-ES"/>
-              </w:rPr>
-              <w:t xml:space="preserve"> de piezas musicales.” (2017, p.45)</w:t>
-            </w:r>
-            <w:r>
-              <w:rPr>
-                <w:rFonts w:ascii="Arial" w:hAnsi="Arial" w:cs="Arial"/>
-                <w:bCs/>
-                <w:sz w:val="24"/>
-                <w:szCs w:val="24"/>
-                <w:lang w:val="es-ES"/>
-              </w:rPr>
-              <w:t>. La reacción y adaptación de los alumnos al uso de los móvil</w:t>
-            </w:r>
-            <w:r>
-              <w:rPr>
-                <w:rFonts w:ascii="Arial" w:hAnsi="Arial" w:cs="Arial"/>
-                <w:bCs/>
-                <w:sz w:val="24"/>
-                <w:szCs w:val="24"/>
-                <w:lang w:val="es-ES"/>
-              </w:rPr>
-              <w:t>es en el aula de clase fue buena;</w:t>
-            </w:r>
-            <w:r>
-              <w:rPr>
-                <w:rFonts w:ascii="Arial" w:hAnsi="Arial" w:cs="Arial"/>
-                <w:bCs/>
-                <w:sz w:val="24"/>
-                <w:szCs w:val="24"/>
-                <w:lang w:val="es-ES"/>
-              </w:rPr>
-              <w:t xml:space="preserve"> tanto así que les fue más fácil entender conceptos musicales, les ayudo a descubrir nuevas formas de interpretación y composición, todo esto gracias al contenido tan amplio que hay en la web y como sus relaciones interpersonales aumentaron gracias al uso de las redes sociales. </w:t>
+              <w:t xml:space="preserve">musicales, les ayudo a descubrir nuevas formas de interpretación y composición, todo esto gracias al contenido tan amplio que hay en la web y como sus relaciones interpersonales aumentaron gracias al uso de las redes sociales. </w:t>
             </w:r>
           </w:p>
           <w:p>
@@ -3355,18 +3501,7 @@
                 <w:szCs w:val="24"/>
                 <w:lang w:val="es-ES"/>
               </w:rPr>
-              <w:t xml:space="preserve">Camacho finaliza su artículo diciendo: “El Mobile Learning </w:t>
-            </w:r>
-            <w:r>
-              <w:rPr>
-                <w:rFonts w:ascii="Arial" w:hAnsi="Arial" w:cs="Arial"/>
-                <w:bCs/>
-                <w:sz w:val="24"/>
-                <w:szCs w:val="24"/>
-                <w:lang w:val="es-ES"/>
-              </w:rPr>
-              <w:lastRenderedPageBreak/>
-              <w:t>favorece la adquisición de competencias digitales básicas para los profesionales del s. XXI como son el trabajo colaborativo, la comunicación en red, la utilización de fuentes de información diversas y el aprendizaje continuo y ubicuo.” (2017, p.48).</w:t>
+              <w:t>Camacho finaliza su artículo diciendo: “El Mobile Learning favorece la adquisición de competencias digitales básicas para los profesionales del s. XXI como son el trabajo colaborativo, la comunicación en red, la utilización de fuentes de información diversas y el aprendizaje continuo y ubicuo.” (2017, p.48).</w:t>
             </w:r>
             <w:r>
               <w:rPr>
@@ -3448,18 +3583,47 @@
                 <w:szCs w:val="24"/>
                 <w:lang w:val="es-ES"/>
               </w:rPr>
-              <w:t xml:space="preserve"> músico es integral hablando de las inteligencias múltiples, muchas personas relacionan el arte de crear música como algo sencillo o como una pérdida de tiempo y esto se ha trasladado a los centros educativos, la música en muchos de ellos ha dejado de existir como asignatura, pero hoy gracias a todos los medios tecnológicos se le puede restituir su lugar en la sociedad y es en este punto donde el uso de las redes sociales, canales digitales y aplicaciones funcionales, juegan un papel muy importante. Como creadores de música podemos compartir nuestro arte con muchas personas en todo el mundo con el uso pertinente de un perfil social (en cualquier red social), y también es posible enriquecer nuestros conocimientos con las diferentes aplicaciones de enseñanza musical disponibles. Es momento de dejar de pensar en la música como simple </w:t>
-            </w:r>
-            <w:r>
-              <w:rPr>
-                <w:rFonts w:ascii="Arial" w:hAnsi="Arial" w:cs="Arial"/>
-                <w:bCs/>
-                <w:sz w:val="24"/>
-                <w:szCs w:val="24"/>
-                <w:lang w:val="es-ES"/>
-              </w:rPr>
-              <w:lastRenderedPageBreak/>
-              <w:t xml:space="preserve">sonido y en las redes sociales como mecanismos de distracción, si sabemos utilizarlas el concepto erróneo de estas puede ser cambiado. </w:t>
+              <w:t xml:space="preserve"> músico es integral, muchas personas relacionan el arte de crear música como algo sencillo o como una pérdida de tiempo y esto se ha trasladado a los centros educativos, la música en muchos de ellos ha dejado de existir como asignatura, pero hoy gracias a todos los medios tecnológicos se le puede r</w:t>
+            </w:r>
+            <w:r>
+              <w:rPr>
+                <w:rFonts w:ascii="Arial" w:hAnsi="Arial" w:cs="Arial"/>
+                <w:bCs/>
+                <w:sz w:val="24"/>
+                <w:szCs w:val="24"/>
+                <w:lang w:val="es-ES"/>
+              </w:rPr>
+              <w:t>estituir su lugar en la educación</w:t>
+            </w:r>
+            <w:r>
+              <w:rPr>
+                <w:rFonts w:ascii="Arial" w:hAnsi="Arial" w:cs="Arial"/>
+                <w:bCs/>
+                <w:sz w:val="24"/>
+                <w:szCs w:val="24"/>
+                <w:lang w:val="es-ES"/>
+              </w:rPr>
+              <w:t xml:space="preserve"> y es en este punto donde el uso de las redes sociales, canales digitales y aplicaciones funcionales, juegan un papel muy importante. Como creadores de música podemos compartir nuestro arte con muchas personas en todo el mundo con el uso pertinente de un perfil social (en cualquier red social), y también es posible enriquecer nuestros conocimientos con las diferentes aplicaciones de enseñanza musical disponibles. Es momento de dejar de pensar en la música como simple sonido y en las redes sociales como </w:t>
+            </w:r>
+            <w:r>
+              <w:rPr>
+                <w:rFonts w:ascii="Arial" w:hAnsi="Arial" w:cs="Arial"/>
+                <w:bCs/>
+                <w:sz w:val="24"/>
+                <w:szCs w:val="24"/>
+                <w:lang w:val="es-ES"/>
+              </w:rPr>
+              <w:t>fuentes</w:t>
+            </w:r>
+            <w:r>
+              <w:rPr>
+                <w:rFonts w:ascii="Arial" w:hAnsi="Arial" w:cs="Arial"/>
+                <w:bCs/>
+                <w:sz w:val="24"/>
+                <w:szCs w:val="24"/>
+                <w:lang w:val="es-ES"/>
+              </w:rPr>
+              <w:t xml:space="preserve"> de distracción, si sabemos utilizarlas el concepto erróneo de estas puede ser cambiado. </w:t>
             </w:r>
           </w:p>
         </w:tc>
@@ -3576,6 +3740,7 @@
     <w:p>
       <w:pPr>
         <w:spacing w:line="480" w:lineRule="auto"/>
+        <w:jc w:val="center"/>
         <w:rPr>
           <w:rFonts w:ascii="Arial" w:hAnsi="Arial" w:cs="Arial"/>
           <w:b/>
@@ -3584,117 +3749,6 @@
           <w:lang w:val="es-ES"/>
         </w:rPr>
       </w:pPr>
-    </w:p>
-    <w:p>
-      <w:pPr>
-        <w:spacing w:line="480" w:lineRule="auto"/>
-        <w:rPr>
-          <w:rFonts w:ascii="Arial" w:hAnsi="Arial" w:cs="Arial"/>
-          <w:b/>
-          <w:sz w:val="24"/>
-          <w:szCs w:val="24"/>
-          <w:lang w:val="es-ES"/>
-        </w:rPr>
-      </w:pPr>
-    </w:p>
-    <w:p>
-      <w:pPr>
-        <w:spacing w:line="480" w:lineRule="auto"/>
-        <w:rPr>
-          <w:rFonts w:ascii="Arial" w:hAnsi="Arial" w:cs="Arial"/>
-          <w:b/>
-          <w:sz w:val="24"/>
-          <w:szCs w:val="24"/>
-          <w:lang w:val="es-ES"/>
-        </w:rPr>
-      </w:pPr>
-    </w:p>
-    <w:p>
-      <w:pPr>
-        <w:spacing w:line="480" w:lineRule="auto"/>
-        <w:rPr>
-          <w:rFonts w:ascii="Arial" w:hAnsi="Arial" w:cs="Arial"/>
-          <w:b/>
-          <w:sz w:val="24"/>
-          <w:szCs w:val="24"/>
-          <w:lang w:val="es-ES"/>
-        </w:rPr>
-      </w:pPr>
-    </w:p>
-    <w:p>
-      <w:pPr>
-        <w:spacing w:line="480" w:lineRule="auto"/>
-        <w:rPr>
-          <w:rFonts w:ascii="Arial" w:hAnsi="Arial" w:cs="Arial"/>
-          <w:b/>
-          <w:sz w:val="24"/>
-          <w:szCs w:val="24"/>
-          <w:lang w:val="es-ES"/>
-        </w:rPr>
-      </w:pPr>
-    </w:p>
-    <w:p>
-      <w:pPr>
-        <w:spacing w:line="480" w:lineRule="auto"/>
-        <w:rPr>
-          <w:rFonts w:ascii="Arial" w:hAnsi="Arial" w:cs="Arial"/>
-          <w:b/>
-          <w:sz w:val="24"/>
-          <w:szCs w:val="24"/>
-          <w:lang w:val="es-ES"/>
-        </w:rPr>
-      </w:pPr>
-    </w:p>
-    <w:p>
-      <w:pPr>
-        <w:spacing w:line="480" w:lineRule="auto"/>
-        <w:rPr>
-          <w:rFonts w:ascii="Arial" w:hAnsi="Arial" w:cs="Arial"/>
-          <w:b/>
-          <w:sz w:val="24"/>
-          <w:szCs w:val="24"/>
-          <w:lang w:val="es-ES"/>
-        </w:rPr>
-      </w:pPr>
-    </w:p>
-    <w:p>
-      <w:pPr>
-        <w:spacing w:line="480" w:lineRule="auto"/>
-        <w:rPr>
-          <w:rFonts w:ascii="Arial" w:hAnsi="Arial" w:cs="Arial"/>
-          <w:b/>
-          <w:sz w:val="24"/>
-          <w:szCs w:val="24"/>
-          <w:lang w:val="es-ES"/>
-        </w:rPr>
-      </w:pPr>
-    </w:p>
-    <w:p>
-      <w:pPr>
-        <w:spacing w:line="480" w:lineRule="auto"/>
-        <w:rPr>
-          <w:rFonts w:ascii="Arial" w:hAnsi="Arial" w:cs="Arial"/>
-          <w:b/>
-          <w:sz w:val="24"/>
-          <w:szCs w:val="24"/>
-          <w:lang w:val="es-ES"/>
-        </w:rPr>
-      </w:pPr>
-    </w:p>
-    <w:p>
-      <w:pPr>
-        <w:spacing w:line="480" w:lineRule="auto"/>
-        <w:jc w:val="center"/>
-        <w:rPr>
-          <w:rFonts w:ascii="Arial" w:hAnsi="Arial" w:cs="Arial"/>
-          <w:b/>
-          <w:sz w:val="24"/>
-          <w:szCs w:val="24"/>
-          <w:lang w:val="es-ES"/>
-        </w:rPr>
-      </w:pPr>
-      <w:bookmarkStart w:id="0" w:name="_GoBack"/>
-      <w:bookmarkEnd w:id="0"/>
       <w:r>
         <w:rPr>
           <w:rFonts w:ascii="Arial" w:hAnsi="Arial" w:cs="Arial"/>
@@ -3706,6 +3760,16 @@
         <w:lastRenderedPageBreak/>
         <w:t>Referencias</w:t>
       </w:r>
+      <w:r>
+        <w:rPr>
+          <w:rFonts w:ascii="Arial" w:hAnsi="Arial" w:cs="Arial"/>
+          <w:b/>
+          <w:sz w:val="24"/>
+          <w:szCs w:val="24"/>
+          <w:lang w:val="es-ES"/>
+        </w:rPr>
+        <w:t xml:space="preserve"> Bibliográficas</w:t>
+      </w:r>
     </w:p>
     <w:p>
       <w:pPr>
@@ -4103,18 +4167,6 @@
           <w:lang w:val="es-ES"/>
         </w:rPr>
       </w:pPr>
-    </w:p>
-    <w:p>
-      <w:pPr>
-        <w:spacing w:line="480" w:lineRule="auto"/>
-        <w:ind w:left="709" w:hanging="709"/>
-        <w:rPr>
-          <w:rFonts w:ascii="Arial" w:hAnsi="Arial" w:cs="Arial"/>
-          <w:sz w:val="24"/>
-          <w:szCs w:val="24"/>
-          <w:lang w:val="es-ES"/>
-        </w:rPr>
-      </w:pPr>
       <w:r>
         <w:rPr>
           <w:rFonts w:ascii="Arial" w:hAnsi="Arial" w:cs="Arial"/>
@@ -4294,8 +4346,8 @@
       </w:pPr>
     </w:p>
     <w:sectPr>
-      <w:headerReference w:type="default" r:id="rId7"/>
-      <w:footerReference w:type="default" r:id="rId8"/>
+      <w:headerReference w:type="default" r:id="rId8"/>
+      <w:footerReference w:type="default" r:id="rId9"/>
       <w:pgSz w:w="11906" w:h="16838"/>
       <w:pgMar w:top="1417" w:right="1701" w:bottom="1417" w:left="1701" w:header="708" w:footer="708" w:gutter="0"/>
       <w:cols w:space="708"/>
@@ -4436,6 +4488,7 @@
   <w:p>
     <w:pPr>
       <w:pStyle w:val="Encabezado"/>
+      <w:jc w:val="right"/>
     </w:pPr>
     <w:r>
       <w:rPr>
@@ -4443,13 +4496,13 @@
         <w:lang w:val="en-US"/>
       </w:rPr>
       <w:drawing>
-        <wp:anchor distT="0" distB="0" distL="114300" distR="114300" simplePos="0" relativeHeight="251660288" behindDoc="1" locked="0" layoutInCell="1" allowOverlap="1" wp14:anchorId="33497DF8" wp14:editId="25726032">
+        <wp:anchor distT="0" distB="0" distL="114300" distR="114300" simplePos="0" relativeHeight="251663360" behindDoc="1" locked="0" layoutInCell="1" allowOverlap="1" wp14:anchorId="6AF8443A" wp14:editId="51E34932">
           <wp:simplePos x="0" y="0"/>
           <wp:positionH relativeFrom="page">
-            <wp:align>left</wp:align>
+            <wp:posOffset>3810</wp:posOffset>
           </wp:positionH>
           <wp:positionV relativeFrom="paragraph">
-            <wp:posOffset>-449580</wp:posOffset>
+            <wp:posOffset>-514985</wp:posOffset>
           </wp:positionV>
           <wp:extent cx="7543800" cy="1355471"/>
           <wp:effectExtent l="0" t="0" r="0" b="0"/>
@@ -4480,7 +4533,7 @@
                 <pic:spPr>
                   <a:xfrm>
                     <a:off x="0" y="0"/>
-                    <a:ext cx="7623614" cy="1369812"/>
+                    <a:ext cx="7543800" cy="1355471"/>
                   </a:xfrm>
                   <a:prstGeom prst="rect">
                     <a:avLst/>
@@ -4498,10 +4551,42 @@
         </wp:anchor>
       </w:drawing>
     </w:r>
+    <w:sdt>
+      <w:sdtPr>
+        <w:id w:val="-2137018297"/>
+        <w:docPartObj>
+          <w:docPartGallery w:val="Page Numbers (Top of Page)"/>
+          <w:docPartUnique/>
+        </w:docPartObj>
+      </w:sdtPr>
+      <w:sdtContent>
+        <w:r>
+          <w:fldChar w:fldCharType="begin"/>
+        </w:r>
+        <w:r>
+          <w:instrText>PAGE   \* MERGEFORMAT</w:instrText>
+        </w:r>
+        <w:r>
+          <w:fldChar w:fldCharType="separate"/>
+        </w:r>
+        <w:r>
+          <w:rPr>
+            <w:noProof/>
+          </w:rPr>
+          <w:t>16</w:t>
+        </w:r>
+        <w:r>
+          <w:fldChar w:fldCharType="end"/>
+        </w:r>
+      </w:sdtContent>
+    </w:sdt>
   </w:p>
   <w:p>
     <w:pPr>
       <w:pStyle w:val="Encabezado"/>
+      <w:tabs>
+        <w:tab w:val="left" w:pos="5370"/>
+      </w:tabs>
     </w:pPr>
   </w:p>
 </w:hdr>
@@ -5311,4 +5396,16 @@
     </a:ext>
   </a:extLst>
 </a:theme>
+</file>
+
+<file path=customXml/item1.xml><?xml version="1.0" encoding="utf-8"?>
+<b:Sources xmlns:b="http://schemas.openxmlformats.org/officeDocument/2006/bibliography" xmlns="http://schemas.openxmlformats.org/officeDocument/2006/bibliography" SelectedStyle="\APASixthEditionOfficeOnline.xsl" StyleName="APA" Version="6"/>
+</file>
+
+<file path=customXml/itemProps1.xml><?xml version="1.0" encoding="utf-8"?>
+<ds:datastoreItem xmlns:ds="http://schemas.openxmlformats.org/officeDocument/2006/customXml" ds:itemID="{42801FA8-7D0D-407A-B06A-1D0F698FF9D5}">
+  <ds:schemaRefs>
+    <ds:schemaRef ds:uri="http://schemas.openxmlformats.org/officeDocument/2006/bibliography"/>
+  </ds:schemaRefs>
+</ds:datastoreItem>
 </file>